--- a/Esercitazioni/ESERCITAZIONE 27 Marzo.docx
+++ b/Esercitazioni/ESERCITAZIONE 27 Marzo.docx
@@ -305,7 +305,29 @@
           <w:sz w:val="24"/>
           <w:szCs w:val="24"/>
         </w:rPr>
-        <w:t>, NOME, INDIRIZZO, CITTA)</w:t>
+        <w:t xml:space="preserve">, NOME, INDIRIZZO, </w:t>
+      </w:r>
+      <w:proofErr w:type="gramStart"/>
+      <w:r>
+        <w:rPr>
+          <w:rFonts w:ascii="Times New Roman" w:hAnsi="Times New Roman" w:cs="Times New Roman"/>
+          <w:color w:val="000000" w:themeColor="text1"/>
+          <w:kern w:val="0"/>
+          <w:sz w:val="24"/>
+          <w:szCs w:val="24"/>
+        </w:rPr>
+        <w:t>CITTA</w:t>
+      </w:r>
+      <w:proofErr w:type="gramEnd"/>
+      <w:r>
+        <w:rPr>
+          <w:rFonts w:ascii="Times New Roman" w:hAnsi="Times New Roman" w:cs="Times New Roman"/>
+          <w:color w:val="000000" w:themeColor="text1"/>
+          <w:kern w:val="0"/>
+          <w:sz w:val="24"/>
+          <w:szCs w:val="24"/>
+        </w:rPr>
+        <w:t>)</w:t>
       </w:r>
     </w:p>
     <w:p>
@@ -1625,7 +1647,52 @@
           <w:sz w:val="24"/>
           <w:szCs w:val="24"/>
         </w:rPr>
-        <w:t>Eseguendo un JOIN fra FORNITORI, PRODOTTI, CATALOGO ottengo tutte le informazioni, e ridenominando le relazioni effettuo di nuovo i JOIN sulle stesse relazioni:</w:t>
+        <w:t>Eseguendo un JOIN fra</w:t>
+      </w:r>
+      <w:r>
+        <w:rPr>
+          <w:rFonts w:ascii="Times New Roman" w:hAnsi="Times New Roman" w:cs="Times New Roman"/>
+          <w:kern w:val="0"/>
+          <w:sz w:val="24"/>
+          <w:szCs w:val="24"/>
+        </w:rPr>
+        <w:t xml:space="preserve"> il ridenominato</w:t>
+      </w:r>
+      <w:r>
+        <w:rPr>
+          <w:rFonts w:ascii="Times New Roman" w:hAnsi="Times New Roman" w:cs="Times New Roman"/>
+          <w:kern w:val="0"/>
+          <w:sz w:val="24"/>
+          <w:szCs w:val="24"/>
+        </w:rPr>
+        <w:t xml:space="preserve"> </w:t>
+      </w:r>
+      <w:r>
+        <w:rPr>
+          <w:rFonts w:ascii="Times New Roman" w:hAnsi="Times New Roman" w:cs="Times New Roman"/>
+          <w:kern w:val="0"/>
+          <w:sz w:val="24"/>
+          <w:szCs w:val="24"/>
+        </w:rPr>
+        <w:t xml:space="preserve">CATALOGO1 e </w:t>
+      </w:r>
+      <w:r>
+        <w:rPr>
+          <w:rFonts w:ascii="Times New Roman" w:hAnsi="Times New Roman" w:cs="Times New Roman"/>
+          <w:kern w:val="0"/>
+          <w:sz w:val="24"/>
+          <w:szCs w:val="24"/>
+        </w:rPr>
+        <w:t>sé</w:t>
+      </w:r>
+      <w:r>
+        <w:rPr>
+          <w:rFonts w:ascii="Times New Roman" w:hAnsi="Times New Roman" w:cs="Times New Roman"/>
+          <w:kern w:val="0"/>
+          <w:sz w:val="24"/>
+          <w:szCs w:val="24"/>
+        </w:rPr>
+        <w:t xml:space="preserve"> stesso ridenominato CATALOGO2</w:t>
       </w:r>
     </w:p>
     <w:p>
@@ -1642,1486 +1709,6 @@
         </w:rPr>
       </w:pPr>
     </w:p>
-    <w:tbl>
-      <w:tblPr>
-        <w:tblStyle w:val="Grigliatabella"/>
-        <w:tblW w:w="0" w:type="auto"/>
-        <w:tblLook w:val="04A0" w:firstRow="1" w:lastRow="0" w:firstColumn="1" w:lastColumn="0" w:noHBand="0" w:noVBand="1"/>
-      </w:tblPr>
-      <w:tblGrid>
-        <w:gridCol w:w="1395"/>
-        <w:gridCol w:w="1398"/>
-        <w:gridCol w:w="1430"/>
-        <w:gridCol w:w="1395"/>
-        <w:gridCol w:w="1394"/>
-        <w:gridCol w:w="1394"/>
-        <w:gridCol w:w="1395"/>
-        <w:gridCol w:w="1395"/>
-        <w:gridCol w:w="1397"/>
-        <w:gridCol w:w="1396"/>
-        <w:gridCol w:w="1399"/>
-      </w:tblGrid>
-      <w:tr>
-        <w:tc>
-          <w:tcPr>
-            <w:tcW w:w="1395" w:type="dxa"/>
-          </w:tcPr>
-          <w:p>
-            <w:pPr>
-              <w:autoSpaceDE w:val="0"/>
-              <w:autoSpaceDN w:val="0"/>
-              <w:adjustRightInd w:val="0"/>
-              <w:jc w:val="center"/>
-              <w:rPr>
-                <w:rFonts w:ascii="Times New Roman" w:hAnsi="Times New Roman" w:cs="Times New Roman"/>
-                <w:kern w:val="0"/>
-                <w:sz w:val="24"/>
-                <w:szCs w:val="24"/>
-              </w:rPr>
-            </w:pPr>
-            <w:r>
-              <w:rPr>
-                <w:rFonts w:ascii="Times New Roman" w:hAnsi="Times New Roman" w:cs="Times New Roman"/>
-                <w:kern w:val="0"/>
-                <w:sz w:val="24"/>
-                <w:szCs w:val="24"/>
-              </w:rPr>
-              <w:t>COD_F</w:t>
-            </w:r>
-          </w:p>
-        </w:tc>
-        <w:tc>
-          <w:tcPr>
-            <w:tcW w:w="1398" w:type="dxa"/>
-          </w:tcPr>
-          <w:p>
-            <w:pPr>
-              <w:autoSpaceDE w:val="0"/>
-              <w:autoSpaceDN w:val="0"/>
-              <w:adjustRightInd w:val="0"/>
-              <w:jc w:val="center"/>
-              <w:rPr>
-                <w:rFonts w:ascii="Times New Roman" w:hAnsi="Times New Roman" w:cs="Times New Roman"/>
-                <w:kern w:val="0"/>
-                <w:sz w:val="24"/>
-                <w:szCs w:val="24"/>
-              </w:rPr>
-            </w:pPr>
-            <w:r>
-              <w:rPr>
-                <w:rFonts w:ascii="Times New Roman" w:hAnsi="Times New Roman" w:cs="Times New Roman"/>
-                <w:kern w:val="0"/>
-                <w:sz w:val="24"/>
-                <w:szCs w:val="24"/>
-              </w:rPr>
-              <w:t>NOME</w:t>
-            </w:r>
-          </w:p>
-        </w:tc>
-        <w:tc>
-          <w:tcPr>
-            <w:tcW w:w="1430" w:type="dxa"/>
-          </w:tcPr>
-          <w:p>
-            <w:pPr>
-              <w:autoSpaceDE w:val="0"/>
-              <w:autoSpaceDN w:val="0"/>
-              <w:adjustRightInd w:val="0"/>
-              <w:jc w:val="center"/>
-              <w:rPr>
-                <w:rFonts w:ascii="Times New Roman" w:hAnsi="Times New Roman" w:cs="Times New Roman"/>
-                <w:kern w:val="0"/>
-                <w:sz w:val="24"/>
-                <w:szCs w:val="24"/>
-              </w:rPr>
-            </w:pPr>
-            <w:r>
-              <w:rPr>
-                <w:rFonts w:ascii="Times New Roman" w:hAnsi="Times New Roman" w:cs="Times New Roman"/>
-                <w:kern w:val="0"/>
-                <w:sz w:val="24"/>
-                <w:szCs w:val="24"/>
-              </w:rPr>
-              <w:t>INDIRIZZO</w:t>
-            </w:r>
-          </w:p>
-        </w:tc>
-        <w:tc>
-          <w:tcPr>
-            <w:tcW w:w="1395" w:type="dxa"/>
-          </w:tcPr>
-          <w:p>
-            <w:pPr>
-              <w:autoSpaceDE w:val="0"/>
-              <w:autoSpaceDN w:val="0"/>
-              <w:adjustRightInd w:val="0"/>
-              <w:jc w:val="center"/>
-              <w:rPr>
-                <w:rFonts w:ascii="Times New Roman" w:hAnsi="Times New Roman" w:cs="Times New Roman"/>
-                <w:kern w:val="0"/>
-                <w:sz w:val="24"/>
-                <w:szCs w:val="24"/>
-              </w:rPr>
-            </w:pPr>
-            <w:r>
-              <w:rPr>
-                <w:rFonts w:ascii="Times New Roman" w:hAnsi="Times New Roman" w:cs="Times New Roman"/>
-                <w:kern w:val="0"/>
-                <w:sz w:val="24"/>
-                <w:szCs w:val="24"/>
-              </w:rPr>
-              <w:t>CITTA</w:t>
-            </w:r>
-          </w:p>
-        </w:tc>
-        <w:tc>
-          <w:tcPr>
-            <w:tcW w:w="1394" w:type="dxa"/>
-          </w:tcPr>
-          <w:p>
-            <w:pPr>
-              <w:autoSpaceDE w:val="0"/>
-              <w:autoSpaceDN w:val="0"/>
-              <w:adjustRightInd w:val="0"/>
-              <w:jc w:val="center"/>
-              <w:rPr>
-                <w:rFonts w:ascii="Times New Roman" w:hAnsi="Times New Roman" w:cs="Times New Roman"/>
-                <w:kern w:val="0"/>
-                <w:sz w:val="24"/>
-                <w:szCs w:val="24"/>
-              </w:rPr>
-            </w:pPr>
-            <w:r>
-              <w:rPr>
-                <w:rFonts w:ascii="Times New Roman" w:hAnsi="Times New Roman" w:cs="Times New Roman"/>
-                <w:kern w:val="0"/>
-                <w:sz w:val="24"/>
-                <w:szCs w:val="24"/>
-              </w:rPr>
-              <w:t>REF_F</w:t>
-            </w:r>
-          </w:p>
-        </w:tc>
-        <w:tc>
-          <w:tcPr>
-            <w:tcW w:w="1394" w:type="dxa"/>
-          </w:tcPr>
-          <w:p>
-            <w:pPr>
-              <w:autoSpaceDE w:val="0"/>
-              <w:autoSpaceDN w:val="0"/>
-              <w:adjustRightInd w:val="0"/>
-              <w:jc w:val="center"/>
-              <w:rPr>
-                <w:rFonts w:ascii="Times New Roman" w:hAnsi="Times New Roman" w:cs="Times New Roman"/>
-                <w:kern w:val="0"/>
-                <w:sz w:val="24"/>
-                <w:szCs w:val="24"/>
-              </w:rPr>
-            </w:pPr>
-            <w:r>
-              <w:rPr>
-                <w:rFonts w:ascii="Times New Roman" w:hAnsi="Times New Roman" w:cs="Times New Roman"/>
-                <w:kern w:val="0"/>
-                <w:sz w:val="24"/>
-                <w:szCs w:val="24"/>
-              </w:rPr>
-              <w:t>REF_P</w:t>
-            </w:r>
-          </w:p>
-        </w:tc>
-        <w:tc>
-          <w:tcPr>
-            <w:tcW w:w="1395" w:type="dxa"/>
-          </w:tcPr>
-          <w:p>
-            <w:pPr>
-              <w:autoSpaceDE w:val="0"/>
-              <w:autoSpaceDN w:val="0"/>
-              <w:adjustRightInd w:val="0"/>
-              <w:jc w:val="center"/>
-              <w:rPr>
-                <w:rFonts w:ascii="Times New Roman" w:hAnsi="Times New Roman" w:cs="Times New Roman"/>
-                <w:kern w:val="0"/>
-                <w:sz w:val="24"/>
-                <w:szCs w:val="24"/>
-              </w:rPr>
-            </w:pPr>
-            <w:r>
-              <w:rPr>
-                <w:rFonts w:ascii="Times New Roman" w:hAnsi="Times New Roman" w:cs="Times New Roman"/>
-                <w:kern w:val="0"/>
-                <w:sz w:val="24"/>
-                <w:szCs w:val="24"/>
-              </w:rPr>
-              <w:t>COSTO</w:t>
-            </w:r>
-          </w:p>
-        </w:tc>
-        <w:tc>
-          <w:tcPr>
-            <w:tcW w:w="1395" w:type="dxa"/>
-          </w:tcPr>
-          <w:p>
-            <w:pPr>
-              <w:autoSpaceDE w:val="0"/>
-              <w:autoSpaceDN w:val="0"/>
-              <w:adjustRightInd w:val="0"/>
-              <w:jc w:val="center"/>
-              <w:rPr>
-                <w:rFonts w:ascii="Times New Roman" w:hAnsi="Times New Roman" w:cs="Times New Roman"/>
-                <w:kern w:val="0"/>
-                <w:sz w:val="24"/>
-                <w:szCs w:val="24"/>
-              </w:rPr>
-            </w:pPr>
-            <w:r>
-              <w:rPr>
-                <w:rFonts w:ascii="Times New Roman" w:hAnsi="Times New Roman" w:cs="Times New Roman"/>
-                <w:kern w:val="0"/>
-                <w:sz w:val="24"/>
-                <w:szCs w:val="24"/>
-              </w:rPr>
-              <w:t>COD_P</w:t>
-            </w:r>
-          </w:p>
-        </w:tc>
-        <w:tc>
-          <w:tcPr>
-            <w:tcW w:w="1397" w:type="dxa"/>
-          </w:tcPr>
-          <w:p>
-            <w:pPr>
-              <w:autoSpaceDE w:val="0"/>
-              <w:autoSpaceDN w:val="0"/>
-              <w:adjustRightInd w:val="0"/>
-              <w:jc w:val="center"/>
-              <w:rPr>
-                <w:rFonts w:ascii="Times New Roman" w:hAnsi="Times New Roman" w:cs="Times New Roman"/>
-                <w:kern w:val="0"/>
-                <w:sz w:val="24"/>
-                <w:szCs w:val="24"/>
-              </w:rPr>
-            </w:pPr>
-            <w:r>
-              <w:rPr>
-                <w:rFonts w:ascii="Times New Roman" w:hAnsi="Times New Roman" w:cs="Times New Roman"/>
-                <w:kern w:val="0"/>
-                <w:sz w:val="24"/>
-                <w:szCs w:val="24"/>
-              </w:rPr>
-              <w:t>NOME_P</w:t>
-            </w:r>
-          </w:p>
-        </w:tc>
-        <w:tc>
-          <w:tcPr>
-            <w:tcW w:w="1396" w:type="dxa"/>
-          </w:tcPr>
-          <w:p>
-            <w:pPr>
-              <w:autoSpaceDE w:val="0"/>
-              <w:autoSpaceDN w:val="0"/>
-              <w:adjustRightInd w:val="0"/>
-              <w:jc w:val="center"/>
-              <w:rPr>
-                <w:rFonts w:ascii="Times New Roman" w:hAnsi="Times New Roman" w:cs="Times New Roman"/>
-                <w:kern w:val="0"/>
-                <w:sz w:val="24"/>
-                <w:szCs w:val="24"/>
-              </w:rPr>
-            </w:pPr>
-            <w:r>
-              <w:rPr>
-                <w:rFonts w:ascii="Times New Roman" w:hAnsi="Times New Roman" w:cs="Times New Roman"/>
-                <w:kern w:val="0"/>
-                <w:sz w:val="24"/>
-                <w:szCs w:val="24"/>
-              </w:rPr>
-              <w:t>MARCA</w:t>
-            </w:r>
-          </w:p>
-        </w:tc>
-        <w:tc>
-          <w:tcPr>
-            <w:tcW w:w="1399" w:type="dxa"/>
-          </w:tcPr>
-          <w:p>
-            <w:pPr>
-              <w:autoSpaceDE w:val="0"/>
-              <w:autoSpaceDN w:val="0"/>
-              <w:adjustRightInd w:val="0"/>
-              <w:jc w:val="center"/>
-              <w:rPr>
-                <w:rFonts w:ascii="Times New Roman" w:hAnsi="Times New Roman" w:cs="Times New Roman"/>
-                <w:kern w:val="0"/>
-                <w:sz w:val="24"/>
-                <w:szCs w:val="24"/>
-              </w:rPr>
-            </w:pPr>
-            <w:r>
-              <w:rPr>
-                <w:rFonts w:ascii="Times New Roman" w:hAnsi="Times New Roman" w:cs="Times New Roman"/>
-                <w:kern w:val="0"/>
-                <w:sz w:val="24"/>
-                <w:szCs w:val="24"/>
-              </w:rPr>
-              <w:t>MODELLO</w:t>
-            </w:r>
-          </w:p>
-        </w:tc>
-      </w:tr>
-      <w:tr>
-        <w:tc>
-          <w:tcPr>
-            <w:tcW w:w="1395" w:type="dxa"/>
-          </w:tcPr>
-          <w:p>
-            <w:pPr>
-              <w:autoSpaceDE w:val="0"/>
-              <w:autoSpaceDN w:val="0"/>
-              <w:adjustRightInd w:val="0"/>
-              <w:jc w:val="center"/>
-              <w:rPr>
-                <w:rFonts w:ascii="Times New Roman" w:hAnsi="Times New Roman" w:cs="Times New Roman"/>
-                <w:kern w:val="0"/>
-                <w:sz w:val="24"/>
-                <w:szCs w:val="24"/>
-              </w:rPr>
-            </w:pPr>
-            <w:r>
-              <w:rPr>
-                <w:rFonts w:ascii="Times New Roman" w:hAnsi="Times New Roman" w:cs="Times New Roman"/>
-                <w:kern w:val="0"/>
-                <w:sz w:val="24"/>
-                <w:szCs w:val="24"/>
-              </w:rPr>
-              <w:t>01</w:t>
-            </w:r>
-          </w:p>
-        </w:tc>
-        <w:tc>
-          <w:tcPr>
-            <w:tcW w:w="1398" w:type="dxa"/>
-          </w:tcPr>
-          <w:p>
-            <w:pPr>
-              <w:autoSpaceDE w:val="0"/>
-              <w:autoSpaceDN w:val="0"/>
-              <w:adjustRightInd w:val="0"/>
-              <w:jc w:val="center"/>
-              <w:rPr>
-                <w:rFonts w:ascii="Times New Roman" w:hAnsi="Times New Roman" w:cs="Times New Roman"/>
-                <w:kern w:val="0"/>
-                <w:sz w:val="24"/>
-                <w:szCs w:val="24"/>
-              </w:rPr>
-            </w:pPr>
-            <w:r>
-              <w:rPr>
-                <w:rFonts w:ascii="Times New Roman" w:hAnsi="Times New Roman" w:cs="Times New Roman"/>
-                <w:kern w:val="0"/>
-                <w:sz w:val="24"/>
-                <w:szCs w:val="24"/>
-              </w:rPr>
-              <w:t>Scampia</w:t>
-            </w:r>
-          </w:p>
-        </w:tc>
-        <w:tc>
-          <w:tcPr>
-            <w:tcW w:w="1430" w:type="dxa"/>
-          </w:tcPr>
-          <w:p>
-            <w:pPr>
-              <w:autoSpaceDE w:val="0"/>
-              <w:autoSpaceDN w:val="0"/>
-              <w:adjustRightInd w:val="0"/>
-              <w:jc w:val="center"/>
-              <w:rPr>
-                <w:rFonts w:ascii="Times New Roman" w:hAnsi="Times New Roman" w:cs="Times New Roman"/>
-                <w:kern w:val="0"/>
-                <w:sz w:val="24"/>
-                <w:szCs w:val="24"/>
-              </w:rPr>
-            </w:pPr>
-            <w:r>
-              <w:rPr>
-                <w:rFonts w:ascii="Times New Roman" w:hAnsi="Times New Roman" w:cs="Times New Roman"/>
-                <w:kern w:val="0"/>
-                <w:sz w:val="24"/>
-                <w:szCs w:val="24"/>
-              </w:rPr>
-              <w:t>Stradonia</w:t>
-            </w:r>
-          </w:p>
-        </w:tc>
-        <w:tc>
-          <w:tcPr>
-            <w:tcW w:w="1395" w:type="dxa"/>
-          </w:tcPr>
-          <w:p>
-            <w:pPr>
-              <w:autoSpaceDE w:val="0"/>
-              <w:autoSpaceDN w:val="0"/>
-              <w:adjustRightInd w:val="0"/>
-              <w:jc w:val="center"/>
-              <w:rPr>
-                <w:rFonts w:ascii="Times New Roman" w:hAnsi="Times New Roman" w:cs="Times New Roman"/>
-                <w:kern w:val="0"/>
-                <w:sz w:val="24"/>
-                <w:szCs w:val="24"/>
-              </w:rPr>
-            </w:pPr>
-            <w:r>
-              <w:rPr>
-                <w:rFonts w:ascii="Times New Roman" w:hAnsi="Times New Roman" w:cs="Times New Roman"/>
-                <w:kern w:val="0"/>
-                <w:sz w:val="24"/>
-                <w:szCs w:val="24"/>
-              </w:rPr>
-              <w:t>Roma</w:t>
-            </w:r>
-          </w:p>
-        </w:tc>
-        <w:tc>
-          <w:tcPr>
-            <w:tcW w:w="1394" w:type="dxa"/>
-          </w:tcPr>
-          <w:p>
-            <w:pPr>
-              <w:autoSpaceDE w:val="0"/>
-              <w:autoSpaceDN w:val="0"/>
-              <w:adjustRightInd w:val="0"/>
-              <w:jc w:val="center"/>
-              <w:rPr>
-                <w:rFonts w:ascii="Times New Roman" w:hAnsi="Times New Roman" w:cs="Times New Roman"/>
-                <w:kern w:val="0"/>
-                <w:sz w:val="24"/>
-                <w:szCs w:val="24"/>
-              </w:rPr>
-            </w:pPr>
-            <w:r>
-              <w:rPr>
-                <w:rFonts w:ascii="Times New Roman" w:hAnsi="Times New Roman" w:cs="Times New Roman"/>
-                <w:kern w:val="0"/>
-                <w:sz w:val="24"/>
-                <w:szCs w:val="24"/>
-              </w:rPr>
-              <w:t>01</w:t>
-            </w:r>
-          </w:p>
-        </w:tc>
-        <w:tc>
-          <w:tcPr>
-            <w:tcW w:w="1394" w:type="dxa"/>
-          </w:tcPr>
-          <w:p>
-            <w:pPr>
-              <w:autoSpaceDE w:val="0"/>
-              <w:autoSpaceDN w:val="0"/>
-              <w:adjustRightInd w:val="0"/>
-              <w:jc w:val="center"/>
-              <w:rPr>
-                <w:rFonts w:ascii="Times New Roman" w:hAnsi="Times New Roman" w:cs="Times New Roman"/>
-                <w:kern w:val="0"/>
-                <w:sz w:val="24"/>
-                <w:szCs w:val="24"/>
-              </w:rPr>
-            </w:pPr>
-            <w:r>
-              <w:rPr>
-                <w:rFonts w:ascii="Times New Roman" w:hAnsi="Times New Roman" w:cs="Times New Roman"/>
-                <w:kern w:val="0"/>
-                <w:sz w:val="24"/>
-                <w:szCs w:val="24"/>
-              </w:rPr>
-              <w:t>69</w:t>
-            </w:r>
-          </w:p>
-        </w:tc>
-        <w:tc>
-          <w:tcPr>
-            <w:tcW w:w="1395" w:type="dxa"/>
-          </w:tcPr>
-          <w:p>
-            <w:pPr>
-              <w:autoSpaceDE w:val="0"/>
-              <w:autoSpaceDN w:val="0"/>
-              <w:adjustRightInd w:val="0"/>
-              <w:jc w:val="center"/>
-              <w:rPr>
-                <w:rFonts w:ascii="Times New Roman" w:hAnsi="Times New Roman" w:cs="Times New Roman"/>
-                <w:kern w:val="0"/>
-                <w:sz w:val="24"/>
-                <w:szCs w:val="24"/>
-              </w:rPr>
-            </w:pPr>
-          </w:p>
-        </w:tc>
-        <w:tc>
-          <w:tcPr>
-            <w:tcW w:w="1395" w:type="dxa"/>
-          </w:tcPr>
-          <w:p>
-            <w:pPr>
-              <w:autoSpaceDE w:val="0"/>
-              <w:autoSpaceDN w:val="0"/>
-              <w:adjustRightInd w:val="0"/>
-              <w:jc w:val="center"/>
-              <w:rPr>
-                <w:rFonts w:ascii="Times New Roman" w:hAnsi="Times New Roman" w:cs="Times New Roman"/>
-                <w:kern w:val="0"/>
-                <w:sz w:val="24"/>
-                <w:szCs w:val="24"/>
-              </w:rPr>
-            </w:pPr>
-            <w:r>
-              <w:rPr>
-                <w:rFonts w:ascii="Times New Roman" w:hAnsi="Times New Roman" w:cs="Times New Roman"/>
-                <w:kern w:val="0"/>
-                <w:sz w:val="24"/>
-                <w:szCs w:val="24"/>
-              </w:rPr>
-              <w:t>69</w:t>
-            </w:r>
-          </w:p>
-        </w:tc>
-        <w:tc>
-          <w:tcPr>
-            <w:tcW w:w="1397" w:type="dxa"/>
-          </w:tcPr>
-          <w:p>
-            <w:pPr>
-              <w:autoSpaceDE w:val="0"/>
-              <w:autoSpaceDN w:val="0"/>
-              <w:adjustRightInd w:val="0"/>
-              <w:jc w:val="center"/>
-              <w:rPr>
-                <w:rFonts w:ascii="Times New Roman" w:hAnsi="Times New Roman" w:cs="Times New Roman"/>
-                <w:kern w:val="0"/>
-                <w:sz w:val="24"/>
-                <w:szCs w:val="24"/>
-              </w:rPr>
-            </w:pPr>
-            <w:r>
-              <w:rPr>
-                <w:rFonts w:ascii="Times New Roman" w:hAnsi="Times New Roman" w:cs="Times New Roman"/>
-                <w:kern w:val="0"/>
-                <w:sz w:val="24"/>
-                <w:szCs w:val="24"/>
-              </w:rPr>
-              <w:t>Bastone</w:t>
-            </w:r>
-          </w:p>
-        </w:tc>
-        <w:tc>
-          <w:tcPr>
-            <w:tcW w:w="1396" w:type="dxa"/>
-          </w:tcPr>
-          <w:p>
-            <w:pPr>
-              <w:autoSpaceDE w:val="0"/>
-              <w:autoSpaceDN w:val="0"/>
-              <w:adjustRightInd w:val="0"/>
-              <w:jc w:val="center"/>
-              <w:rPr>
-                <w:rFonts w:ascii="Times New Roman" w:hAnsi="Times New Roman" w:cs="Times New Roman"/>
-                <w:kern w:val="0"/>
-                <w:sz w:val="24"/>
-                <w:szCs w:val="24"/>
-              </w:rPr>
-            </w:pPr>
-            <w:r>
-              <w:rPr>
-                <w:rFonts w:ascii="Times New Roman" w:hAnsi="Times New Roman" w:cs="Times New Roman"/>
-                <w:kern w:val="0"/>
-                <w:sz w:val="24"/>
-                <w:szCs w:val="24"/>
-              </w:rPr>
-              <w:t>Legni</w:t>
-            </w:r>
-          </w:p>
-        </w:tc>
-        <w:tc>
-          <w:tcPr>
-            <w:tcW w:w="1399" w:type="dxa"/>
-          </w:tcPr>
-          <w:p>
-            <w:pPr>
-              <w:autoSpaceDE w:val="0"/>
-              <w:autoSpaceDN w:val="0"/>
-              <w:adjustRightInd w:val="0"/>
-              <w:jc w:val="center"/>
-              <w:rPr>
-                <w:rFonts w:ascii="Times New Roman" w:hAnsi="Times New Roman" w:cs="Times New Roman"/>
-                <w:kern w:val="0"/>
-                <w:sz w:val="24"/>
-                <w:szCs w:val="24"/>
-              </w:rPr>
-            </w:pPr>
-            <w:r>
-              <w:rPr>
-                <w:rFonts w:ascii="Times New Roman" w:hAnsi="Times New Roman" w:cs="Times New Roman"/>
-                <w:kern w:val="0"/>
-                <w:sz w:val="24"/>
-                <w:szCs w:val="24"/>
-              </w:rPr>
-              <w:t>KX2</w:t>
-            </w:r>
-          </w:p>
-        </w:tc>
-      </w:tr>
-      <w:tr>
-        <w:tc>
-          <w:tcPr>
-            <w:tcW w:w="1395" w:type="dxa"/>
-          </w:tcPr>
-          <w:p>
-            <w:pPr>
-              <w:autoSpaceDE w:val="0"/>
-              <w:autoSpaceDN w:val="0"/>
-              <w:adjustRightInd w:val="0"/>
-              <w:jc w:val="center"/>
-              <w:rPr>
-                <w:rFonts w:ascii="Times New Roman" w:hAnsi="Times New Roman" w:cs="Times New Roman"/>
-                <w:kern w:val="0"/>
-                <w:sz w:val="24"/>
-                <w:szCs w:val="24"/>
-              </w:rPr>
-            </w:pPr>
-            <w:r>
-              <w:rPr>
-                <w:rFonts w:ascii="Times New Roman" w:hAnsi="Times New Roman" w:cs="Times New Roman"/>
-                <w:kern w:val="0"/>
-                <w:sz w:val="24"/>
-                <w:szCs w:val="24"/>
-              </w:rPr>
-              <w:t>02</w:t>
-            </w:r>
-          </w:p>
-        </w:tc>
-        <w:tc>
-          <w:tcPr>
-            <w:tcW w:w="1398" w:type="dxa"/>
-          </w:tcPr>
-          <w:p>
-            <w:pPr>
-              <w:autoSpaceDE w:val="0"/>
-              <w:autoSpaceDN w:val="0"/>
-              <w:adjustRightInd w:val="0"/>
-              <w:jc w:val="center"/>
-              <w:rPr>
-                <w:rFonts w:ascii="Times New Roman" w:hAnsi="Times New Roman" w:cs="Times New Roman"/>
-                <w:kern w:val="0"/>
-                <w:sz w:val="24"/>
-                <w:szCs w:val="24"/>
-              </w:rPr>
-            </w:pPr>
-            <w:r>
-              <w:rPr>
-                <w:rFonts w:ascii="Times New Roman" w:hAnsi="Times New Roman" w:cs="Times New Roman"/>
-                <w:kern w:val="0"/>
-                <w:sz w:val="24"/>
-                <w:szCs w:val="24"/>
-              </w:rPr>
-              <w:t>Sfusi</w:t>
-            </w:r>
-          </w:p>
-        </w:tc>
-        <w:tc>
-          <w:tcPr>
-            <w:tcW w:w="1430" w:type="dxa"/>
-          </w:tcPr>
-          <w:p>
-            <w:pPr>
-              <w:autoSpaceDE w:val="0"/>
-              <w:autoSpaceDN w:val="0"/>
-              <w:adjustRightInd w:val="0"/>
-              <w:jc w:val="center"/>
-              <w:rPr>
-                <w:rFonts w:ascii="Times New Roman" w:hAnsi="Times New Roman" w:cs="Times New Roman"/>
-                <w:kern w:val="0"/>
-                <w:sz w:val="24"/>
-                <w:szCs w:val="24"/>
-              </w:rPr>
-            </w:pPr>
-            <w:r>
-              <w:rPr>
-                <w:rFonts w:ascii="Times New Roman" w:hAnsi="Times New Roman" w:cs="Times New Roman"/>
-                <w:kern w:val="0"/>
-                <w:sz w:val="24"/>
-                <w:szCs w:val="24"/>
-              </w:rPr>
-              <w:t>Bellonia</w:t>
-            </w:r>
-          </w:p>
-        </w:tc>
-        <w:tc>
-          <w:tcPr>
-            <w:tcW w:w="1395" w:type="dxa"/>
-          </w:tcPr>
-          <w:p>
-            <w:pPr>
-              <w:autoSpaceDE w:val="0"/>
-              <w:autoSpaceDN w:val="0"/>
-              <w:adjustRightInd w:val="0"/>
-              <w:jc w:val="center"/>
-              <w:rPr>
-                <w:rFonts w:ascii="Times New Roman" w:hAnsi="Times New Roman" w:cs="Times New Roman"/>
-                <w:kern w:val="0"/>
-                <w:sz w:val="24"/>
-                <w:szCs w:val="24"/>
-              </w:rPr>
-            </w:pPr>
-            <w:r>
-              <w:rPr>
-                <w:rFonts w:ascii="Times New Roman" w:hAnsi="Times New Roman" w:cs="Times New Roman"/>
-                <w:kern w:val="0"/>
-                <w:sz w:val="24"/>
-                <w:szCs w:val="24"/>
-              </w:rPr>
-              <w:t>Napoli</w:t>
-            </w:r>
-          </w:p>
-        </w:tc>
-        <w:tc>
-          <w:tcPr>
-            <w:tcW w:w="1394" w:type="dxa"/>
-          </w:tcPr>
-          <w:p>
-            <w:pPr>
-              <w:autoSpaceDE w:val="0"/>
-              <w:autoSpaceDN w:val="0"/>
-              <w:adjustRightInd w:val="0"/>
-              <w:jc w:val="center"/>
-              <w:rPr>
-                <w:rFonts w:ascii="Times New Roman" w:hAnsi="Times New Roman" w:cs="Times New Roman"/>
-                <w:kern w:val="0"/>
-                <w:sz w:val="24"/>
-                <w:szCs w:val="24"/>
-              </w:rPr>
-            </w:pPr>
-            <w:r>
-              <w:rPr>
-                <w:rFonts w:ascii="Times New Roman" w:hAnsi="Times New Roman" w:cs="Times New Roman"/>
-                <w:kern w:val="0"/>
-                <w:sz w:val="24"/>
-                <w:szCs w:val="24"/>
-              </w:rPr>
-              <w:t>02</w:t>
-            </w:r>
-          </w:p>
-        </w:tc>
-        <w:tc>
-          <w:tcPr>
-            <w:tcW w:w="1394" w:type="dxa"/>
-          </w:tcPr>
-          <w:p>
-            <w:pPr>
-              <w:autoSpaceDE w:val="0"/>
-              <w:autoSpaceDN w:val="0"/>
-              <w:adjustRightInd w:val="0"/>
-              <w:jc w:val="center"/>
-              <w:rPr>
-                <w:rFonts w:ascii="Times New Roman" w:hAnsi="Times New Roman" w:cs="Times New Roman"/>
-                <w:kern w:val="0"/>
-                <w:sz w:val="24"/>
-                <w:szCs w:val="24"/>
-              </w:rPr>
-            </w:pPr>
-            <w:r>
-              <w:rPr>
-                <w:rFonts w:ascii="Times New Roman" w:hAnsi="Times New Roman" w:cs="Times New Roman"/>
-                <w:kern w:val="0"/>
-                <w:sz w:val="24"/>
-                <w:szCs w:val="24"/>
-              </w:rPr>
-              <w:t>69</w:t>
-            </w:r>
-          </w:p>
-        </w:tc>
-        <w:tc>
-          <w:tcPr>
-            <w:tcW w:w="1395" w:type="dxa"/>
-          </w:tcPr>
-          <w:p>
-            <w:pPr>
-              <w:autoSpaceDE w:val="0"/>
-              <w:autoSpaceDN w:val="0"/>
-              <w:adjustRightInd w:val="0"/>
-              <w:jc w:val="center"/>
-              <w:rPr>
-                <w:rFonts w:ascii="Times New Roman" w:hAnsi="Times New Roman" w:cs="Times New Roman"/>
-                <w:kern w:val="0"/>
-                <w:sz w:val="24"/>
-                <w:szCs w:val="24"/>
-              </w:rPr>
-            </w:pPr>
-          </w:p>
-        </w:tc>
-        <w:tc>
-          <w:tcPr>
-            <w:tcW w:w="1395" w:type="dxa"/>
-          </w:tcPr>
-          <w:p>
-            <w:pPr>
-              <w:autoSpaceDE w:val="0"/>
-              <w:autoSpaceDN w:val="0"/>
-              <w:adjustRightInd w:val="0"/>
-              <w:jc w:val="center"/>
-              <w:rPr>
-                <w:rFonts w:ascii="Times New Roman" w:hAnsi="Times New Roman" w:cs="Times New Roman"/>
-                <w:kern w:val="0"/>
-                <w:sz w:val="24"/>
-                <w:szCs w:val="24"/>
-              </w:rPr>
-            </w:pPr>
-            <w:r>
-              <w:rPr>
-                <w:rFonts w:ascii="Times New Roman" w:hAnsi="Times New Roman" w:cs="Times New Roman"/>
-                <w:kern w:val="0"/>
-                <w:sz w:val="24"/>
-                <w:szCs w:val="24"/>
-              </w:rPr>
-              <w:t>69</w:t>
-            </w:r>
-          </w:p>
-        </w:tc>
-        <w:tc>
-          <w:tcPr>
-            <w:tcW w:w="1397" w:type="dxa"/>
-          </w:tcPr>
-          <w:p>
-            <w:pPr>
-              <w:autoSpaceDE w:val="0"/>
-              <w:autoSpaceDN w:val="0"/>
-              <w:adjustRightInd w:val="0"/>
-              <w:jc w:val="center"/>
-              <w:rPr>
-                <w:rFonts w:ascii="Times New Roman" w:hAnsi="Times New Roman" w:cs="Times New Roman"/>
-                <w:kern w:val="0"/>
-                <w:sz w:val="24"/>
-                <w:szCs w:val="24"/>
-              </w:rPr>
-            </w:pPr>
-            <w:r>
-              <w:rPr>
-                <w:rFonts w:ascii="Times New Roman" w:hAnsi="Times New Roman" w:cs="Times New Roman"/>
-                <w:kern w:val="0"/>
-                <w:sz w:val="24"/>
-                <w:szCs w:val="24"/>
-              </w:rPr>
-              <w:t>Bastone</w:t>
-            </w:r>
-          </w:p>
-        </w:tc>
-        <w:tc>
-          <w:tcPr>
-            <w:tcW w:w="1396" w:type="dxa"/>
-          </w:tcPr>
-          <w:p>
-            <w:pPr>
-              <w:autoSpaceDE w:val="0"/>
-              <w:autoSpaceDN w:val="0"/>
-              <w:adjustRightInd w:val="0"/>
-              <w:jc w:val="center"/>
-              <w:rPr>
-                <w:rFonts w:ascii="Times New Roman" w:hAnsi="Times New Roman" w:cs="Times New Roman"/>
-                <w:kern w:val="0"/>
-                <w:sz w:val="24"/>
-                <w:szCs w:val="24"/>
-              </w:rPr>
-            </w:pPr>
-            <w:r>
-              <w:rPr>
-                <w:rFonts w:ascii="Times New Roman" w:hAnsi="Times New Roman" w:cs="Times New Roman"/>
-                <w:kern w:val="0"/>
-                <w:sz w:val="24"/>
-                <w:szCs w:val="24"/>
-              </w:rPr>
-              <w:t>Legni</w:t>
-            </w:r>
-          </w:p>
-        </w:tc>
-        <w:tc>
-          <w:tcPr>
-            <w:tcW w:w="1399" w:type="dxa"/>
-          </w:tcPr>
-          <w:p>
-            <w:pPr>
-              <w:autoSpaceDE w:val="0"/>
-              <w:autoSpaceDN w:val="0"/>
-              <w:adjustRightInd w:val="0"/>
-              <w:jc w:val="center"/>
-              <w:rPr>
-                <w:rFonts w:ascii="Times New Roman" w:hAnsi="Times New Roman" w:cs="Times New Roman"/>
-                <w:kern w:val="0"/>
-                <w:sz w:val="24"/>
-                <w:szCs w:val="24"/>
-              </w:rPr>
-            </w:pPr>
-            <w:r>
-              <w:rPr>
-                <w:rFonts w:ascii="Times New Roman" w:hAnsi="Times New Roman" w:cs="Times New Roman"/>
-                <w:kern w:val="0"/>
-                <w:sz w:val="24"/>
-                <w:szCs w:val="24"/>
-              </w:rPr>
-              <w:t>KX2</w:t>
-            </w:r>
-          </w:p>
-        </w:tc>
-      </w:tr>
-      <w:tr>
-        <w:tc>
-          <w:tcPr>
-            <w:tcW w:w="1395" w:type="dxa"/>
-          </w:tcPr>
-          <w:p>
-            <w:pPr>
-              <w:autoSpaceDE w:val="0"/>
-              <w:autoSpaceDN w:val="0"/>
-              <w:adjustRightInd w:val="0"/>
-              <w:jc w:val="center"/>
-              <w:rPr>
-                <w:rFonts w:ascii="Times New Roman" w:hAnsi="Times New Roman" w:cs="Times New Roman"/>
-                <w:kern w:val="0"/>
-                <w:sz w:val="24"/>
-                <w:szCs w:val="24"/>
-              </w:rPr>
-            </w:pPr>
-            <w:r>
-              <w:rPr>
-                <w:rFonts w:ascii="Times New Roman" w:hAnsi="Times New Roman" w:cs="Times New Roman"/>
-                <w:kern w:val="0"/>
-                <w:sz w:val="24"/>
-                <w:szCs w:val="24"/>
-              </w:rPr>
-              <w:t>03</w:t>
-            </w:r>
-          </w:p>
-        </w:tc>
-        <w:tc>
-          <w:tcPr>
-            <w:tcW w:w="1398" w:type="dxa"/>
-          </w:tcPr>
-          <w:p>
-            <w:pPr>
-              <w:autoSpaceDE w:val="0"/>
-              <w:autoSpaceDN w:val="0"/>
-              <w:adjustRightInd w:val="0"/>
-              <w:jc w:val="center"/>
-              <w:rPr>
-                <w:rFonts w:ascii="Times New Roman" w:hAnsi="Times New Roman" w:cs="Times New Roman"/>
-                <w:kern w:val="0"/>
-                <w:sz w:val="24"/>
-                <w:szCs w:val="24"/>
-              </w:rPr>
-            </w:pPr>
-            <w:r>
-              <w:rPr>
-                <w:rFonts w:ascii="Times New Roman" w:hAnsi="Times New Roman" w:cs="Times New Roman"/>
-                <w:kern w:val="0"/>
-                <w:sz w:val="24"/>
-                <w:szCs w:val="24"/>
-              </w:rPr>
-              <w:t>Smarocco</w:t>
-            </w:r>
-          </w:p>
-        </w:tc>
-        <w:tc>
-          <w:tcPr>
-            <w:tcW w:w="1430" w:type="dxa"/>
-          </w:tcPr>
-          <w:p>
-            <w:pPr>
-              <w:autoSpaceDE w:val="0"/>
-              <w:autoSpaceDN w:val="0"/>
-              <w:adjustRightInd w:val="0"/>
-              <w:jc w:val="center"/>
-              <w:rPr>
-                <w:rFonts w:ascii="Times New Roman" w:hAnsi="Times New Roman" w:cs="Times New Roman"/>
-                <w:kern w:val="0"/>
-                <w:sz w:val="24"/>
-                <w:szCs w:val="24"/>
-              </w:rPr>
-            </w:pPr>
-            <w:r>
-              <w:rPr>
-                <w:rFonts w:ascii="Times New Roman" w:hAnsi="Times New Roman" w:cs="Times New Roman"/>
-                <w:kern w:val="0"/>
-                <w:sz w:val="24"/>
-                <w:szCs w:val="24"/>
-              </w:rPr>
-              <w:t>Schifonia</w:t>
-            </w:r>
-          </w:p>
-        </w:tc>
-        <w:tc>
-          <w:tcPr>
-            <w:tcW w:w="1395" w:type="dxa"/>
-          </w:tcPr>
-          <w:p>
-            <w:pPr>
-              <w:autoSpaceDE w:val="0"/>
-              <w:autoSpaceDN w:val="0"/>
-              <w:adjustRightInd w:val="0"/>
-              <w:jc w:val="center"/>
-              <w:rPr>
-                <w:rFonts w:ascii="Times New Roman" w:hAnsi="Times New Roman" w:cs="Times New Roman"/>
-                <w:kern w:val="0"/>
-                <w:sz w:val="24"/>
-                <w:szCs w:val="24"/>
-              </w:rPr>
-            </w:pPr>
-            <w:r>
-              <w:rPr>
-                <w:rFonts w:ascii="Times New Roman" w:hAnsi="Times New Roman" w:cs="Times New Roman"/>
-                <w:kern w:val="0"/>
-                <w:sz w:val="24"/>
-                <w:szCs w:val="24"/>
-              </w:rPr>
-              <w:t>Milano</w:t>
-            </w:r>
-          </w:p>
-        </w:tc>
-        <w:tc>
-          <w:tcPr>
-            <w:tcW w:w="1394" w:type="dxa"/>
-          </w:tcPr>
-          <w:p>
-            <w:pPr>
-              <w:autoSpaceDE w:val="0"/>
-              <w:autoSpaceDN w:val="0"/>
-              <w:adjustRightInd w:val="0"/>
-              <w:jc w:val="center"/>
-              <w:rPr>
-                <w:rFonts w:ascii="Times New Roman" w:hAnsi="Times New Roman" w:cs="Times New Roman"/>
-                <w:kern w:val="0"/>
-                <w:sz w:val="24"/>
-                <w:szCs w:val="24"/>
-              </w:rPr>
-            </w:pPr>
-            <w:r>
-              <w:rPr>
-                <w:rFonts w:ascii="Times New Roman" w:hAnsi="Times New Roman" w:cs="Times New Roman"/>
-                <w:kern w:val="0"/>
-                <w:sz w:val="24"/>
-                <w:szCs w:val="24"/>
-              </w:rPr>
-              <w:t>03</w:t>
-            </w:r>
-          </w:p>
-        </w:tc>
-        <w:tc>
-          <w:tcPr>
-            <w:tcW w:w="1394" w:type="dxa"/>
-          </w:tcPr>
-          <w:p>
-            <w:pPr>
-              <w:autoSpaceDE w:val="0"/>
-              <w:autoSpaceDN w:val="0"/>
-              <w:adjustRightInd w:val="0"/>
-              <w:jc w:val="center"/>
-              <w:rPr>
-                <w:rFonts w:ascii="Times New Roman" w:hAnsi="Times New Roman" w:cs="Times New Roman"/>
-                <w:kern w:val="0"/>
-                <w:sz w:val="24"/>
-                <w:szCs w:val="24"/>
-              </w:rPr>
-            </w:pPr>
-            <w:r>
-              <w:rPr>
-                <w:rFonts w:ascii="Times New Roman" w:hAnsi="Times New Roman" w:cs="Times New Roman"/>
-                <w:kern w:val="0"/>
-                <w:sz w:val="24"/>
-                <w:szCs w:val="24"/>
-              </w:rPr>
-              <w:t>92</w:t>
-            </w:r>
-          </w:p>
-        </w:tc>
-        <w:tc>
-          <w:tcPr>
-            <w:tcW w:w="1395" w:type="dxa"/>
-          </w:tcPr>
-          <w:p>
-            <w:pPr>
-              <w:autoSpaceDE w:val="0"/>
-              <w:autoSpaceDN w:val="0"/>
-              <w:adjustRightInd w:val="0"/>
-              <w:jc w:val="center"/>
-              <w:rPr>
-                <w:rFonts w:ascii="Times New Roman" w:hAnsi="Times New Roman" w:cs="Times New Roman"/>
-                <w:kern w:val="0"/>
-                <w:sz w:val="24"/>
-                <w:szCs w:val="24"/>
-              </w:rPr>
-            </w:pPr>
-          </w:p>
-        </w:tc>
-        <w:tc>
-          <w:tcPr>
-            <w:tcW w:w="1395" w:type="dxa"/>
-          </w:tcPr>
-          <w:p>
-            <w:pPr>
-              <w:autoSpaceDE w:val="0"/>
-              <w:autoSpaceDN w:val="0"/>
-              <w:adjustRightInd w:val="0"/>
-              <w:jc w:val="center"/>
-              <w:rPr>
-                <w:rFonts w:ascii="Times New Roman" w:hAnsi="Times New Roman" w:cs="Times New Roman"/>
-                <w:kern w:val="0"/>
-                <w:sz w:val="24"/>
-                <w:szCs w:val="24"/>
-              </w:rPr>
-            </w:pPr>
-            <w:r>
-              <w:rPr>
-                <w:rFonts w:ascii="Times New Roman" w:hAnsi="Times New Roman" w:cs="Times New Roman"/>
-                <w:kern w:val="0"/>
-                <w:sz w:val="24"/>
-                <w:szCs w:val="24"/>
-              </w:rPr>
-              <w:t>92</w:t>
-            </w:r>
-          </w:p>
-        </w:tc>
-        <w:tc>
-          <w:tcPr>
-            <w:tcW w:w="1397" w:type="dxa"/>
-          </w:tcPr>
-          <w:p>
-            <w:pPr>
-              <w:autoSpaceDE w:val="0"/>
-              <w:autoSpaceDN w:val="0"/>
-              <w:adjustRightInd w:val="0"/>
-              <w:jc w:val="center"/>
-              <w:rPr>
-                <w:rFonts w:ascii="Times New Roman" w:hAnsi="Times New Roman" w:cs="Times New Roman"/>
-                <w:kern w:val="0"/>
-                <w:sz w:val="24"/>
-                <w:szCs w:val="24"/>
-              </w:rPr>
-            </w:pPr>
-          </w:p>
-        </w:tc>
-        <w:tc>
-          <w:tcPr>
-            <w:tcW w:w="1396" w:type="dxa"/>
-          </w:tcPr>
-          <w:p>
-            <w:pPr>
-              <w:autoSpaceDE w:val="0"/>
-              <w:autoSpaceDN w:val="0"/>
-              <w:adjustRightInd w:val="0"/>
-              <w:jc w:val="center"/>
-              <w:rPr>
-                <w:rFonts w:ascii="Times New Roman" w:hAnsi="Times New Roman" w:cs="Times New Roman"/>
-                <w:kern w:val="0"/>
-                <w:sz w:val="24"/>
-                <w:szCs w:val="24"/>
-              </w:rPr>
-            </w:pPr>
-          </w:p>
-        </w:tc>
-        <w:tc>
-          <w:tcPr>
-            <w:tcW w:w="1399" w:type="dxa"/>
-          </w:tcPr>
-          <w:p>
-            <w:pPr>
-              <w:autoSpaceDE w:val="0"/>
-              <w:autoSpaceDN w:val="0"/>
-              <w:adjustRightInd w:val="0"/>
-              <w:jc w:val="center"/>
-              <w:rPr>
-                <w:rFonts w:ascii="Times New Roman" w:hAnsi="Times New Roman" w:cs="Times New Roman"/>
-                <w:kern w:val="0"/>
-                <w:sz w:val="24"/>
-                <w:szCs w:val="24"/>
-              </w:rPr>
-            </w:pPr>
-          </w:p>
-        </w:tc>
-      </w:tr>
-      <w:tr>
-        <w:tc>
-          <w:tcPr>
-            <w:tcW w:w="1395" w:type="dxa"/>
-          </w:tcPr>
-          <w:p>
-            <w:pPr>
-              <w:autoSpaceDE w:val="0"/>
-              <w:autoSpaceDN w:val="0"/>
-              <w:adjustRightInd w:val="0"/>
-              <w:jc w:val="center"/>
-              <w:rPr>
-                <w:rFonts w:ascii="Times New Roman" w:hAnsi="Times New Roman" w:cs="Times New Roman"/>
-                <w:kern w:val="0"/>
-                <w:sz w:val="24"/>
-                <w:szCs w:val="24"/>
-              </w:rPr>
-            </w:pPr>
-            <w:r>
-              <w:rPr>
-                <w:rFonts w:ascii="Times New Roman" w:hAnsi="Times New Roman" w:cs="Times New Roman"/>
-                <w:kern w:val="0"/>
-                <w:sz w:val="24"/>
-                <w:szCs w:val="24"/>
-              </w:rPr>
-              <w:t>04</w:t>
-            </w:r>
-          </w:p>
-        </w:tc>
-        <w:tc>
-          <w:tcPr>
-            <w:tcW w:w="1398" w:type="dxa"/>
-          </w:tcPr>
-          <w:p>
-            <w:pPr>
-              <w:autoSpaceDE w:val="0"/>
-              <w:autoSpaceDN w:val="0"/>
-              <w:adjustRightInd w:val="0"/>
-              <w:jc w:val="center"/>
-              <w:rPr>
-                <w:rFonts w:ascii="Times New Roman" w:hAnsi="Times New Roman" w:cs="Times New Roman"/>
-                <w:kern w:val="0"/>
-                <w:sz w:val="24"/>
-                <w:szCs w:val="24"/>
-              </w:rPr>
-            </w:pPr>
-            <w:r>
-              <w:rPr>
-                <w:rFonts w:ascii="Times New Roman" w:hAnsi="Times New Roman" w:cs="Times New Roman"/>
-                <w:kern w:val="0"/>
-                <w:sz w:val="24"/>
-                <w:szCs w:val="24"/>
-              </w:rPr>
-              <w:t>Montana</w:t>
-            </w:r>
-          </w:p>
-        </w:tc>
-        <w:tc>
-          <w:tcPr>
-            <w:tcW w:w="1430" w:type="dxa"/>
-          </w:tcPr>
-          <w:p>
-            <w:pPr>
-              <w:autoSpaceDE w:val="0"/>
-              <w:autoSpaceDN w:val="0"/>
-              <w:adjustRightInd w:val="0"/>
-              <w:jc w:val="center"/>
-              <w:rPr>
-                <w:rFonts w:ascii="Times New Roman" w:hAnsi="Times New Roman" w:cs="Times New Roman"/>
-                <w:kern w:val="0"/>
-                <w:sz w:val="24"/>
-                <w:szCs w:val="24"/>
-              </w:rPr>
-            </w:pPr>
-            <w:r>
-              <w:rPr>
-                <w:rFonts w:ascii="Times New Roman" w:hAnsi="Times New Roman" w:cs="Times New Roman"/>
-                <w:kern w:val="0"/>
-                <w:sz w:val="24"/>
-                <w:szCs w:val="24"/>
-              </w:rPr>
-              <w:t>Madonnia</w:t>
-            </w:r>
-          </w:p>
-        </w:tc>
-        <w:tc>
-          <w:tcPr>
-            <w:tcW w:w="1395" w:type="dxa"/>
-          </w:tcPr>
-          <w:p>
-            <w:pPr>
-              <w:autoSpaceDE w:val="0"/>
-              <w:autoSpaceDN w:val="0"/>
-              <w:adjustRightInd w:val="0"/>
-              <w:jc w:val="center"/>
-              <w:rPr>
-                <w:rFonts w:ascii="Times New Roman" w:hAnsi="Times New Roman" w:cs="Times New Roman"/>
-                <w:kern w:val="0"/>
-                <w:sz w:val="24"/>
-                <w:szCs w:val="24"/>
-              </w:rPr>
-            </w:pPr>
-            <w:r>
-              <w:rPr>
-                <w:rFonts w:ascii="Times New Roman" w:hAnsi="Times New Roman" w:cs="Times New Roman"/>
-                <w:kern w:val="0"/>
-                <w:sz w:val="24"/>
-                <w:szCs w:val="24"/>
-              </w:rPr>
-              <w:t>Palermo</w:t>
-            </w:r>
-          </w:p>
-        </w:tc>
-        <w:tc>
-          <w:tcPr>
-            <w:tcW w:w="1394" w:type="dxa"/>
-          </w:tcPr>
-          <w:p>
-            <w:pPr>
-              <w:autoSpaceDE w:val="0"/>
-              <w:autoSpaceDN w:val="0"/>
-              <w:adjustRightInd w:val="0"/>
-              <w:jc w:val="center"/>
-              <w:rPr>
-                <w:rFonts w:ascii="Times New Roman" w:hAnsi="Times New Roman" w:cs="Times New Roman"/>
-                <w:kern w:val="0"/>
-                <w:sz w:val="24"/>
-                <w:szCs w:val="24"/>
-              </w:rPr>
-            </w:pPr>
-            <w:r>
-              <w:rPr>
-                <w:rFonts w:ascii="Times New Roman" w:hAnsi="Times New Roman" w:cs="Times New Roman"/>
-                <w:kern w:val="0"/>
-                <w:sz w:val="24"/>
-                <w:szCs w:val="24"/>
-              </w:rPr>
-              <w:t>04</w:t>
-            </w:r>
-          </w:p>
-        </w:tc>
-        <w:tc>
-          <w:tcPr>
-            <w:tcW w:w="1394" w:type="dxa"/>
-          </w:tcPr>
-          <w:p>
-            <w:pPr>
-              <w:autoSpaceDE w:val="0"/>
-              <w:autoSpaceDN w:val="0"/>
-              <w:adjustRightInd w:val="0"/>
-              <w:jc w:val="center"/>
-              <w:rPr>
-                <w:rFonts w:ascii="Times New Roman" w:hAnsi="Times New Roman" w:cs="Times New Roman"/>
-                <w:kern w:val="0"/>
-                <w:sz w:val="24"/>
-                <w:szCs w:val="24"/>
-              </w:rPr>
-            </w:pPr>
-            <w:r>
-              <w:rPr>
-                <w:rFonts w:ascii="Times New Roman" w:hAnsi="Times New Roman" w:cs="Times New Roman"/>
-                <w:kern w:val="0"/>
-                <w:sz w:val="24"/>
-                <w:szCs w:val="24"/>
-              </w:rPr>
-              <w:t>52</w:t>
-            </w:r>
-          </w:p>
-        </w:tc>
-        <w:tc>
-          <w:tcPr>
-            <w:tcW w:w="1395" w:type="dxa"/>
-          </w:tcPr>
-          <w:p>
-            <w:pPr>
-              <w:autoSpaceDE w:val="0"/>
-              <w:autoSpaceDN w:val="0"/>
-              <w:adjustRightInd w:val="0"/>
-              <w:jc w:val="center"/>
-              <w:rPr>
-                <w:rFonts w:ascii="Times New Roman" w:hAnsi="Times New Roman" w:cs="Times New Roman"/>
-                <w:kern w:val="0"/>
-                <w:sz w:val="24"/>
-                <w:szCs w:val="24"/>
-              </w:rPr>
-            </w:pPr>
-          </w:p>
-        </w:tc>
-        <w:tc>
-          <w:tcPr>
-            <w:tcW w:w="1395" w:type="dxa"/>
-          </w:tcPr>
-          <w:p>
-            <w:pPr>
-              <w:autoSpaceDE w:val="0"/>
-              <w:autoSpaceDN w:val="0"/>
-              <w:adjustRightInd w:val="0"/>
-              <w:jc w:val="center"/>
-              <w:rPr>
-                <w:rFonts w:ascii="Times New Roman" w:hAnsi="Times New Roman" w:cs="Times New Roman"/>
-                <w:kern w:val="0"/>
-                <w:sz w:val="24"/>
-                <w:szCs w:val="24"/>
-              </w:rPr>
-            </w:pPr>
-            <w:r>
-              <w:rPr>
-                <w:rFonts w:ascii="Times New Roman" w:hAnsi="Times New Roman" w:cs="Times New Roman"/>
-                <w:kern w:val="0"/>
-                <w:sz w:val="24"/>
-                <w:szCs w:val="24"/>
-              </w:rPr>
-              <w:t>52</w:t>
-            </w:r>
-          </w:p>
-        </w:tc>
-        <w:tc>
-          <w:tcPr>
-            <w:tcW w:w="1397" w:type="dxa"/>
-          </w:tcPr>
-          <w:p>
-            <w:pPr>
-              <w:autoSpaceDE w:val="0"/>
-              <w:autoSpaceDN w:val="0"/>
-              <w:adjustRightInd w:val="0"/>
-              <w:jc w:val="center"/>
-              <w:rPr>
-                <w:rFonts w:ascii="Times New Roman" w:hAnsi="Times New Roman" w:cs="Times New Roman"/>
-                <w:kern w:val="0"/>
-                <w:sz w:val="24"/>
-                <w:szCs w:val="24"/>
-              </w:rPr>
-            </w:pPr>
-          </w:p>
-        </w:tc>
-        <w:tc>
-          <w:tcPr>
-            <w:tcW w:w="1396" w:type="dxa"/>
-          </w:tcPr>
-          <w:p>
-            <w:pPr>
-              <w:autoSpaceDE w:val="0"/>
-              <w:autoSpaceDN w:val="0"/>
-              <w:adjustRightInd w:val="0"/>
-              <w:jc w:val="center"/>
-              <w:rPr>
-                <w:rFonts w:ascii="Times New Roman" w:hAnsi="Times New Roman" w:cs="Times New Roman"/>
-                <w:kern w:val="0"/>
-                <w:sz w:val="24"/>
-                <w:szCs w:val="24"/>
-              </w:rPr>
-            </w:pPr>
-          </w:p>
-        </w:tc>
-        <w:tc>
-          <w:tcPr>
-            <w:tcW w:w="1399" w:type="dxa"/>
-          </w:tcPr>
-          <w:p>
-            <w:pPr>
-              <w:autoSpaceDE w:val="0"/>
-              <w:autoSpaceDN w:val="0"/>
-              <w:adjustRightInd w:val="0"/>
-              <w:jc w:val="center"/>
-              <w:rPr>
-                <w:rFonts w:ascii="Times New Roman" w:hAnsi="Times New Roman" w:cs="Times New Roman"/>
-                <w:kern w:val="0"/>
-                <w:sz w:val="24"/>
-                <w:szCs w:val="24"/>
-              </w:rPr>
-            </w:pPr>
-          </w:p>
-        </w:tc>
-      </w:tr>
-    </w:tbl>
     <w:p>
       <w:pPr>
         <w:autoSpaceDE w:val="0"/>
@@ -3136,6 +1723,62 @@
           <w:szCs w:val="24"/>
         </w:rPr>
       </w:pPr>
+      <w:r>
+        <w:rPr>
+          <w:rFonts w:ascii="Times New Roman" w:hAnsi="Times New Roman" w:cs="Times New Roman"/>
+          <w:kern w:val="0"/>
+          <w:sz w:val="24"/>
+          <w:szCs w:val="24"/>
+        </w:rPr>
+        <w:t>(CA1</w:t>
+      </w:r>
+      <w:r>
+        <w:rPr>
+          <w:rFonts w:ascii="Times New Roman" w:hAnsi="Times New Roman" w:cs="Times New Roman"/>
+          <w:kern w:val="0"/>
+          <w:sz w:val="24"/>
+          <w:szCs w:val="24"/>
+        </w:rPr>
+        <w:t xml:space="preserve"> JOIN</w:t>
+      </w:r>
+      <w:r>
+        <w:rPr>
+          <w:rFonts w:ascii="Times New Roman" w:hAnsi="Times New Roman" w:cs="Times New Roman"/>
+          <w:kern w:val="0"/>
+          <w:sz w:val="24"/>
+          <w:szCs w:val="24"/>
+          <w:vertAlign w:val="subscript"/>
+        </w:rPr>
+        <w:t xml:space="preserve">CA1.COD_P1 = CA2.COD_P2 </w:t>
+      </w:r>
+      <w:r>
+        <w:rPr>
+          <w:rFonts w:ascii="Times New Roman" w:hAnsi="Times New Roman" w:cs="Times New Roman"/>
+          <w:kern w:val="0"/>
+          <w:sz w:val="24"/>
+          <w:szCs w:val="24"/>
+        </w:rPr>
+        <w:t>CA2</w:t>
+      </w:r>
+      <w:r>
+        <w:rPr>
+          <w:rFonts w:ascii="Times New Roman" w:hAnsi="Times New Roman" w:cs="Times New Roman"/>
+          <w:kern w:val="0"/>
+          <w:sz w:val="24"/>
+          <w:szCs w:val="24"/>
+          <w:vertAlign w:val="subscript"/>
+        </w:rPr>
+        <w:t xml:space="preserve"> </w:t>
+      </w:r>
+      <w:r>
+        <w:rPr>
+          <w:rFonts w:ascii="Times New Roman" w:hAnsi="Times New Roman" w:cs="Times New Roman"/>
+          <w:kern w:val="0"/>
+          <w:sz w:val="24"/>
+          <w:szCs w:val="24"/>
+        </w:rPr>
+        <w:t>)</w:t>
+      </w:r>
     </w:p>
     <w:p>
       <w:pPr>
@@ -3146,7 +1789,6 @@
         <w:jc w:val="center"/>
         <w:rPr>
           <w:rFonts w:ascii="Times New Roman" w:hAnsi="Times New Roman" w:cs="Times New Roman"/>
-          <w:color w:val="FFFFFF" w:themeColor="background1"/>
           <w:kern w:val="0"/>
           <w:sz w:val="24"/>
           <w:szCs w:val="24"/>
@@ -3161,22 +1803,46 @@
         <w:spacing w:after="0" w:line="240" w:lineRule="auto"/>
         <w:rPr>
           <w:rFonts w:ascii="Times New Roman" w:hAnsi="Times New Roman" w:cs="Times New Roman"/>
-          <w:color w:val="FF0000"/>
-          <w:kern w:val="0"/>
-          <w:sz w:val="24"/>
-          <w:szCs w:val="24"/>
-          <w:u w:val="single"/>
-        </w:rPr>
-      </w:pPr>
-      <w:r>
-        <w:rPr>
-          <w:rFonts w:ascii="Times New Roman" w:hAnsi="Times New Roman" w:cs="Times New Roman"/>
-          <w:color w:val="FF0000"/>
-          <w:kern w:val="0"/>
-          <w:sz w:val="24"/>
-          <w:szCs w:val="24"/>
-        </w:rPr>
-        <w:t>4:</w:t>
+          <w:kern w:val="0"/>
+          <w:sz w:val="24"/>
+          <w:szCs w:val="24"/>
+        </w:rPr>
+      </w:pPr>
+      <w:r>
+        <w:rPr>
+          <w:rFonts w:ascii="Times New Roman" w:hAnsi="Times New Roman" w:cs="Times New Roman"/>
+          <w:kern w:val="0"/>
+          <w:sz w:val="24"/>
+          <w:szCs w:val="24"/>
+        </w:rPr>
+        <w:t xml:space="preserve">In questo modo ottengo una relazione contenente identità e valori allo specchio, devo eliminare le </w:t>
+      </w:r>
+      <w:r>
+        <w:rPr>
+          <w:rFonts w:ascii="Times New Roman" w:hAnsi="Times New Roman" w:cs="Times New Roman"/>
+          <w:kern w:val="0"/>
+          <w:sz w:val="24"/>
+          <w:szCs w:val="24"/>
+        </w:rPr>
+        <w:t>identità</w:t>
+      </w:r>
+      <w:r>
+        <w:rPr>
+          <w:rFonts w:ascii="Times New Roman" w:hAnsi="Times New Roman" w:cs="Times New Roman"/>
+          <w:kern w:val="0"/>
+          <w:sz w:val="24"/>
+          <w:szCs w:val="24"/>
+        </w:rPr>
+        <w:t xml:space="preserve"> e le informazioni ripetute 2 volte </w:t>
+      </w:r>
+      <w:r>
+        <w:rPr>
+          <w:rFonts w:ascii="Times New Roman" w:hAnsi="Times New Roman" w:cs="Times New Roman"/>
+          <w:kern w:val="0"/>
+          <w:sz w:val="24"/>
+          <w:szCs w:val="24"/>
+        </w:rPr>
+        <w:t>sfruttando l’ordine alfabetico delle stringhe, prendo le tuple dove la stringa contenuta in REF_F1 è in ordine alfabetico PRIMA della stringa contenuta in REF_F2</w:t>
       </w:r>
     </w:p>
     <w:p>
@@ -3186,11 +1852,3071 @@
         <w:adjustRightInd w:val="0"/>
         <w:spacing w:after="0" w:line="240" w:lineRule="auto"/>
         <w:rPr>
-          <w:rFonts w:ascii="Arial" w:hAnsi="Arial" w:cs="Arial"/>
-          <w:color w:val="000000" w:themeColor="text1"/>
-          <w:kern w:val="0"/>
-        </w:rPr>
-      </w:pPr>
+          <w:rFonts w:ascii="Times New Roman" w:hAnsi="Times New Roman" w:cs="Times New Roman"/>
+          <w:kern w:val="0"/>
+          <w:sz w:val="24"/>
+          <w:szCs w:val="24"/>
+        </w:rPr>
+      </w:pPr>
+    </w:p>
+    <w:p>
+      <w:pPr>
+        <w:autoSpaceDE w:val="0"/>
+        <w:autoSpaceDN w:val="0"/>
+        <w:adjustRightInd w:val="0"/>
+        <w:spacing w:after="0" w:line="240" w:lineRule="auto"/>
+        <w:jc w:val="center"/>
+        <w:rPr>
+          <w:rFonts w:ascii="Times New Roman" w:hAnsi="Times New Roman" w:cs="Times New Roman"/>
+          <w:kern w:val="0"/>
+          <w:sz w:val="24"/>
+          <w:szCs w:val="24"/>
+        </w:rPr>
+      </w:pPr>
+      <w:r>
+        <w:rPr>
+          <w:rFonts w:ascii="Times New Roman" w:hAnsi="Times New Roman" w:cs="Times New Roman"/>
+          <w:kern w:val="0"/>
+          <w:sz w:val="24"/>
+          <w:szCs w:val="24"/>
+        </w:rPr>
+        <w:t>SEL</w:t>
+      </w:r>
+      <w:r>
+        <w:rPr>
+          <w:rFonts w:ascii="Times New Roman" w:hAnsi="Times New Roman" w:cs="Times New Roman"/>
+          <w:kern w:val="0"/>
+          <w:sz w:val="24"/>
+          <w:szCs w:val="24"/>
+          <w:vertAlign w:val="subscript"/>
+        </w:rPr>
+        <w:t>CA1.REF_</w:t>
+      </w:r>
+      <w:r>
+        <w:rPr>
+          <w:rFonts w:ascii="Times New Roman" w:hAnsi="Times New Roman" w:cs="Times New Roman"/>
+          <w:kern w:val="0"/>
+          <w:sz w:val="24"/>
+          <w:szCs w:val="24"/>
+          <w:vertAlign w:val="subscript"/>
+        </w:rPr>
+        <w:t>F</w:t>
+      </w:r>
+      <w:r>
+        <w:rPr>
+          <w:rFonts w:ascii="Times New Roman" w:hAnsi="Times New Roman" w:cs="Times New Roman"/>
+          <w:kern w:val="0"/>
+          <w:sz w:val="24"/>
+          <w:szCs w:val="24"/>
+          <w:vertAlign w:val="subscript"/>
+        </w:rPr>
+        <w:t>1 &gt; CA2.REF_</w:t>
+      </w:r>
+      <w:r>
+        <w:rPr>
+          <w:rFonts w:ascii="Times New Roman" w:hAnsi="Times New Roman" w:cs="Times New Roman"/>
+          <w:kern w:val="0"/>
+          <w:sz w:val="24"/>
+          <w:szCs w:val="24"/>
+          <w:vertAlign w:val="subscript"/>
+        </w:rPr>
+        <w:t>F</w:t>
+      </w:r>
+      <w:r>
+        <w:rPr>
+          <w:rFonts w:ascii="Times New Roman" w:hAnsi="Times New Roman" w:cs="Times New Roman"/>
+          <w:kern w:val="0"/>
+          <w:sz w:val="24"/>
+          <w:szCs w:val="24"/>
+          <w:vertAlign w:val="subscript"/>
+        </w:rPr>
+        <w:t>2</w:t>
+      </w:r>
+      <w:r>
+        <w:rPr>
+          <w:rFonts w:ascii="Times New Roman" w:hAnsi="Times New Roman" w:cs="Times New Roman"/>
+          <w:kern w:val="0"/>
+          <w:sz w:val="24"/>
+          <w:szCs w:val="24"/>
+        </w:rPr>
+        <w:t xml:space="preserve"> (</w:t>
+      </w:r>
+      <w:r>
+        <w:rPr>
+          <w:rFonts w:ascii="Times New Roman" w:hAnsi="Times New Roman" w:cs="Times New Roman"/>
+          <w:kern w:val="0"/>
+          <w:sz w:val="24"/>
+          <w:szCs w:val="24"/>
+        </w:rPr>
+        <w:t>PR JOIN</w:t>
+      </w:r>
+      <w:r>
+        <w:rPr>
+          <w:rFonts w:ascii="Times New Roman" w:hAnsi="Times New Roman" w:cs="Times New Roman"/>
+          <w:kern w:val="0"/>
+          <w:sz w:val="24"/>
+          <w:szCs w:val="24"/>
+          <w:vertAlign w:val="subscript"/>
+        </w:rPr>
+        <w:t>PR.CO</w:t>
+      </w:r>
+      <w:r>
+        <w:rPr>
+          <w:rFonts w:ascii="Times New Roman" w:hAnsi="Times New Roman" w:cs="Times New Roman"/>
+          <w:kern w:val="0"/>
+          <w:sz w:val="24"/>
+          <w:szCs w:val="24"/>
+          <w:vertAlign w:val="subscript"/>
+        </w:rPr>
+        <w:t xml:space="preserve">D_P = CA1.REF_P1 </w:t>
+      </w:r>
+      <w:r>
+        <w:rPr>
+          <w:rFonts w:ascii="Times New Roman" w:hAnsi="Times New Roman" w:cs="Times New Roman"/>
+          <w:kern w:val="0"/>
+          <w:sz w:val="24"/>
+          <w:szCs w:val="24"/>
+        </w:rPr>
+        <w:t>(</w:t>
+      </w:r>
+      <w:r>
+        <w:rPr>
+          <w:rFonts w:ascii="Times New Roman" w:hAnsi="Times New Roman" w:cs="Times New Roman"/>
+          <w:kern w:val="0"/>
+          <w:sz w:val="24"/>
+          <w:szCs w:val="24"/>
+        </w:rPr>
+        <w:t>CA1 JOIN</w:t>
+      </w:r>
+      <w:r>
+        <w:rPr>
+          <w:rFonts w:ascii="Times New Roman" w:hAnsi="Times New Roman" w:cs="Times New Roman"/>
+          <w:kern w:val="0"/>
+          <w:sz w:val="24"/>
+          <w:szCs w:val="24"/>
+          <w:vertAlign w:val="subscript"/>
+        </w:rPr>
+        <w:t xml:space="preserve">CA1.COD_P1 = CA2.COD_P2 </w:t>
+      </w:r>
+      <w:r>
+        <w:rPr>
+          <w:rFonts w:ascii="Times New Roman" w:hAnsi="Times New Roman" w:cs="Times New Roman"/>
+          <w:kern w:val="0"/>
+          <w:sz w:val="24"/>
+          <w:szCs w:val="24"/>
+        </w:rPr>
+        <w:t>CA2</w:t>
+      </w:r>
+      <w:r>
+        <w:rPr>
+          <w:rFonts w:ascii="Times New Roman" w:hAnsi="Times New Roman" w:cs="Times New Roman"/>
+          <w:kern w:val="0"/>
+          <w:sz w:val="24"/>
+          <w:szCs w:val="24"/>
+        </w:rPr>
+        <w:t>)</w:t>
+      </w:r>
+      <w:r>
+        <w:rPr>
+          <w:rFonts w:ascii="Times New Roman" w:hAnsi="Times New Roman" w:cs="Times New Roman"/>
+          <w:kern w:val="0"/>
+          <w:sz w:val="24"/>
+          <w:szCs w:val="24"/>
+        </w:rPr>
+        <w:t>)</w:t>
+      </w:r>
+    </w:p>
+    <w:p>
+      <w:pPr>
+        <w:autoSpaceDE w:val="0"/>
+        <w:autoSpaceDN w:val="0"/>
+        <w:adjustRightInd w:val="0"/>
+        <w:spacing w:after="0" w:line="240" w:lineRule="auto"/>
+        <w:jc w:val="center"/>
+        <w:rPr>
+          <w:rFonts w:ascii="Times New Roman" w:hAnsi="Times New Roman" w:cs="Times New Roman"/>
+          <w:kern w:val="0"/>
+          <w:sz w:val="24"/>
+          <w:szCs w:val="24"/>
+        </w:rPr>
+      </w:pPr>
+    </w:p>
+    <w:tbl>
+      <w:tblPr>
+        <w:tblStyle w:val="Grigliatabella"/>
+        <w:tblW w:w="0" w:type="auto"/>
+        <w:jc w:val="center"/>
+        <w:tblLook w:val="04A0" w:firstRow="1" w:lastRow="0" w:firstColumn="1" w:lastColumn="0" w:noHBand="0" w:noVBand="1"/>
+      </w:tblPr>
+      <w:tblGrid>
+        <w:gridCol w:w="1981"/>
+        <w:gridCol w:w="1981"/>
+        <w:gridCol w:w="1982"/>
+        <w:gridCol w:w="1982"/>
+        <w:gridCol w:w="1982"/>
+        <w:gridCol w:w="1982"/>
+      </w:tblGrid>
+      <w:tr>
+        <w:trPr>
+          <w:trHeight w:val="274"/>
+          <w:jc w:val="center"/>
+        </w:trPr>
+        <w:tc>
+          <w:tcPr>
+            <w:tcW w:w="1981" w:type="dxa"/>
+            <w:shd w:val="clear" w:color="auto" w:fill="4472C4" w:themeFill="accent1"/>
+          </w:tcPr>
+          <w:p>
+            <w:pPr>
+              <w:autoSpaceDE w:val="0"/>
+              <w:autoSpaceDN w:val="0"/>
+              <w:adjustRightInd w:val="0"/>
+              <w:jc w:val="center"/>
+              <w:rPr>
+                <w:rFonts w:ascii="Times New Roman" w:hAnsi="Times New Roman" w:cs="Times New Roman"/>
+                <w:color w:val="FFFFFF" w:themeColor="background1"/>
+                <w:kern w:val="0"/>
+                <w:sz w:val="24"/>
+                <w:szCs w:val="24"/>
+              </w:rPr>
+            </w:pPr>
+            <w:r>
+              <w:rPr>
+                <w:rFonts w:ascii="Times New Roman" w:hAnsi="Times New Roman" w:cs="Times New Roman"/>
+                <w:color w:val="FFFFFF" w:themeColor="background1"/>
+                <w:kern w:val="0"/>
+                <w:sz w:val="24"/>
+                <w:szCs w:val="24"/>
+              </w:rPr>
+              <w:t>REF_F1</w:t>
+            </w:r>
+          </w:p>
+        </w:tc>
+        <w:tc>
+          <w:tcPr>
+            <w:tcW w:w="1981" w:type="dxa"/>
+            <w:shd w:val="clear" w:color="auto" w:fill="4472C4" w:themeFill="accent1"/>
+          </w:tcPr>
+          <w:p>
+            <w:pPr>
+              <w:autoSpaceDE w:val="0"/>
+              <w:autoSpaceDN w:val="0"/>
+              <w:adjustRightInd w:val="0"/>
+              <w:jc w:val="center"/>
+              <w:rPr>
+                <w:rFonts w:ascii="Times New Roman" w:hAnsi="Times New Roman" w:cs="Times New Roman"/>
+                <w:color w:val="FFFFFF" w:themeColor="background1"/>
+                <w:kern w:val="0"/>
+                <w:sz w:val="24"/>
+                <w:szCs w:val="24"/>
+              </w:rPr>
+            </w:pPr>
+            <w:r>
+              <w:rPr>
+                <w:rFonts w:ascii="Times New Roman" w:hAnsi="Times New Roman" w:cs="Times New Roman"/>
+                <w:color w:val="FFFFFF" w:themeColor="background1"/>
+                <w:kern w:val="0"/>
+                <w:sz w:val="24"/>
+                <w:szCs w:val="24"/>
+              </w:rPr>
+              <w:t>REF_P1</w:t>
+            </w:r>
+          </w:p>
+        </w:tc>
+        <w:tc>
+          <w:tcPr>
+            <w:tcW w:w="1982" w:type="dxa"/>
+            <w:shd w:val="clear" w:color="auto" w:fill="4472C4" w:themeFill="accent1"/>
+          </w:tcPr>
+          <w:p>
+            <w:pPr>
+              <w:autoSpaceDE w:val="0"/>
+              <w:autoSpaceDN w:val="0"/>
+              <w:adjustRightInd w:val="0"/>
+              <w:jc w:val="center"/>
+              <w:rPr>
+                <w:rFonts w:ascii="Times New Roman" w:hAnsi="Times New Roman" w:cs="Times New Roman"/>
+                <w:color w:val="FFFFFF" w:themeColor="background1"/>
+                <w:kern w:val="0"/>
+                <w:sz w:val="24"/>
+                <w:szCs w:val="24"/>
+              </w:rPr>
+            </w:pPr>
+            <w:r>
+              <w:rPr>
+                <w:rFonts w:ascii="Times New Roman" w:hAnsi="Times New Roman" w:cs="Times New Roman"/>
+                <w:color w:val="FFFFFF" w:themeColor="background1"/>
+                <w:kern w:val="0"/>
+                <w:sz w:val="24"/>
+                <w:szCs w:val="24"/>
+              </w:rPr>
+              <w:t>COSTO1</w:t>
+            </w:r>
+          </w:p>
+        </w:tc>
+        <w:tc>
+          <w:tcPr>
+            <w:tcW w:w="1982" w:type="dxa"/>
+            <w:shd w:val="clear" w:color="auto" w:fill="4472C4" w:themeFill="accent1"/>
+          </w:tcPr>
+          <w:p>
+            <w:pPr>
+              <w:autoSpaceDE w:val="0"/>
+              <w:autoSpaceDN w:val="0"/>
+              <w:adjustRightInd w:val="0"/>
+              <w:jc w:val="center"/>
+              <w:rPr>
+                <w:rFonts w:ascii="Times New Roman" w:hAnsi="Times New Roman" w:cs="Times New Roman"/>
+                <w:color w:val="FFFFFF" w:themeColor="background1"/>
+                <w:kern w:val="0"/>
+                <w:sz w:val="24"/>
+                <w:szCs w:val="24"/>
+              </w:rPr>
+            </w:pPr>
+            <w:r>
+              <w:rPr>
+                <w:rFonts w:ascii="Times New Roman" w:hAnsi="Times New Roman" w:cs="Times New Roman"/>
+                <w:color w:val="FFFFFF" w:themeColor="background1"/>
+                <w:kern w:val="0"/>
+                <w:sz w:val="24"/>
+                <w:szCs w:val="24"/>
+              </w:rPr>
+              <w:t>REF_F2</w:t>
+            </w:r>
+          </w:p>
+        </w:tc>
+        <w:tc>
+          <w:tcPr>
+            <w:tcW w:w="1982" w:type="dxa"/>
+            <w:shd w:val="clear" w:color="auto" w:fill="4472C4" w:themeFill="accent1"/>
+          </w:tcPr>
+          <w:p>
+            <w:pPr>
+              <w:autoSpaceDE w:val="0"/>
+              <w:autoSpaceDN w:val="0"/>
+              <w:adjustRightInd w:val="0"/>
+              <w:jc w:val="center"/>
+              <w:rPr>
+                <w:rFonts w:ascii="Times New Roman" w:hAnsi="Times New Roman" w:cs="Times New Roman"/>
+                <w:color w:val="FFFFFF" w:themeColor="background1"/>
+                <w:kern w:val="0"/>
+                <w:sz w:val="24"/>
+                <w:szCs w:val="24"/>
+              </w:rPr>
+            </w:pPr>
+            <w:r>
+              <w:rPr>
+                <w:rFonts w:ascii="Times New Roman" w:hAnsi="Times New Roman" w:cs="Times New Roman"/>
+                <w:color w:val="FFFFFF" w:themeColor="background1"/>
+                <w:kern w:val="0"/>
+                <w:sz w:val="24"/>
+                <w:szCs w:val="24"/>
+              </w:rPr>
+              <w:t>REF_P2</w:t>
+            </w:r>
+          </w:p>
+        </w:tc>
+        <w:tc>
+          <w:tcPr>
+            <w:tcW w:w="1982" w:type="dxa"/>
+            <w:shd w:val="clear" w:color="auto" w:fill="4472C4" w:themeFill="accent1"/>
+          </w:tcPr>
+          <w:p>
+            <w:pPr>
+              <w:autoSpaceDE w:val="0"/>
+              <w:autoSpaceDN w:val="0"/>
+              <w:adjustRightInd w:val="0"/>
+              <w:jc w:val="center"/>
+              <w:rPr>
+                <w:rFonts w:ascii="Times New Roman" w:hAnsi="Times New Roman" w:cs="Times New Roman"/>
+                <w:color w:val="FFFFFF" w:themeColor="background1"/>
+                <w:kern w:val="0"/>
+                <w:sz w:val="24"/>
+                <w:szCs w:val="24"/>
+              </w:rPr>
+            </w:pPr>
+            <w:r>
+              <w:rPr>
+                <w:rFonts w:ascii="Times New Roman" w:hAnsi="Times New Roman" w:cs="Times New Roman"/>
+                <w:color w:val="FFFFFF" w:themeColor="background1"/>
+                <w:kern w:val="0"/>
+                <w:sz w:val="24"/>
+                <w:szCs w:val="24"/>
+              </w:rPr>
+              <w:t>COSTO2</w:t>
+            </w:r>
+          </w:p>
+        </w:tc>
+      </w:tr>
+      <w:tr>
+        <w:trPr>
+          <w:trHeight w:val="274"/>
+          <w:jc w:val="center"/>
+        </w:trPr>
+        <w:tc>
+          <w:tcPr>
+            <w:tcW w:w="1981" w:type="dxa"/>
+          </w:tcPr>
+          <w:p>
+            <w:pPr>
+              <w:autoSpaceDE w:val="0"/>
+              <w:autoSpaceDN w:val="0"/>
+              <w:adjustRightInd w:val="0"/>
+              <w:jc w:val="center"/>
+              <w:rPr>
+                <w:rFonts w:ascii="Times New Roman" w:hAnsi="Times New Roman" w:cs="Times New Roman"/>
+                <w:kern w:val="0"/>
+                <w:sz w:val="24"/>
+                <w:szCs w:val="24"/>
+              </w:rPr>
+            </w:pPr>
+            <w:r>
+              <w:rPr>
+                <w:rFonts w:ascii="Times New Roman" w:hAnsi="Times New Roman" w:cs="Times New Roman"/>
+                <w:kern w:val="0"/>
+                <w:sz w:val="24"/>
+                <w:szCs w:val="24"/>
+              </w:rPr>
+              <w:t>F1</w:t>
+            </w:r>
+          </w:p>
+        </w:tc>
+        <w:tc>
+          <w:tcPr>
+            <w:tcW w:w="1981" w:type="dxa"/>
+          </w:tcPr>
+          <w:p>
+            <w:pPr>
+              <w:autoSpaceDE w:val="0"/>
+              <w:autoSpaceDN w:val="0"/>
+              <w:adjustRightInd w:val="0"/>
+              <w:jc w:val="center"/>
+              <w:rPr>
+                <w:rFonts w:ascii="Times New Roman" w:hAnsi="Times New Roman" w:cs="Times New Roman"/>
+                <w:kern w:val="0"/>
+                <w:sz w:val="24"/>
+                <w:szCs w:val="24"/>
+              </w:rPr>
+            </w:pPr>
+            <w:r>
+              <w:rPr>
+                <w:rFonts w:ascii="Times New Roman" w:hAnsi="Times New Roman" w:cs="Times New Roman"/>
+                <w:kern w:val="0"/>
+                <w:sz w:val="24"/>
+                <w:szCs w:val="24"/>
+              </w:rPr>
+              <w:t>P1</w:t>
+            </w:r>
+          </w:p>
+        </w:tc>
+        <w:tc>
+          <w:tcPr>
+            <w:tcW w:w="1982" w:type="dxa"/>
+          </w:tcPr>
+          <w:p>
+            <w:pPr>
+              <w:autoSpaceDE w:val="0"/>
+              <w:autoSpaceDN w:val="0"/>
+              <w:adjustRightInd w:val="0"/>
+              <w:jc w:val="center"/>
+              <w:rPr>
+                <w:rFonts w:ascii="Times New Roman" w:hAnsi="Times New Roman" w:cs="Times New Roman"/>
+                <w:kern w:val="0"/>
+                <w:sz w:val="24"/>
+                <w:szCs w:val="24"/>
+              </w:rPr>
+            </w:pPr>
+            <w:r>
+              <w:rPr>
+                <w:rFonts w:ascii="Times New Roman" w:hAnsi="Times New Roman" w:cs="Times New Roman"/>
+                <w:kern w:val="0"/>
+                <w:sz w:val="24"/>
+                <w:szCs w:val="24"/>
+              </w:rPr>
+              <w:t>10</w:t>
+            </w:r>
+          </w:p>
+        </w:tc>
+        <w:tc>
+          <w:tcPr>
+            <w:tcW w:w="1982" w:type="dxa"/>
+          </w:tcPr>
+          <w:p>
+            <w:pPr>
+              <w:autoSpaceDE w:val="0"/>
+              <w:autoSpaceDN w:val="0"/>
+              <w:adjustRightInd w:val="0"/>
+              <w:jc w:val="center"/>
+              <w:rPr>
+                <w:rFonts w:ascii="Times New Roman" w:hAnsi="Times New Roman" w:cs="Times New Roman"/>
+                <w:kern w:val="0"/>
+                <w:sz w:val="24"/>
+                <w:szCs w:val="24"/>
+              </w:rPr>
+            </w:pPr>
+            <w:r>
+              <w:rPr>
+                <w:rFonts w:ascii="Times New Roman" w:hAnsi="Times New Roman" w:cs="Times New Roman"/>
+                <w:kern w:val="0"/>
+                <w:sz w:val="24"/>
+                <w:szCs w:val="24"/>
+              </w:rPr>
+              <w:t>F1</w:t>
+            </w:r>
+          </w:p>
+        </w:tc>
+        <w:tc>
+          <w:tcPr>
+            <w:tcW w:w="1982" w:type="dxa"/>
+          </w:tcPr>
+          <w:p>
+            <w:pPr>
+              <w:autoSpaceDE w:val="0"/>
+              <w:autoSpaceDN w:val="0"/>
+              <w:adjustRightInd w:val="0"/>
+              <w:jc w:val="center"/>
+              <w:rPr>
+                <w:rFonts w:ascii="Times New Roman" w:hAnsi="Times New Roman" w:cs="Times New Roman"/>
+                <w:kern w:val="0"/>
+                <w:sz w:val="24"/>
+                <w:szCs w:val="24"/>
+              </w:rPr>
+            </w:pPr>
+            <w:r>
+              <w:rPr>
+                <w:rFonts w:ascii="Times New Roman" w:hAnsi="Times New Roman" w:cs="Times New Roman"/>
+                <w:kern w:val="0"/>
+                <w:sz w:val="24"/>
+                <w:szCs w:val="24"/>
+              </w:rPr>
+              <w:t>P1</w:t>
+            </w:r>
+          </w:p>
+        </w:tc>
+        <w:tc>
+          <w:tcPr>
+            <w:tcW w:w="1982" w:type="dxa"/>
+          </w:tcPr>
+          <w:p>
+            <w:pPr>
+              <w:autoSpaceDE w:val="0"/>
+              <w:autoSpaceDN w:val="0"/>
+              <w:adjustRightInd w:val="0"/>
+              <w:jc w:val="center"/>
+              <w:rPr>
+                <w:rFonts w:ascii="Times New Roman" w:hAnsi="Times New Roman" w:cs="Times New Roman"/>
+                <w:kern w:val="0"/>
+                <w:sz w:val="24"/>
+                <w:szCs w:val="24"/>
+              </w:rPr>
+            </w:pPr>
+            <w:r>
+              <w:rPr>
+                <w:rFonts w:ascii="Times New Roman" w:hAnsi="Times New Roman" w:cs="Times New Roman"/>
+                <w:kern w:val="0"/>
+                <w:sz w:val="24"/>
+                <w:szCs w:val="24"/>
+              </w:rPr>
+              <w:t>10</w:t>
+            </w:r>
+          </w:p>
+        </w:tc>
+      </w:tr>
+      <w:tr>
+        <w:trPr>
+          <w:trHeight w:val="274"/>
+          <w:jc w:val="center"/>
+        </w:trPr>
+        <w:tc>
+          <w:tcPr>
+            <w:tcW w:w="1981" w:type="dxa"/>
+            <w:shd w:val="clear" w:color="auto" w:fill="00B050"/>
+          </w:tcPr>
+          <w:p>
+            <w:pPr>
+              <w:autoSpaceDE w:val="0"/>
+              <w:autoSpaceDN w:val="0"/>
+              <w:adjustRightInd w:val="0"/>
+              <w:jc w:val="center"/>
+              <w:rPr>
+                <w:rFonts w:ascii="Times New Roman" w:hAnsi="Times New Roman" w:cs="Times New Roman"/>
+                <w:kern w:val="0"/>
+                <w:sz w:val="24"/>
+                <w:szCs w:val="24"/>
+              </w:rPr>
+            </w:pPr>
+            <w:r>
+              <w:rPr>
+                <w:rFonts w:ascii="Times New Roman" w:hAnsi="Times New Roman" w:cs="Times New Roman"/>
+                <w:kern w:val="0"/>
+                <w:sz w:val="24"/>
+                <w:szCs w:val="24"/>
+              </w:rPr>
+              <w:t>F1</w:t>
+            </w:r>
+          </w:p>
+        </w:tc>
+        <w:tc>
+          <w:tcPr>
+            <w:tcW w:w="1981" w:type="dxa"/>
+            <w:shd w:val="clear" w:color="auto" w:fill="00B050"/>
+          </w:tcPr>
+          <w:p>
+            <w:pPr>
+              <w:autoSpaceDE w:val="0"/>
+              <w:autoSpaceDN w:val="0"/>
+              <w:adjustRightInd w:val="0"/>
+              <w:jc w:val="center"/>
+              <w:rPr>
+                <w:rFonts w:ascii="Times New Roman" w:hAnsi="Times New Roman" w:cs="Times New Roman"/>
+                <w:kern w:val="0"/>
+                <w:sz w:val="24"/>
+                <w:szCs w:val="24"/>
+              </w:rPr>
+            </w:pPr>
+            <w:r>
+              <w:rPr>
+                <w:rFonts w:ascii="Times New Roman" w:hAnsi="Times New Roman" w:cs="Times New Roman"/>
+                <w:kern w:val="0"/>
+                <w:sz w:val="24"/>
+                <w:szCs w:val="24"/>
+              </w:rPr>
+              <w:t>P1</w:t>
+            </w:r>
+          </w:p>
+        </w:tc>
+        <w:tc>
+          <w:tcPr>
+            <w:tcW w:w="1982" w:type="dxa"/>
+            <w:shd w:val="clear" w:color="auto" w:fill="00B050"/>
+          </w:tcPr>
+          <w:p>
+            <w:pPr>
+              <w:autoSpaceDE w:val="0"/>
+              <w:autoSpaceDN w:val="0"/>
+              <w:adjustRightInd w:val="0"/>
+              <w:jc w:val="center"/>
+              <w:rPr>
+                <w:rFonts w:ascii="Times New Roman" w:hAnsi="Times New Roman" w:cs="Times New Roman"/>
+                <w:kern w:val="0"/>
+                <w:sz w:val="24"/>
+                <w:szCs w:val="24"/>
+              </w:rPr>
+            </w:pPr>
+            <w:r>
+              <w:rPr>
+                <w:rFonts w:ascii="Times New Roman" w:hAnsi="Times New Roman" w:cs="Times New Roman"/>
+                <w:kern w:val="0"/>
+                <w:sz w:val="24"/>
+                <w:szCs w:val="24"/>
+              </w:rPr>
+              <w:t>10</w:t>
+            </w:r>
+          </w:p>
+        </w:tc>
+        <w:tc>
+          <w:tcPr>
+            <w:tcW w:w="1982" w:type="dxa"/>
+            <w:shd w:val="clear" w:color="auto" w:fill="00B050"/>
+          </w:tcPr>
+          <w:p>
+            <w:pPr>
+              <w:autoSpaceDE w:val="0"/>
+              <w:autoSpaceDN w:val="0"/>
+              <w:adjustRightInd w:val="0"/>
+              <w:jc w:val="center"/>
+              <w:rPr>
+                <w:rFonts w:ascii="Times New Roman" w:hAnsi="Times New Roman" w:cs="Times New Roman"/>
+                <w:kern w:val="0"/>
+                <w:sz w:val="24"/>
+                <w:szCs w:val="24"/>
+              </w:rPr>
+            </w:pPr>
+            <w:r>
+              <w:rPr>
+                <w:rFonts w:ascii="Times New Roman" w:hAnsi="Times New Roman" w:cs="Times New Roman"/>
+                <w:kern w:val="0"/>
+                <w:sz w:val="24"/>
+                <w:szCs w:val="24"/>
+              </w:rPr>
+              <w:t>F2</w:t>
+            </w:r>
+          </w:p>
+        </w:tc>
+        <w:tc>
+          <w:tcPr>
+            <w:tcW w:w="1982" w:type="dxa"/>
+            <w:shd w:val="clear" w:color="auto" w:fill="00B050"/>
+          </w:tcPr>
+          <w:p>
+            <w:pPr>
+              <w:autoSpaceDE w:val="0"/>
+              <w:autoSpaceDN w:val="0"/>
+              <w:adjustRightInd w:val="0"/>
+              <w:jc w:val="center"/>
+              <w:rPr>
+                <w:rFonts w:ascii="Times New Roman" w:hAnsi="Times New Roman" w:cs="Times New Roman"/>
+                <w:kern w:val="0"/>
+                <w:sz w:val="24"/>
+                <w:szCs w:val="24"/>
+              </w:rPr>
+            </w:pPr>
+            <w:r>
+              <w:rPr>
+                <w:rFonts w:ascii="Times New Roman" w:hAnsi="Times New Roman" w:cs="Times New Roman"/>
+                <w:kern w:val="0"/>
+                <w:sz w:val="24"/>
+                <w:szCs w:val="24"/>
+              </w:rPr>
+              <w:t>P1</w:t>
+            </w:r>
+          </w:p>
+        </w:tc>
+        <w:tc>
+          <w:tcPr>
+            <w:tcW w:w="1982" w:type="dxa"/>
+            <w:shd w:val="clear" w:color="auto" w:fill="00B050"/>
+          </w:tcPr>
+          <w:p>
+            <w:pPr>
+              <w:autoSpaceDE w:val="0"/>
+              <w:autoSpaceDN w:val="0"/>
+              <w:adjustRightInd w:val="0"/>
+              <w:jc w:val="center"/>
+              <w:rPr>
+                <w:rFonts w:ascii="Times New Roman" w:hAnsi="Times New Roman" w:cs="Times New Roman"/>
+                <w:kern w:val="0"/>
+                <w:sz w:val="24"/>
+                <w:szCs w:val="24"/>
+              </w:rPr>
+            </w:pPr>
+            <w:r>
+              <w:rPr>
+                <w:rFonts w:ascii="Times New Roman" w:hAnsi="Times New Roman" w:cs="Times New Roman"/>
+                <w:kern w:val="0"/>
+                <w:sz w:val="24"/>
+                <w:szCs w:val="24"/>
+              </w:rPr>
+              <w:t>12</w:t>
+            </w:r>
+          </w:p>
+        </w:tc>
+      </w:tr>
+      <w:tr>
+        <w:trPr>
+          <w:trHeight w:val="274"/>
+          <w:jc w:val="center"/>
+        </w:trPr>
+        <w:tc>
+          <w:tcPr>
+            <w:tcW w:w="1981" w:type="dxa"/>
+            <w:shd w:val="clear" w:color="auto" w:fill="00B050"/>
+          </w:tcPr>
+          <w:p>
+            <w:pPr>
+              <w:autoSpaceDE w:val="0"/>
+              <w:autoSpaceDN w:val="0"/>
+              <w:adjustRightInd w:val="0"/>
+              <w:jc w:val="center"/>
+              <w:rPr>
+                <w:rFonts w:ascii="Times New Roman" w:hAnsi="Times New Roman" w:cs="Times New Roman"/>
+                <w:kern w:val="0"/>
+                <w:sz w:val="24"/>
+                <w:szCs w:val="24"/>
+              </w:rPr>
+            </w:pPr>
+            <w:r>
+              <w:rPr>
+                <w:rFonts w:ascii="Times New Roman" w:hAnsi="Times New Roman" w:cs="Times New Roman"/>
+                <w:kern w:val="0"/>
+                <w:sz w:val="24"/>
+                <w:szCs w:val="24"/>
+              </w:rPr>
+              <w:t>F1</w:t>
+            </w:r>
+          </w:p>
+        </w:tc>
+        <w:tc>
+          <w:tcPr>
+            <w:tcW w:w="1981" w:type="dxa"/>
+            <w:shd w:val="clear" w:color="auto" w:fill="00B050"/>
+          </w:tcPr>
+          <w:p>
+            <w:pPr>
+              <w:autoSpaceDE w:val="0"/>
+              <w:autoSpaceDN w:val="0"/>
+              <w:adjustRightInd w:val="0"/>
+              <w:jc w:val="center"/>
+              <w:rPr>
+                <w:rFonts w:ascii="Times New Roman" w:hAnsi="Times New Roman" w:cs="Times New Roman"/>
+                <w:kern w:val="0"/>
+                <w:sz w:val="24"/>
+                <w:szCs w:val="24"/>
+              </w:rPr>
+            </w:pPr>
+            <w:r>
+              <w:rPr>
+                <w:rFonts w:ascii="Times New Roman" w:hAnsi="Times New Roman" w:cs="Times New Roman"/>
+                <w:kern w:val="0"/>
+                <w:sz w:val="24"/>
+                <w:szCs w:val="24"/>
+              </w:rPr>
+              <w:t>P1</w:t>
+            </w:r>
+          </w:p>
+        </w:tc>
+        <w:tc>
+          <w:tcPr>
+            <w:tcW w:w="1982" w:type="dxa"/>
+            <w:shd w:val="clear" w:color="auto" w:fill="00B050"/>
+          </w:tcPr>
+          <w:p>
+            <w:pPr>
+              <w:autoSpaceDE w:val="0"/>
+              <w:autoSpaceDN w:val="0"/>
+              <w:adjustRightInd w:val="0"/>
+              <w:jc w:val="center"/>
+              <w:rPr>
+                <w:rFonts w:ascii="Times New Roman" w:hAnsi="Times New Roman" w:cs="Times New Roman"/>
+                <w:kern w:val="0"/>
+                <w:sz w:val="24"/>
+                <w:szCs w:val="24"/>
+              </w:rPr>
+            </w:pPr>
+            <w:r>
+              <w:rPr>
+                <w:rFonts w:ascii="Times New Roman" w:hAnsi="Times New Roman" w:cs="Times New Roman"/>
+                <w:kern w:val="0"/>
+                <w:sz w:val="24"/>
+                <w:szCs w:val="24"/>
+              </w:rPr>
+              <w:t>10</w:t>
+            </w:r>
+          </w:p>
+        </w:tc>
+        <w:tc>
+          <w:tcPr>
+            <w:tcW w:w="1982" w:type="dxa"/>
+            <w:shd w:val="clear" w:color="auto" w:fill="00B050"/>
+          </w:tcPr>
+          <w:p>
+            <w:pPr>
+              <w:autoSpaceDE w:val="0"/>
+              <w:autoSpaceDN w:val="0"/>
+              <w:adjustRightInd w:val="0"/>
+              <w:jc w:val="center"/>
+              <w:rPr>
+                <w:rFonts w:ascii="Times New Roman" w:hAnsi="Times New Roman" w:cs="Times New Roman"/>
+                <w:kern w:val="0"/>
+                <w:sz w:val="24"/>
+                <w:szCs w:val="24"/>
+              </w:rPr>
+            </w:pPr>
+            <w:r>
+              <w:rPr>
+                <w:rFonts w:ascii="Times New Roman" w:hAnsi="Times New Roman" w:cs="Times New Roman"/>
+                <w:kern w:val="0"/>
+                <w:sz w:val="24"/>
+                <w:szCs w:val="24"/>
+              </w:rPr>
+              <w:t>F3</w:t>
+            </w:r>
+          </w:p>
+        </w:tc>
+        <w:tc>
+          <w:tcPr>
+            <w:tcW w:w="1982" w:type="dxa"/>
+            <w:shd w:val="clear" w:color="auto" w:fill="00B050"/>
+          </w:tcPr>
+          <w:p>
+            <w:pPr>
+              <w:autoSpaceDE w:val="0"/>
+              <w:autoSpaceDN w:val="0"/>
+              <w:adjustRightInd w:val="0"/>
+              <w:jc w:val="center"/>
+              <w:rPr>
+                <w:rFonts w:ascii="Times New Roman" w:hAnsi="Times New Roman" w:cs="Times New Roman"/>
+                <w:kern w:val="0"/>
+                <w:sz w:val="24"/>
+                <w:szCs w:val="24"/>
+              </w:rPr>
+            </w:pPr>
+            <w:r>
+              <w:rPr>
+                <w:rFonts w:ascii="Times New Roman" w:hAnsi="Times New Roman" w:cs="Times New Roman"/>
+                <w:kern w:val="0"/>
+                <w:sz w:val="24"/>
+                <w:szCs w:val="24"/>
+              </w:rPr>
+              <w:t>P1</w:t>
+            </w:r>
+          </w:p>
+        </w:tc>
+        <w:tc>
+          <w:tcPr>
+            <w:tcW w:w="1982" w:type="dxa"/>
+            <w:shd w:val="clear" w:color="auto" w:fill="00B050"/>
+          </w:tcPr>
+          <w:p>
+            <w:pPr>
+              <w:autoSpaceDE w:val="0"/>
+              <w:autoSpaceDN w:val="0"/>
+              <w:adjustRightInd w:val="0"/>
+              <w:jc w:val="center"/>
+              <w:rPr>
+                <w:rFonts w:ascii="Times New Roman" w:hAnsi="Times New Roman" w:cs="Times New Roman"/>
+                <w:kern w:val="0"/>
+                <w:sz w:val="24"/>
+                <w:szCs w:val="24"/>
+              </w:rPr>
+            </w:pPr>
+            <w:r>
+              <w:rPr>
+                <w:rFonts w:ascii="Times New Roman" w:hAnsi="Times New Roman" w:cs="Times New Roman"/>
+                <w:kern w:val="0"/>
+                <w:sz w:val="24"/>
+                <w:szCs w:val="24"/>
+              </w:rPr>
+              <w:t>20</w:t>
+            </w:r>
+          </w:p>
+        </w:tc>
+      </w:tr>
+      <w:tr>
+        <w:trPr>
+          <w:trHeight w:val="274"/>
+          <w:jc w:val="center"/>
+        </w:trPr>
+        <w:tc>
+          <w:tcPr>
+            <w:tcW w:w="1981" w:type="dxa"/>
+          </w:tcPr>
+          <w:p>
+            <w:pPr>
+              <w:autoSpaceDE w:val="0"/>
+              <w:autoSpaceDN w:val="0"/>
+              <w:adjustRightInd w:val="0"/>
+              <w:jc w:val="center"/>
+              <w:rPr>
+                <w:rFonts w:ascii="Times New Roman" w:hAnsi="Times New Roman" w:cs="Times New Roman"/>
+                <w:kern w:val="0"/>
+                <w:sz w:val="24"/>
+                <w:szCs w:val="24"/>
+              </w:rPr>
+            </w:pPr>
+            <w:r>
+              <w:rPr>
+                <w:rFonts w:ascii="Times New Roman" w:hAnsi="Times New Roman" w:cs="Times New Roman"/>
+                <w:kern w:val="0"/>
+                <w:sz w:val="24"/>
+                <w:szCs w:val="24"/>
+              </w:rPr>
+              <w:t>F2</w:t>
+            </w:r>
+          </w:p>
+        </w:tc>
+        <w:tc>
+          <w:tcPr>
+            <w:tcW w:w="1981" w:type="dxa"/>
+          </w:tcPr>
+          <w:p>
+            <w:pPr>
+              <w:autoSpaceDE w:val="0"/>
+              <w:autoSpaceDN w:val="0"/>
+              <w:adjustRightInd w:val="0"/>
+              <w:jc w:val="center"/>
+              <w:rPr>
+                <w:rFonts w:ascii="Times New Roman" w:hAnsi="Times New Roman" w:cs="Times New Roman"/>
+                <w:kern w:val="0"/>
+                <w:sz w:val="24"/>
+                <w:szCs w:val="24"/>
+              </w:rPr>
+            </w:pPr>
+            <w:r>
+              <w:rPr>
+                <w:rFonts w:ascii="Times New Roman" w:hAnsi="Times New Roman" w:cs="Times New Roman"/>
+                <w:kern w:val="0"/>
+                <w:sz w:val="24"/>
+                <w:szCs w:val="24"/>
+              </w:rPr>
+              <w:t>P1</w:t>
+            </w:r>
+          </w:p>
+        </w:tc>
+        <w:tc>
+          <w:tcPr>
+            <w:tcW w:w="1982" w:type="dxa"/>
+          </w:tcPr>
+          <w:p>
+            <w:pPr>
+              <w:autoSpaceDE w:val="0"/>
+              <w:autoSpaceDN w:val="0"/>
+              <w:adjustRightInd w:val="0"/>
+              <w:jc w:val="center"/>
+              <w:rPr>
+                <w:rFonts w:ascii="Times New Roman" w:hAnsi="Times New Roman" w:cs="Times New Roman"/>
+                <w:kern w:val="0"/>
+                <w:sz w:val="24"/>
+                <w:szCs w:val="24"/>
+              </w:rPr>
+            </w:pPr>
+            <w:r>
+              <w:rPr>
+                <w:rFonts w:ascii="Times New Roman" w:hAnsi="Times New Roman" w:cs="Times New Roman"/>
+                <w:kern w:val="0"/>
+                <w:sz w:val="24"/>
+                <w:szCs w:val="24"/>
+              </w:rPr>
+              <w:t>12</w:t>
+            </w:r>
+          </w:p>
+        </w:tc>
+        <w:tc>
+          <w:tcPr>
+            <w:tcW w:w="1982" w:type="dxa"/>
+          </w:tcPr>
+          <w:p>
+            <w:pPr>
+              <w:autoSpaceDE w:val="0"/>
+              <w:autoSpaceDN w:val="0"/>
+              <w:adjustRightInd w:val="0"/>
+              <w:jc w:val="center"/>
+              <w:rPr>
+                <w:rFonts w:ascii="Times New Roman" w:hAnsi="Times New Roman" w:cs="Times New Roman"/>
+                <w:kern w:val="0"/>
+                <w:sz w:val="24"/>
+                <w:szCs w:val="24"/>
+              </w:rPr>
+            </w:pPr>
+            <w:r>
+              <w:rPr>
+                <w:rFonts w:ascii="Times New Roman" w:hAnsi="Times New Roman" w:cs="Times New Roman"/>
+                <w:kern w:val="0"/>
+                <w:sz w:val="24"/>
+                <w:szCs w:val="24"/>
+              </w:rPr>
+              <w:t>F2</w:t>
+            </w:r>
+          </w:p>
+        </w:tc>
+        <w:tc>
+          <w:tcPr>
+            <w:tcW w:w="1982" w:type="dxa"/>
+          </w:tcPr>
+          <w:p>
+            <w:pPr>
+              <w:autoSpaceDE w:val="0"/>
+              <w:autoSpaceDN w:val="0"/>
+              <w:adjustRightInd w:val="0"/>
+              <w:jc w:val="center"/>
+              <w:rPr>
+                <w:rFonts w:ascii="Times New Roman" w:hAnsi="Times New Roman" w:cs="Times New Roman"/>
+                <w:kern w:val="0"/>
+                <w:sz w:val="24"/>
+                <w:szCs w:val="24"/>
+              </w:rPr>
+            </w:pPr>
+            <w:r>
+              <w:rPr>
+                <w:rFonts w:ascii="Times New Roman" w:hAnsi="Times New Roman" w:cs="Times New Roman"/>
+                <w:kern w:val="0"/>
+                <w:sz w:val="24"/>
+                <w:szCs w:val="24"/>
+              </w:rPr>
+              <w:t>P1</w:t>
+            </w:r>
+          </w:p>
+        </w:tc>
+        <w:tc>
+          <w:tcPr>
+            <w:tcW w:w="1982" w:type="dxa"/>
+          </w:tcPr>
+          <w:p>
+            <w:pPr>
+              <w:autoSpaceDE w:val="0"/>
+              <w:autoSpaceDN w:val="0"/>
+              <w:adjustRightInd w:val="0"/>
+              <w:jc w:val="center"/>
+              <w:rPr>
+                <w:rFonts w:ascii="Times New Roman" w:hAnsi="Times New Roman" w:cs="Times New Roman"/>
+                <w:kern w:val="0"/>
+                <w:sz w:val="24"/>
+                <w:szCs w:val="24"/>
+              </w:rPr>
+            </w:pPr>
+            <w:r>
+              <w:rPr>
+                <w:rFonts w:ascii="Times New Roman" w:hAnsi="Times New Roman" w:cs="Times New Roman"/>
+                <w:kern w:val="0"/>
+                <w:sz w:val="24"/>
+                <w:szCs w:val="24"/>
+              </w:rPr>
+              <w:t>12</w:t>
+            </w:r>
+          </w:p>
+        </w:tc>
+      </w:tr>
+      <w:tr>
+        <w:trPr>
+          <w:trHeight w:val="274"/>
+          <w:jc w:val="center"/>
+        </w:trPr>
+        <w:tc>
+          <w:tcPr>
+            <w:tcW w:w="1981" w:type="dxa"/>
+            <w:shd w:val="clear" w:color="auto" w:fill="00B050"/>
+          </w:tcPr>
+          <w:p>
+            <w:pPr>
+              <w:autoSpaceDE w:val="0"/>
+              <w:autoSpaceDN w:val="0"/>
+              <w:adjustRightInd w:val="0"/>
+              <w:jc w:val="center"/>
+              <w:rPr>
+                <w:rFonts w:ascii="Times New Roman" w:hAnsi="Times New Roman" w:cs="Times New Roman"/>
+                <w:kern w:val="0"/>
+                <w:sz w:val="24"/>
+                <w:szCs w:val="24"/>
+              </w:rPr>
+            </w:pPr>
+            <w:r>
+              <w:rPr>
+                <w:rFonts w:ascii="Times New Roman" w:hAnsi="Times New Roman" w:cs="Times New Roman"/>
+                <w:kern w:val="0"/>
+                <w:sz w:val="24"/>
+                <w:szCs w:val="24"/>
+              </w:rPr>
+              <w:t>F2</w:t>
+            </w:r>
+          </w:p>
+        </w:tc>
+        <w:tc>
+          <w:tcPr>
+            <w:tcW w:w="1981" w:type="dxa"/>
+            <w:shd w:val="clear" w:color="auto" w:fill="00B050"/>
+          </w:tcPr>
+          <w:p>
+            <w:pPr>
+              <w:autoSpaceDE w:val="0"/>
+              <w:autoSpaceDN w:val="0"/>
+              <w:adjustRightInd w:val="0"/>
+              <w:jc w:val="center"/>
+              <w:rPr>
+                <w:rFonts w:ascii="Times New Roman" w:hAnsi="Times New Roman" w:cs="Times New Roman"/>
+                <w:kern w:val="0"/>
+                <w:sz w:val="24"/>
+                <w:szCs w:val="24"/>
+              </w:rPr>
+            </w:pPr>
+            <w:r>
+              <w:rPr>
+                <w:rFonts w:ascii="Times New Roman" w:hAnsi="Times New Roman" w:cs="Times New Roman"/>
+                <w:kern w:val="0"/>
+                <w:sz w:val="24"/>
+                <w:szCs w:val="24"/>
+              </w:rPr>
+              <w:t>P1</w:t>
+            </w:r>
+          </w:p>
+        </w:tc>
+        <w:tc>
+          <w:tcPr>
+            <w:tcW w:w="1982" w:type="dxa"/>
+            <w:shd w:val="clear" w:color="auto" w:fill="00B050"/>
+          </w:tcPr>
+          <w:p>
+            <w:pPr>
+              <w:autoSpaceDE w:val="0"/>
+              <w:autoSpaceDN w:val="0"/>
+              <w:adjustRightInd w:val="0"/>
+              <w:jc w:val="center"/>
+              <w:rPr>
+                <w:rFonts w:ascii="Times New Roman" w:hAnsi="Times New Roman" w:cs="Times New Roman"/>
+                <w:kern w:val="0"/>
+                <w:sz w:val="24"/>
+                <w:szCs w:val="24"/>
+              </w:rPr>
+            </w:pPr>
+            <w:r>
+              <w:rPr>
+                <w:rFonts w:ascii="Times New Roman" w:hAnsi="Times New Roman" w:cs="Times New Roman"/>
+                <w:kern w:val="0"/>
+                <w:sz w:val="24"/>
+                <w:szCs w:val="24"/>
+              </w:rPr>
+              <w:t>12</w:t>
+            </w:r>
+          </w:p>
+        </w:tc>
+        <w:tc>
+          <w:tcPr>
+            <w:tcW w:w="1982" w:type="dxa"/>
+            <w:shd w:val="clear" w:color="auto" w:fill="00B050"/>
+          </w:tcPr>
+          <w:p>
+            <w:pPr>
+              <w:autoSpaceDE w:val="0"/>
+              <w:autoSpaceDN w:val="0"/>
+              <w:adjustRightInd w:val="0"/>
+              <w:jc w:val="center"/>
+              <w:rPr>
+                <w:rFonts w:ascii="Times New Roman" w:hAnsi="Times New Roman" w:cs="Times New Roman"/>
+                <w:kern w:val="0"/>
+                <w:sz w:val="24"/>
+                <w:szCs w:val="24"/>
+              </w:rPr>
+            </w:pPr>
+            <w:r>
+              <w:rPr>
+                <w:rFonts w:ascii="Times New Roman" w:hAnsi="Times New Roman" w:cs="Times New Roman"/>
+                <w:kern w:val="0"/>
+                <w:sz w:val="24"/>
+                <w:szCs w:val="24"/>
+              </w:rPr>
+              <w:t>F1</w:t>
+            </w:r>
+          </w:p>
+        </w:tc>
+        <w:tc>
+          <w:tcPr>
+            <w:tcW w:w="1982" w:type="dxa"/>
+            <w:shd w:val="clear" w:color="auto" w:fill="00B050"/>
+          </w:tcPr>
+          <w:p>
+            <w:pPr>
+              <w:autoSpaceDE w:val="0"/>
+              <w:autoSpaceDN w:val="0"/>
+              <w:adjustRightInd w:val="0"/>
+              <w:jc w:val="center"/>
+              <w:rPr>
+                <w:rFonts w:ascii="Times New Roman" w:hAnsi="Times New Roman" w:cs="Times New Roman"/>
+                <w:kern w:val="0"/>
+                <w:sz w:val="24"/>
+                <w:szCs w:val="24"/>
+              </w:rPr>
+            </w:pPr>
+            <w:r>
+              <w:rPr>
+                <w:rFonts w:ascii="Times New Roman" w:hAnsi="Times New Roman" w:cs="Times New Roman"/>
+                <w:kern w:val="0"/>
+                <w:sz w:val="24"/>
+                <w:szCs w:val="24"/>
+              </w:rPr>
+              <w:t>P1</w:t>
+            </w:r>
+          </w:p>
+        </w:tc>
+        <w:tc>
+          <w:tcPr>
+            <w:tcW w:w="1982" w:type="dxa"/>
+            <w:shd w:val="clear" w:color="auto" w:fill="00B050"/>
+          </w:tcPr>
+          <w:p>
+            <w:pPr>
+              <w:autoSpaceDE w:val="0"/>
+              <w:autoSpaceDN w:val="0"/>
+              <w:adjustRightInd w:val="0"/>
+              <w:jc w:val="center"/>
+              <w:rPr>
+                <w:rFonts w:ascii="Times New Roman" w:hAnsi="Times New Roman" w:cs="Times New Roman"/>
+                <w:kern w:val="0"/>
+                <w:sz w:val="24"/>
+                <w:szCs w:val="24"/>
+              </w:rPr>
+            </w:pPr>
+            <w:r>
+              <w:rPr>
+                <w:rFonts w:ascii="Times New Roman" w:hAnsi="Times New Roman" w:cs="Times New Roman"/>
+                <w:kern w:val="0"/>
+                <w:sz w:val="24"/>
+                <w:szCs w:val="24"/>
+              </w:rPr>
+              <w:t>10</w:t>
+            </w:r>
+          </w:p>
+        </w:tc>
+      </w:tr>
+      <w:tr>
+        <w:trPr>
+          <w:trHeight w:val="274"/>
+          <w:jc w:val="center"/>
+        </w:trPr>
+        <w:tc>
+          <w:tcPr>
+            <w:tcW w:w="1981" w:type="dxa"/>
+            <w:shd w:val="clear" w:color="auto" w:fill="00B050"/>
+          </w:tcPr>
+          <w:p>
+            <w:pPr>
+              <w:autoSpaceDE w:val="0"/>
+              <w:autoSpaceDN w:val="0"/>
+              <w:adjustRightInd w:val="0"/>
+              <w:jc w:val="center"/>
+              <w:rPr>
+                <w:rFonts w:ascii="Times New Roman" w:hAnsi="Times New Roman" w:cs="Times New Roman"/>
+                <w:kern w:val="0"/>
+                <w:sz w:val="24"/>
+                <w:szCs w:val="24"/>
+              </w:rPr>
+            </w:pPr>
+            <w:r>
+              <w:rPr>
+                <w:rFonts w:ascii="Times New Roman" w:hAnsi="Times New Roman" w:cs="Times New Roman"/>
+                <w:kern w:val="0"/>
+                <w:sz w:val="24"/>
+                <w:szCs w:val="24"/>
+              </w:rPr>
+              <w:t>F2</w:t>
+            </w:r>
+          </w:p>
+        </w:tc>
+        <w:tc>
+          <w:tcPr>
+            <w:tcW w:w="1981" w:type="dxa"/>
+            <w:shd w:val="clear" w:color="auto" w:fill="00B050"/>
+          </w:tcPr>
+          <w:p>
+            <w:pPr>
+              <w:autoSpaceDE w:val="0"/>
+              <w:autoSpaceDN w:val="0"/>
+              <w:adjustRightInd w:val="0"/>
+              <w:jc w:val="center"/>
+              <w:rPr>
+                <w:rFonts w:ascii="Times New Roman" w:hAnsi="Times New Roman" w:cs="Times New Roman"/>
+                <w:kern w:val="0"/>
+                <w:sz w:val="24"/>
+                <w:szCs w:val="24"/>
+              </w:rPr>
+            </w:pPr>
+            <w:r>
+              <w:rPr>
+                <w:rFonts w:ascii="Times New Roman" w:hAnsi="Times New Roman" w:cs="Times New Roman"/>
+                <w:kern w:val="0"/>
+                <w:sz w:val="24"/>
+                <w:szCs w:val="24"/>
+              </w:rPr>
+              <w:t>P1</w:t>
+            </w:r>
+          </w:p>
+        </w:tc>
+        <w:tc>
+          <w:tcPr>
+            <w:tcW w:w="1982" w:type="dxa"/>
+            <w:shd w:val="clear" w:color="auto" w:fill="00B050"/>
+          </w:tcPr>
+          <w:p>
+            <w:pPr>
+              <w:autoSpaceDE w:val="0"/>
+              <w:autoSpaceDN w:val="0"/>
+              <w:adjustRightInd w:val="0"/>
+              <w:jc w:val="center"/>
+              <w:rPr>
+                <w:rFonts w:ascii="Times New Roman" w:hAnsi="Times New Roman" w:cs="Times New Roman"/>
+                <w:kern w:val="0"/>
+                <w:sz w:val="24"/>
+                <w:szCs w:val="24"/>
+              </w:rPr>
+            </w:pPr>
+            <w:r>
+              <w:rPr>
+                <w:rFonts w:ascii="Times New Roman" w:hAnsi="Times New Roman" w:cs="Times New Roman"/>
+                <w:kern w:val="0"/>
+                <w:sz w:val="24"/>
+                <w:szCs w:val="24"/>
+              </w:rPr>
+              <w:t>12</w:t>
+            </w:r>
+          </w:p>
+        </w:tc>
+        <w:tc>
+          <w:tcPr>
+            <w:tcW w:w="1982" w:type="dxa"/>
+            <w:shd w:val="clear" w:color="auto" w:fill="00B050"/>
+          </w:tcPr>
+          <w:p>
+            <w:pPr>
+              <w:autoSpaceDE w:val="0"/>
+              <w:autoSpaceDN w:val="0"/>
+              <w:adjustRightInd w:val="0"/>
+              <w:jc w:val="center"/>
+              <w:rPr>
+                <w:rFonts w:ascii="Times New Roman" w:hAnsi="Times New Roman" w:cs="Times New Roman"/>
+                <w:kern w:val="0"/>
+                <w:sz w:val="24"/>
+                <w:szCs w:val="24"/>
+              </w:rPr>
+            </w:pPr>
+            <w:r>
+              <w:rPr>
+                <w:rFonts w:ascii="Times New Roman" w:hAnsi="Times New Roman" w:cs="Times New Roman"/>
+                <w:kern w:val="0"/>
+                <w:sz w:val="24"/>
+                <w:szCs w:val="24"/>
+              </w:rPr>
+              <w:t>F3</w:t>
+            </w:r>
+          </w:p>
+        </w:tc>
+        <w:tc>
+          <w:tcPr>
+            <w:tcW w:w="1982" w:type="dxa"/>
+            <w:shd w:val="clear" w:color="auto" w:fill="00B050"/>
+          </w:tcPr>
+          <w:p>
+            <w:pPr>
+              <w:autoSpaceDE w:val="0"/>
+              <w:autoSpaceDN w:val="0"/>
+              <w:adjustRightInd w:val="0"/>
+              <w:jc w:val="center"/>
+              <w:rPr>
+                <w:rFonts w:ascii="Times New Roman" w:hAnsi="Times New Roman" w:cs="Times New Roman"/>
+                <w:kern w:val="0"/>
+                <w:sz w:val="24"/>
+                <w:szCs w:val="24"/>
+              </w:rPr>
+            </w:pPr>
+            <w:r>
+              <w:rPr>
+                <w:rFonts w:ascii="Times New Roman" w:hAnsi="Times New Roman" w:cs="Times New Roman"/>
+                <w:kern w:val="0"/>
+                <w:sz w:val="24"/>
+                <w:szCs w:val="24"/>
+              </w:rPr>
+              <w:t>P1</w:t>
+            </w:r>
+          </w:p>
+        </w:tc>
+        <w:tc>
+          <w:tcPr>
+            <w:tcW w:w="1982" w:type="dxa"/>
+            <w:shd w:val="clear" w:color="auto" w:fill="00B050"/>
+          </w:tcPr>
+          <w:p>
+            <w:pPr>
+              <w:autoSpaceDE w:val="0"/>
+              <w:autoSpaceDN w:val="0"/>
+              <w:adjustRightInd w:val="0"/>
+              <w:jc w:val="center"/>
+              <w:rPr>
+                <w:rFonts w:ascii="Times New Roman" w:hAnsi="Times New Roman" w:cs="Times New Roman"/>
+                <w:kern w:val="0"/>
+                <w:sz w:val="24"/>
+                <w:szCs w:val="24"/>
+              </w:rPr>
+            </w:pPr>
+            <w:r>
+              <w:rPr>
+                <w:rFonts w:ascii="Times New Roman" w:hAnsi="Times New Roman" w:cs="Times New Roman"/>
+                <w:kern w:val="0"/>
+                <w:sz w:val="24"/>
+                <w:szCs w:val="24"/>
+              </w:rPr>
+              <w:t>20</w:t>
+            </w:r>
+          </w:p>
+        </w:tc>
+      </w:tr>
+      <w:tr>
+        <w:trPr>
+          <w:trHeight w:val="274"/>
+          <w:jc w:val="center"/>
+        </w:trPr>
+        <w:tc>
+          <w:tcPr>
+            <w:tcW w:w="1981" w:type="dxa"/>
+          </w:tcPr>
+          <w:p>
+            <w:pPr>
+              <w:autoSpaceDE w:val="0"/>
+              <w:autoSpaceDN w:val="0"/>
+              <w:adjustRightInd w:val="0"/>
+              <w:jc w:val="center"/>
+              <w:rPr>
+                <w:rFonts w:ascii="Times New Roman" w:hAnsi="Times New Roman" w:cs="Times New Roman"/>
+                <w:kern w:val="0"/>
+                <w:sz w:val="24"/>
+                <w:szCs w:val="24"/>
+              </w:rPr>
+            </w:pPr>
+            <w:r>
+              <w:rPr>
+                <w:rFonts w:ascii="Times New Roman" w:hAnsi="Times New Roman" w:cs="Times New Roman"/>
+                <w:kern w:val="0"/>
+                <w:sz w:val="24"/>
+                <w:szCs w:val="24"/>
+              </w:rPr>
+              <w:t>F2</w:t>
+            </w:r>
+          </w:p>
+        </w:tc>
+        <w:tc>
+          <w:tcPr>
+            <w:tcW w:w="1981" w:type="dxa"/>
+          </w:tcPr>
+          <w:p>
+            <w:pPr>
+              <w:autoSpaceDE w:val="0"/>
+              <w:autoSpaceDN w:val="0"/>
+              <w:adjustRightInd w:val="0"/>
+              <w:jc w:val="center"/>
+              <w:rPr>
+                <w:rFonts w:ascii="Times New Roman" w:hAnsi="Times New Roman" w:cs="Times New Roman"/>
+                <w:kern w:val="0"/>
+                <w:sz w:val="24"/>
+                <w:szCs w:val="24"/>
+              </w:rPr>
+            </w:pPr>
+            <w:r>
+              <w:rPr>
+                <w:rFonts w:ascii="Times New Roman" w:hAnsi="Times New Roman" w:cs="Times New Roman"/>
+                <w:kern w:val="0"/>
+                <w:sz w:val="24"/>
+                <w:szCs w:val="24"/>
+              </w:rPr>
+              <w:t>P4</w:t>
+            </w:r>
+          </w:p>
+        </w:tc>
+        <w:tc>
+          <w:tcPr>
+            <w:tcW w:w="1982" w:type="dxa"/>
+          </w:tcPr>
+          <w:p>
+            <w:pPr>
+              <w:autoSpaceDE w:val="0"/>
+              <w:autoSpaceDN w:val="0"/>
+              <w:adjustRightInd w:val="0"/>
+              <w:jc w:val="center"/>
+              <w:rPr>
+                <w:rFonts w:ascii="Times New Roman" w:hAnsi="Times New Roman" w:cs="Times New Roman"/>
+                <w:kern w:val="0"/>
+                <w:sz w:val="24"/>
+                <w:szCs w:val="24"/>
+              </w:rPr>
+            </w:pPr>
+            <w:r>
+              <w:rPr>
+                <w:rFonts w:ascii="Times New Roman" w:hAnsi="Times New Roman" w:cs="Times New Roman"/>
+                <w:kern w:val="0"/>
+                <w:sz w:val="24"/>
+                <w:szCs w:val="24"/>
+              </w:rPr>
+              <w:t>16</w:t>
+            </w:r>
+          </w:p>
+        </w:tc>
+        <w:tc>
+          <w:tcPr>
+            <w:tcW w:w="1982" w:type="dxa"/>
+          </w:tcPr>
+          <w:p>
+            <w:pPr>
+              <w:autoSpaceDE w:val="0"/>
+              <w:autoSpaceDN w:val="0"/>
+              <w:adjustRightInd w:val="0"/>
+              <w:jc w:val="center"/>
+              <w:rPr>
+                <w:rFonts w:ascii="Times New Roman" w:hAnsi="Times New Roman" w:cs="Times New Roman"/>
+                <w:kern w:val="0"/>
+                <w:sz w:val="24"/>
+                <w:szCs w:val="24"/>
+              </w:rPr>
+            </w:pPr>
+            <w:r>
+              <w:rPr>
+                <w:rFonts w:ascii="Times New Roman" w:hAnsi="Times New Roman" w:cs="Times New Roman"/>
+                <w:kern w:val="0"/>
+                <w:sz w:val="24"/>
+                <w:szCs w:val="24"/>
+              </w:rPr>
+              <w:t>F2</w:t>
+            </w:r>
+          </w:p>
+        </w:tc>
+        <w:tc>
+          <w:tcPr>
+            <w:tcW w:w="1982" w:type="dxa"/>
+          </w:tcPr>
+          <w:p>
+            <w:pPr>
+              <w:autoSpaceDE w:val="0"/>
+              <w:autoSpaceDN w:val="0"/>
+              <w:adjustRightInd w:val="0"/>
+              <w:jc w:val="center"/>
+              <w:rPr>
+                <w:rFonts w:ascii="Times New Roman" w:hAnsi="Times New Roman" w:cs="Times New Roman"/>
+                <w:kern w:val="0"/>
+                <w:sz w:val="24"/>
+                <w:szCs w:val="24"/>
+              </w:rPr>
+            </w:pPr>
+            <w:r>
+              <w:rPr>
+                <w:rFonts w:ascii="Times New Roman" w:hAnsi="Times New Roman" w:cs="Times New Roman"/>
+                <w:kern w:val="0"/>
+                <w:sz w:val="24"/>
+                <w:szCs w:val="24"/>
+              </w:rPr>
+              <w:t>P4</w:t>
+            </w:r>
+          </w:p>
+        </w:tc>
+        <w:tc>
+          <w:tcPr>
+            <w:tcW w:w="1982" w:type="dxa"/>
+          </w:tcPr>
+          <w:p>
+            <w:pPr>
+              <w:autoSpaceDE w:val="0"/>
+              <w:autoSpaceDN w:val="0"/>
+              <w:adjustRightInd w:val="0"/>
+              <w:jc w:val="center"/>
+              <w:rPr>
+                <w:rFonts w:ascii="Times New Roman" w:hAnsi="Times New Roman" w:cs="Times New Roman"/>
+                <w:kern w:val="0"/>
+                <w:sz w:val="24"/>
+                <w:szCs w:val="24"/>
+              </w:rPr>
+            </w:pPr>
+            <w:r>
+              <w:rPr>
+                <w:rFonts w:ascii="Times New Roman" w:hAnsi="Times New Roman" w:cs="Times New Roman"/>
+                <w:kern w:val="0"/>
+                <w:sz w:val="24"/>
+                <w:szCs w:val="24"/>
+              </w:rPr>
+              <w:t>16</w:t>
+            </w:r>
+          </w:p>
+        </w:tc>
+      </w:tr>
+      <w:tr>
+        <w:trPr>
+          <w:trHeight w:val="274"/>
+          <w:jc w:val="center"/>
+        </w:trPr>
+        <w:tc>
+          <w:tcPr>
+            <w:tcW w:w="1981" w:type="dxa"/>
+          </w:tcPr>
+          <w:p>
+            <w:pPr>
+              <w:autoSpaceDE w:val="0"/>
+              <w:autoSpaceDN w:val="0"/>
+              <w:adjustRightInd w:val="0"/>
+              <w:jc w:val="center"/>
+              <w:rPr>
+                <w:rFonts w:ascii="Times New Roman" w:hAnsi="Times New Roman" w:cs="Times New Roman"/>
+                <w:kern w:val="0"/>
+                <w:sz w:val="24"/>
+                <w:szCs w:val="24"/>
+              </w:rPr>
+            </w:pPr>
+            <w:r>
+              <w:rPr>
+                <w:rFonts w:ascii="Times New Roman" w:hAnsi="Times New Roman" w:cs="Times New Roman"/>
+                <w:kern w:val="0"/>
+                <w:sz w:val="24"/>
+                <w:szCs w:val="24"/>
+              </w:rPr>
+              <w:t>F1</w:t>
+            </w:r>
+          </w:p>
+        </w:tc>
+        <w:tc>
+          <w:tcPr>
+            <w:tcW w:w="1981" w:type="dxa"/>
+          </w:tcPr>
+          <w:p>
+            <w:pPr>
+              <w:autoSpaceDE w:val="0"/>
+              <w:autoSpaceDN w:val="0"/>
+              <w:adjustRightInd w:val="0"/>
+              <w:jc w:val="center"/>
+              <w:rPr>
+                <w:rFonts w:ascii="Times New Roman" w:hAnsi="Times New Roman" w:cs="Times New Roman"/>
+                <w:kern w:val="0"/>
+                <w:sz w:val="24"/>
+                <w:szCs w:val="24"/>
+              </w:rPr>
+            </w:pPr>
+            <w:r>
+              <w:rPr>
+                <w:rFonts w:ascii="Times New Roman" w:hAnsi="Times New Roman" w:cs="Times New Roman"/>
+                <w:kern w:val="0"/>
+                <w:sz w:val="24"/>
+                <w:szCs w:val="24"/>
+              </w:rPr>
+              <w:t>P3</w:t>
+            </w:r>
+          </w:p>
+        </w:tc>
+        <w:tc>
+          <w:tcPr>
+            <w:tcW w:w="1982" w:type="dxa"/>
+          </w:tcPr>
+          <w:p>
+            <w:pPr>
+              <w:autoSpaceDE w:val="0"/>
+              <w:autoSpaceDN w:val="0"/>
+              <w:adjustRightInd w:val="0"/>
+              <w:jc w:val="center"/>
+              <w:rPr>
+                <w:rFonts w:ascii="Times New Roman" w:hAnsi="Times New Roman" w:cs="Times New Roman"/>
+                <w:kern w:val="0"/>
+                <w:sz w:val="24"/>
+                <w:szCs w:val="24"/>
+              </w:rPr>
+            </w:pPr>
+            <w:r>
+              <w:rPr>
+                <w:rFonts w:ascii="Times New Roman" w:hAnsi="Times New Roman" w:cs="Times New Roman"/>
+                <w:kern w:val="0"/>
+                <w:sz w:val="24"/>
+                <w:szCs w:val="24"/>
+              </w:rPr>
+              <w:t>14</w:t>
+            </w:r>
+          </w:p>
+        </w:tc>
+        <w:tc>
+          <w:tcPr>
+            <w:tcW w:w="1982" w:type="dxa"/>
+          </w:tcPr>
+          <w:p>
+            <w:pPr>
+              <w:autoSpaceDE w:val="0"/>
+              <w:autoSpaceDN w:val="0"/>
+              <w:adjustRightInd w:val="0"/>
+              <w:jc w:val="center"/>
+              <w:rPr>
+                <w:rFonts w:ascii="Times New Roman" w:hAnsi="Times New Roman" w:cs="Times New Roman"/>
+                <w:kern w:val="0"/>
+                <w:sz w:val="24"/>
+                <w:szCs w:val="24"/>
+              </w:rPr>
+            </w:pPr>
+            <w:r>
+              <w:rPr>
+                <w:rFonts w:ascii="Times New Roman" w:hAnsi="Times New Roman" w:cs="Times New Roman"/>
+                <w:kern w:val="0"/>
+                <w:sz w:val="24"/>
+                <w:szCs w:val="24"/>
+              </w:rPr>
+              <w:t>F1</w:t>
+            </w:r>
+          </w:p>
+        </w:tc>
+        <w:tc>
+          <w:tcPr>
+            <w:tcW w:w="1982" w:type="dxa"/>
+          </w:tcPr>
+          <w:p>
+            <w:pPr>
+              <w:autoSpaceDE w:val="0"/>
+              <w:autoSpaceDN w:val="0"/>
+              <w:adjustRightInd w:val="0"/>
+              <w:jc w:val="center"/>
+              <w:rPr>
+                <w:rFonts w:ascii="Times New Roman" w:hAnsi="Times New Roman" w:cs="Times New Roman"/>
+                <w:kern w:val="0"/>
+                <w:sz w:val="24"/>
+                <w:szCs w:val="24"/>
+              </w:rPr>
+            </w:pPr>
+            <w:r>
+              <w:rPr>
+                <w:rFonts w:ascii="Times New Roman" w:hAnsi="Times New Roman" w:cs="Times New Roman"/>
+                <w:kern w:val="0"/>
+                <w:sz w:val="24"/>
+                <w:szCs w:val="24"/>
+              </w:rPr>
+              <w:t>P3</w:t>
+            </w:r>
+          </w:p>
+        </w:tc>
+        <w:tc>
+          <w:tcPr>
+            <w:tcW w:w="1982" w:type="dxa"/>
+          </w:tcPr>
+          <w:p>
+            <w:pPr>
+              <w:autoSpaceDE w:val="0"/>
+              <w:autoSpaceDN w:val="0"/>
+              <w:adjustRightInd w:val="0"/>
+              <w:jc w:val="center"/>
+              <w:rPr>
+                <w:rFonts w:ascii="Times New Roman" w:hAnsi="Times New Roman" w:cs="Times New Roman"/>
+                <w:kern w:val="0"/>
+                <w:sz w:val="24"/>
+                <w:szCs w:val="24"/>
+              </w:rPr>
+            </w:pPr>
+            <w:r>
+              <w:rPr>
+                <w:rFonts w:ascii="Times New Roman" w:hAnsi="Times New Roman" w:cs="Times New Roman"/>
+                <w:kern w:val="0"/>
+                <w:sz w:val="24"/>
+                <w:szCs w:val="24"/>
+              </w:rPr>
+              <w:t>14</w:t>
+            </w:r>
+          </w:p>
+        </w:tc>
+      </w:tr>
+      <w:tr>
+        <w:trPr>
+          <w:trHeight w:val="288"/>
+          <w:jc w:val="center"/>
+        </w:trPr>
+        <w:tc>
+          <w:tcPr>
+            <w:tcW w:w="1981" w:type="dxa"/>
+            <w:shd w:val="clear" w:color="auto" w:fill="00B050"/>
+          </w:tcPr>
+          <w:p>
+            <w:pPr>
+              <w:autoSpaceDE w:val="0"/>
+              <w:autoSpaceDN w:val="0"/>
+              <w:adjustRightInd w:val="0"/>
+              <w:jc w:val="center"/>
+              <w:rPr>
+                <w:rFonts w:ascii="Times New Roman" w:hAnsi="Times New Roman" w:cs="Times New Roman"/>
+                <w:kern w:val="0"/>
+                <w:sz w:val="24"/>
+                <w:szCs w:val="24"/>
+              </w:rPr>
+            </w:pPr>
+            <w:r>
+              <w:rPr>
+                <w:rFonts w:ascii="Times New Roman" w:hAnsi="Times New Roman" w:cs="Times New Roman"/>
+                <w:kern w:val="0"/>
+                <w:sz w:val="24"/>
+                <w:szCs w:val="24"/>
+              </w:rPr>
+              <w:t>F1</w:t>
+            </w:r>
+          </w:p>
+        </w:tc>
+        <w:tc>
+          <w:tcPr>
+            <w:tcW w:w="1981" w:type="dxa"/>
+            <w:shd w:val="clear" w:color="auto" w:fill="00B050"/>
+          </w:tcPr>
+          <w:p>
+            <w:pPr>
+              <w:autoSpaceDE w:val="0"/>
+              <w:autoSpaceDN w:val="0"/>
+              <w:adjustRightInd w:val="0"/>
+              <w:jc w:val="center"/>
+              <w:rPr>
+                <w:rFonts w:ascii="Times New Roman" w:hAnsi="Times New Roman" w:cs="Times New Roman"/>
+                <w:kern w:val="0"/>
+                <w:sz w:val="24"/>
+                <w:szCs w:val="24"/>
+              </w:rPr>
+            </w:pPr>
+            <w:r>
+              <w:rPr>
+                <w:rFonts w:ascii="Times New Roman" w:hAnsi="Times New Roman" w:cs="Times New Roman"/>
+                <w:kern w:val="0"/>
+                <w:sz w:val="24"/>
+                <w:szCs w:val="24"/>
+              </w:rPr>
+              <w:t>P3</w:t>
+            </w:r>
+          </w:p>
+        </w:tc>
+        <w:tc>
+          <w:tcPr>
+            <w:tcW w:w="1982" w:type="dxa"/>
+            <w:shd w:val="clear" w:color="auto" w:fill="00B050"/>
+          </w:tcPr>
+          <w:p>
+            <w:pPr>
+              <w:autoSpaceDE w:val="0"/>
+              <w:autoSpaceDN w:val="0"/>
+              <w:adjustRightInd w:val="0"/>
+              <w:jc w:val="center"/>
+              <w:rPr>
+                <w:rFonts w:ascii="Times New Roman" w:hAnsi="Times New Roman" w:cs="Times New Roman"/>
+                <w:kern w:val="0"/>
+                <w:sz w:val="24"/>
+                <w:szCs w:val="24"/>
+              </w:rPr>
+            </w:pPr>
+            <w:r>
+              <w:rPr>
+                <w:rFonts w:ascii="Times New Roman" w:hAnsi="Times New Roman" w:cs="Times New Roman"/>
+                <w:kern w:val="0"/>
+                <w:sz w:val="24"/>
+                <w:szCs w:val="24"/>
+              </w:rPr>
+              <w:t>14</w:t>
+            </w:r>
+          </w:p>
+        </w:tc>
+        <w:tc>
+          <w:tcPr>
+            <w:tcW w:w="1982" w:type="dxa"/>
+            <w:shd w:val="clear" w:color="auto" w:fill="00B050"/>
+          </w:tcPr>
+          <w:p>
+            <w:pPr>
+              <w:autoSpaceDE w:val="0"/>
+              <w:autoSpaceDN w:val="0"/>
+              <w:adjustRightInd w:val="0"/>
+              <w:jc w:val="center"/>
+              <w:rPr>
+                <w:rFonts w:ascii="Times New Roman" w:hAnsi="Times New Roman" w:cs="Times New Roman"/>
+                <w:kern w:val="0"/>
+                <w:sz w:val="24"/>
+                <w:szCs w:val="24"/>
+              </w:rPr>
+            </w:pPr>
+            <w:r>
+              <w:rPr>
+                <w:rFonts w:ascii="Times New Roman" w:hAnsi="Times New Roman" w:cs="Times New Roman"/>
+                <w:kern w:val="0"/>
+                <w:sz w:val="24"/>
+                <w:szCs w:val="24"/>
+              </w:rPr>
+              <w:t>F2</w:t>
+            </w:r>
+          </w:p>
+        </w:tc>
+        <w:tc>
+          <w:tcPr>
+            <w:tcW w:w="1982" w:type="dxa"/>
+            <w:shd w:val="clear" w:color="auto" w:fill="00B050"/>
+          </w:tcPr>
+          <w:p>
+            <w:pPr>
+              <w:autoSpaceDE w:val="0"/>
+              <w:autoSpaceDN w:val="0"/>
+              <w:adjustRightInd w:val="0"/>
+              <w:jc w:val="center"/>
+              <w:rPr>
+                <w:rFonts w:ascii="Times New Roman" w:hAnsi="Times New Roman" w:cs="Times New Roman"/>
+                <w:kern w:val="0"/>
+                <w:sz w:val="24"/>
+                <w:szCs w:val="24"/>
+              </w:rPr>
+            </w:pPr>
+            <w:r>
+              <w:rPr>
+                <w:rFonts w:ascii="Times New Roman" w:hAnsi="Times New Roman" w:cs="Times New Roman"/>
+                <w:kern w:val="0"/>
+                <w:sz w:val="24"/>
+                <w:szCs w:val="24"/>
+              </w:rPr>
+              <w:t>P3</w:t>
+            </w:r>
+          </w:p>
+        </w:tc>
+        <w:tc>
+          <w:tcPr>
+            <w:tcW w:w="1982" w:type="dxa"/>
+            <w:shd w:val="clear" w:color="auto" w:fill="00B050"/>
+          </w:tcPr>
+          <w:p>
+            <w:pPr>
+              <w:autoSpaceDE w:val="0"/>
+              <w:autoSpaceDN w:val="0"/>
+              <w:adjustRightInd w:val="0"/>
+              <w:jc w:val="center"/>
+              <w:rPr>
+                <w:rFonts w:ascii="Times New Roman" w:hAnsi="Times New Roman" w:cs="Times New Roman"/>
+                <w:kern w:val="0"/>
+                <w:sz w:val="24"/>
+                <w:szCs w:val="24"/>
+              </w:rPr>
+            </w:pPr>
+            <w:r>
+              <w:rPr>
+                <w:rFonts w:ascii="Times New Roman" w:hAnsi="Times New Roman" w:cs="Times New Roman"/>
+                <w:kern w:val="0"/>
+                <w:sz w:val="24"/>
+                <w:szCs w:val="24"/>
+              </w:rPr>
+              <w:t>18</w:t>
+            </w:r>
+          </w:p>
+        </w:tc>
+      </w:tr>
+      <w:tr>
+        <w:trPr>
+          <w:trHeight w:val="274"/>
+          <w:jc w:val="center"/>
+        </w:trPr>
+        <w:tc>
+          <w:tcPr>
+            <w:tcW w:w="1981" w:type="dxa"/>
+          </w:tcPr>
+          <w:p>
+            <w:pPr>
+              <w:autoSpaceDE w:val="0"/>
+              <w:autoSpaceDN w:val="0"/>
+              <w:adjustRightInd w:val="0"/>
+              <w:jc w:val="center"/>
+              <w:rPr>
+                <w:rFonts w:ascii="Times New Roman" w:hAnsi="Times New Roman" w:cs="Times New Roman"/>
+                <w:kern w:val="0"/>
+                <w:sz w:val="24"/>
+                <w:szCs w:val="24"/>
+              </w:rPr>
+            </w:pPr>
+            <w:r>
+              <w:rPr>
+                <w:rFonts w:ascii="Times New Roman" w:hAnsi="Times New Roman" w:cs="Times New Roman"/>
+                <w:kern w:val="0"/>
+                <w:sz w:val="24"/>
+                <w:szCs w:val="24"/>
+              </w:rPr>
+              <w:t>F2</w:t>
+            </w:r>
+          </w:p>
+        </w:tc>
+        <w:tc>
+          <w:tcPr>
+            <w:tcW w:w="1981" w:type="dxa"/>
+          </w:tcPr>
+          <w:p>
+            <w:pPr>
+              <w:autoSpaceDE w:val="0"/>
+              <w:autoSpaceDN w:val="0"/>
+              <w:adjustRightInd w:val="0"/>
+              <w:jc w:val="center"/>
+              <w:rPr>
+                <w:rFonts w:ascii="Times New Roman" w:hAnsi="Times New Roman" w:cs="Times New Roman"/>
+                <w:kern w:val="0"/>
+                <w:sz w:val="24"/>
+                <w:szCs w:val="24"/>
+              </w:rPr>
+            </w:pPr>
+            <w:r>
+              <w:rPr>
+                <w:rFonts w:ascii="Times New Roman" w:hAnsi="Times New Roman" w:cs="Times New Roman"/>
+                <w:kern w:val="0"/>
+                <w:sz w:val="24"/>
+                <w:szCs w:val="24"/>
+              </w:rPr>
+              <w:t>P3</w:t>
+            </w:r>
+          </w:p>
+        </w:tc>
+        <w:tc>
+          <w:tcPr>
+            <w:tcW w:w="1982" w:type="dxa"/>
+          </w:tcPr>
+          <w:p>
+            <w:pPr>
+              <w:autoSpaceDE w:val="0"/>
+              <w:autoSpaceDN w:val="0"/>
+              <w:adjustRightInd w:val="0"/>
+              <w:jc w:val="center"/>
+              <w:rPr>
+                <w:rFonts w:ascii="Times New Roman" w:hAnsi="Times New Roman" w:cs="Times New Roman"/>
+                <w:kern w:val="0"/>
+                <w:sz w:val="24"/>
+                <w:szCs w:val="24"/>
+              </w:rPr>
+            </w:pPr>
+            <w:r>
+              <w:rPr>
+                <w:rFonts w:ascii="Times New Roman" w:hAnsi="Times New Roman" w:cs="Times New Roman"/>
+                <w:kern w:val="0"/>
+                <w:sz w:val="24"/>
+                <w:szCs w:val="24"/>
+              </w:rPr>
+              <w:t>18</w:t>
+            </w:r>
+          </w:p>
+        </w:tc>
+        <w:tc>
+          <w:tcPr>
+            <w:tcW w:w="1982" w:type="dxa"/>
+          </w:tcPr>
+          <w:p>
+            <w:pPr>
+              <w:autoSpaceDE w:val="0"/>
+              <w:autoSpaceDN w:val="0"/>
+              <w:adjustRightInd w:val="0"/>
+              <w:jc w:val="center"/>
+              <w:rPr>
+                <w:rFonts w:ascii="Times New Roman" w:hAnsi="Times New Roman" w:cs="Times New Roman"/>
+                <w:kern w:val="0"/>
+                <w:sz w:val="24"/>
+                <w:szCs w:val="24"/>
+              </w:rPr>
+            </w:pPr>
+            <w:r>
+              <w:rPr>
+                <w:rFonts w:ascii="Times New Roman" w:hAnsi="Times New Roman" w:cs="Times New Roman"/>
+                <w:kern w:val="0"/>
+                <w:sz w:val="24"/>
+                <w:szCs w:val="24"/>
+              </w:rPr>
+              <w:t>F2</w:t>
+            </w:r>
+          </w:p>
+        </w:tc>
+        <w:tc>
+          <w:tcPr>
+            <w:tcW w:w="1982" w:type="dxa"/>
+          </w:tcPr>
+          <w:p>
+            <w:pPr>
+              <w:autoSpaceDE w:val="0"/>
+              <w:autoSpaceDN w:val="0"/>
+              <w:adjustRightInd w:val="0"/>
+              <w:jc w:val="center"/>
+              <w:rPr>
+                <w:rFonts w:ascii="Times New Roman" w:hAnsi="Times New Roman" w:cs="Times New Roman"/>
+                <w:kern w:val="0"/>
+                <w:sz w:val="24"/>
+                <w:szCs w:val="24"/>
+              </w:rPr>
+            </w:pPr>
+            <w:r>
+              <w:rPr>
+                <w:rFonts w:ascii="Times New Roman" w:hAnsi="Times New Roman" w:cs="Times New Roman"/>
+                <w:kern w:val="0"/>
+                <w:sz w:val="24"/>
+                <w:szCs w:val="24"/>
+              </w:rPr>
+              <w:t>P3</w:t>
+            </w:r>
+          </w:p>
+        </w:tc>
+        <w:tc>
+          <w:tcPr>
+            <w:tcW w:w="1982" w:type="dxa"/>
+          </w:tcPr>
+          <w:p>
+            <w:pPr>
+              <w:autoSpaceDE w:val="0"/>
+              <w:autoSpaceDN w:val="0"/>
+              <w:adjustRightInd w:val="0"/>
+              <w:jc w:val="center"/>
+              <w:rPr>
+                <w:rFonts w:ascii="Times New Roman" w:hAnsi="Times New Roman" w:cs="Times New Roman"/>
+                <w:kern w:val="0"/>
+                <w:sz w:val="24"/>
+                <w:szCs w:val="24"/>
+              </w:rPr>
+            </w:pPr>
+            <w:r>
+              <w:rPr>
+                <w:rFonts w:ascii="Times New Roman" w:hAnsi="Times New Roman" w:cs="Times New Roman"/>
+                <w:kern w:val="0"/>
+                <w:sz w:val="24"/>
+                <w:szCs w:val="24"/>
+              </w:rPr>
+              <w:t>18</w:t>
+            </w:r>
+          </w:p>
+        </w:tc>
+      </w:tr>
+      <w:tr>
+        <w:trPr>
+          <w:trHeight w:val="260"/>
+          <w:jc w:val="center"/>
+        </w:trPr>
+        <w:tc>
+          <w:tcPr>
+            <w:tcW w:w="1981" w:type="dxa"/>
+            <w:shd w:val="clear" w:color="auto" w:fill="00B050"/>
+          </w:tcPr>
+          <w:p>
+            <w:pPr>
+              <w:autoSpaceDE w:val="0"/>
+              <w:autoSpaceDN w:val="0"/>
+              <w:adjustRightInd w:val="0"/>
+              <w:jc w:val="center"/>
+              <w:rPr>
+                <w:rFonts w:ascii="Times New Roman" w:hAnsi="Times New Roman" w:cs="Times New Roman"/>
+                <w:kern w:val="0"/>
+                <w:sz w:val="24"/>
+                <w:szCs w:val="24"/>
+              </w:rPr>
+            </w:pPr>
+            <w:r>
+              <w:rPr>
+                <w:rFonts w:ascii="Times New Roman" w:hAnsi="Times New Roman" w:cs="Times New Roman"/>
+                <w:kern w:val="0"/>
+                <w:sz w:val="24"/>
+                <w:szCs w:val="24"/>
+              </w:rPr>
+              <w:t>F2</w:t>
+            </w:r>
+          </w:p>
+        </w:tc>
+        <w:tc>
+          <w:tcPr>
+            <w:tcW w:w="1981" w:type="dxa"/>
+            <w:shd w:val="clear" w:color="auto" w:fill="00B050"/>
+          </w:tcPr>
+          <w:p>
+            <w:pPr>
+              <w:autoSpaceDE w:val="0"/>
+              <w:autoSpaceDN w:val="0"/>
+              <w:adjustRightInd w:val="0"/>
+              <w:jc w:val="center"/>
+              <w:rPr>
+                <w:rFonts w:ascii="Times New Roman" w:hAnsi="Times New Roman" w:cs="Times New Roman"/>
+                <w:kern w:val="0"/>
+                <w:sz w:val="24"/>
+                <w:szCs w:val="24"/>
+              </w:rPr>
+            </w:pPr>
+            <w:r>
+              <w:rPr>
+                <w:rFonts w:ascii="Times New Roman" w:hAnsi="Times New Roman" w:cs="Times New Roman"/>
+                <w:kern w:val="0"/>
+                <w:sz w:val="24"/>
+                <w:szCs w:val="24"/>
+              </w:rPr>
+              <w:t>P3</w:t>
+            </w:r>
+          </w:p>
+        </w:tc>
+        <w:tc>
+          <w:tcPr>
+            <w:tcW w:w="1982" w:type="dxa"/>
+            <w:shd w:val="clear" w:color="auto" w:fill="00B050"/>
+          </w:tcPr>
+          <w:p>
+            <w:pPr>
+              <w:autoSpaceDE w:val="0"/>
+              <w:autoSpaceDN w:val="0"/>
+              <w:adjustRightInd w:val="0"/>
+              <w:jc w:val="center"/>
+              <w:rPr>
+                <w:rFonts w:ascii="Times New Roman" w:hAnsi="Times New Roman" w:cs="Times New Roman"/>
+                <w:kern w:val="0"/>
+                <w:sz w:val="24"/>
+                <w:szCs w:val="24"/>
+              </w:rPr>
+            </w:pPr>
+            <w:r>
+              <w:rPr>
+                <w:rFonts w:ascii="Times New Roman" w:hAnsi="Times New Roman" w:cs="Times New Roman"/>
+                <w:kern w:val="0"/>
+                <w:sz w:val="24"/>
+                <w:szCs w:val="24"/>
+              </w:rPr>
+              <w:t>18</w:t>
+            </w:r>
+          </w:p>
+        </w:tc>
+        <w:tc>
+          <w:tcPr>
+            <w:tcW w:w="1982" w:type="dxa"/>
+            <w:shd w:val="clear" w:color="auto" w:fill="00B050"/>
+          </w:tcPr>
+          <w:p>
+            <w:pPr>
+              <w:autoSpaceDE w:val="0"/>
+              <w:autoSpaceDN w:val="0"/>
+              <w:adjustRightInd w:val="0"/>
+              <w:jc w:val="center"/>
+              <w:rPr>
+                <w:rFonts w:ascii="Times New Roman" w:hAnsi="Times New Roman" w:cs="Times New Roman"/>
+                <w:kern w:val="0"/>
+                <w:sz w:val="24"/>
+                <w:szCs w:val="24"/>
+              </w:rPr>
+            </w:pPr>
+            <w:r>
+              <w:rPr>
+                <w:rFonts w:ascii="Times New Roman" w:hAnsi="Times New Roman" w:cs="Times New Roman"/>
+                <w:kern w:val="0"/>
+                <w:sz w:val="24"/>
+                <w:szCs w:val="24"/>
+              </w:rPr>
+              <w:t>F1</w:t>
+            </w:r>
+          </w:p>
+        </w:tc>
+        <w:tc>
+          <w:tcPr>
+            <w:tcW w:w="1982" w:type="dxa"/>
+            <w:shd w:val="clear" w:color="auto" w:fill="00B050"/>
+          </w:tcPr>
+          <w:p>
+            <w:pPr>
+              <w:autoSpaceDE w:val="0"/>
+              <w:autoSpaceDN w:val="0"/>
+              <w:adjustRightInd w:val="0"/>
+              <w:jc w:val="center"/>
+              <w:rPr>
+                <w:rFonts w:ascii="Times New Roman" w:hAnsi="Times New Roman" w:cs="Times New Roman"/>
+                <w:kern w:val="0"/>
+                <w:sz w:val="24"/>
+                <w:szCs w:val="24"/>
+              </w:rPr>
+            </w:pPr>
+            <w:r>
+              <w:rPr>
+                <w:rFonts w:ascii="Times New Roman" w:hAnsi="Times New Roman" w:cs="Times New Roman"/>
+                <w:kern w:val="0"/>
+                <w:sz w:val="24"/>
+                <w:szCs w:val="24"/>
+              </w:rPr>
+              <w:t>P3</w:t>
+            </w:r>
+          </w:p>
+        </w:tc>
+        <w:tc>
+          <w:tcPr>
+            <w:tcW w:w="1982" w:type="dxa"/>
+            <w:shd w:val="clear" w:color="auto" w:fill="00B050"/>
+          </w:tcPr>
+          <w:p>
+            <w:pPr>
+              <w:autoSpaceDE w:val="0"/>
+              <w:autoSpaceDN w:val="0"/>
+              <w:adjustRightInd w:val="0"/>
+              <w:jc w:val="center"/>
+              <w:rPr>
+                <w:rFonts w:ascii="Times New Roman" w:hAnsi="Times New Roman" w:cs="Times New Roman"/>
+                <w:kern w:val="0"/>
+                <w:sz w:val="24"/>
+                <w:szCs w:val="24"/>
+              </w:rPr>
+            </w:pPr>
+            <w:r>
+              <w:rPr>
+                <w:rFonts w:ascii="Times New Roman" w:hAnsi="Times New Roman" w:cs="Times New Roman"/>
+                <w:kern w:val="0"/>
+                <w:sz w:val="24"/>
+                <w:szCs w:val="24"/>
+              </w:rPr>
+              <w:t>14</w:t>
+            </w:r>
+          </w:p>
+        </w:tc>
+      </w:tr>
+    </w:tbl>
+    <w:p>
+      <w:pPr>
+        <w:autoSpaceDE w:val="0"/>
+        <w:autoSpaceDN w:val="0"/>
+        <w:adjustRightInd w:val="0"/>
+        <w:spacing w:after="0" w:line="240" w:lineRule="auto"/>
+        <w:jc w:val="center"/>
+        <w:rPr>
+          <w:rFonts w:ascii="Times New Roman" w:hAnsi="Times New Roman" w:cs="Times New Roman"/>
+          <w:kern w:val="0"/>
+          <w:sz w:val="24"/>
+          <w:szCs w:val="24"/>
+        </w:rPr>
+      </w:pPr>
+    </w:p>
+    <w:p>
+      <w:pPr>
+        <w:autoSpaceDE w:val="0"/>
+        <w:autoSpaceDN w:val="0"/>
+        <w:adjustRightInd w:val="0"/>
+        <w:spacing w:after="0" w:line="240" w:lineRule="auto"/>
+        <w:rPr>
+          <w:rFonts w:ascii="Times New Roman" w:hAnsi="Times New Roman" w:cs="Times New Roman"/>
+          <w:kern w:val="0"/>
+          <w:sz w:val="24"/>
+          <w:szCs w:val="24"/>
+        </w:rPr>
+      </w:pPr>
+      <w:r>
+        <w:rPr>
+          <w:rFonts w:ascii="Times New Roman" w:hAnsi="Times New Roman" w:cs="Times New Roman"/>
+          <w:kern w:val="0"/>
+          <w:sz w:val="24"/>
+          <w:szCs w:val="24"/>
+        </w:rPr>
+        <w:t>Vengono selezionate le tuple</w:t>
+      </w:r>
+      <w:r>
+        <w:rPr>
+          <w:rFonts w:ascii="Times New Roman" w:hAnsi="Times New Roman" w:cs="Times New Roman"/>
+          <w:kern w:val="0"/>
+          <w:sz w:val="24"/>
+          <w:szCs w:val="24"/>
+        </w:rPr>
+        <w:t xml:space="preserve"> che non sono identità né ripetute in modo speculare, si nota che il prodotto P1 è fornito da 3 FORNITORI, e P3 da 2 FORNITORI</w:t>
+      </w:r>
+    </w:p>
+    <w:p>
+      <w:pPr>
+        <w:autoSpaceDE w:val="0"/>
+        <w:autoSpaceDN w:val="0"/>
+        <w:adjustRightInd w:val="0"/>
+        <w:spacing w:after="0" w:line="240" w:lineRule="auto"/>
+        <w:rPr>
+          <w:rFonts w:ascii="Times New Roman" w:hAnsi="Times New Roman" w:cs="Times New Roman"/>
+          <w:kern w:val="0"/>
+          <w:sz w:val="24"/>
+          <w:szCs w:val="24"/>
+        </w:rPr>
+      </w:pPr>
+    </w:p>
+    <w:p>
+      <w:pPr>
+        <w:autoSpaceDE w:val="0"/>
+        <w:autoSpaceDN w:val="0"/>
+        <w:adjustRightInd w:val="0"/>
+        <w:spacing w:after="0" w:line="240" w:lineRule="auto"/>
+        <w:jc w:val="center"/>
+        <w:rPr>
+          <w:rFonts w:ascii="Times New Roman" w:hAnsi="Times New Roman" w:cs="Times New Roman"/>
+          <w:color w:val="FFFFFF" w:themeColor="background1"/>
+          <w:kern w:val="0"/>
+          <w:sz w:val="24"/>
+          <w:szCs w:val="24"/>
+        </w:rPr>
+      </w:pPr>
+      <w:r>
+        <w:rPr>
+          <w:rFonts w:ascii="Times New Roman" w:hAnsi="Times New Roman" w:cs="Times New Roman"/>
+          <w:b/>
+          <w:bCs/>
+          <w:color w:val="FFFFFF" w:themeColor="background1"/>
+          <w:kern w:val="0"/>
+          <w:sz w:val="24"/>
+          <w:szCs w:val="24"/>
+          <w:highlight w:val="blue"/>
+        </w:rPr>
+        <w:t>PROJ</w:t>
+      </w:r>
+      <w:r>
+        <w:rPr>
+          <w:rFonts w:ascii="Times New Roman" w:hAnsi="Times New Roman" w:cs="Times New Roman"/>
+          <w:color w:val="FFFFFF" w:themeColor="background1"/>
+          <w:kern w:val="0"/>
+          <w:sz w:val="24"/>
+          <w:szCs w:val="24"/>
+          <w:highlight w:val="blue"/>
+          <w:vertAlign w:val="subscript"/>
+        </w:rPr>
+        <w:t>PR.COD_P, PR.NOME_P</w:t>
+      </w:r>
+      <w:r>
+        <w:rPr>
+          <w:rFonts w:ascii="Times New Roman" w:hAnsi="Times New Roman" w:cs="Times New Roman"/>
+          <w:color w:val="FFFFFF" w:themeColor="background1"/>
+          <w:kern w:val="0"/>
+          <w:sz w:val="24"/>
+          <w:szCs w:val="24"/>
+          <w:highlight w:val="blue"/>
+        </w:rPr>
+        <w:t xml:space="preserve"> (</w:t>
+      </w:r>
+      <w:r>
+        <w:rPr>
+          <w:rFonts w:ascii="Times New Roman" w:hAnsi="Times New Roman" w:cs="Times New Roman"/>
+          <w:b/>
+          <w:bCs/>
+          <w:color w:val="FFFFFF" w:themeColor="background1"/>
+          <w:kern w:val="0"/>
+          <w:sz w:val="24"/>
+          <w:szCs w:val="24"/>
+          <w:highlight w:val="blue"/>
+        </w:rPr>
+        <w:t>SEL</w:t>
+      </w:r>
+      <w:r>
+        <w:rPr>
+          <w:rFonts w:ascii="Times New Roman" w:hAnsi="Times New Roman" w:cs="Times New Roman"/>
+          <w:color w:val="FFFFFF" w:themeColor="background1"/>
+          <w:kern w:val="0"/>
+          <w:sz w:val="24"/>
+          <w:szCs w:val="24"/>
+          <w:highlight w:val="blue"/>
+          <w:vertAlign w:val="subscript"/>
+        </w:rPr>
+        <w:t>CA1.REF_F1 &gt; CA2.REF_F2</w:t>
+      </w:r>
+      <w:r>
+        <w:rPr>
+          <w:rFonts w:ascii="Times New Roman" w:hAnsi="Times New Roman" w:cs="Times New Roman"/>
+          <w:color w:val="FFFFFF" w:themeColor="background1"/>
+          <w:kern w:val="0"/>
+          <w:sz w:val="24"/>
+          <w:szCs w:val="24"/>
+          <w:highlight w:val="blue"/>
+        </w:rPr>
+        <w:t xml:space="preserve"> (PR </w:t>
+      </w:r>
+      <w:r>
+        <w:rPr>
+          <w:rFonts w:ascii="Times New Roman" w:hAnsi="Times New Roman" w:cs="Times New Roman"/>
+          <w:b/>
+          <w:bCs/>
+          <w:color w:val="FFFFFF" w:themeColor="background1"/>
+          <w:kern w:val="0"/>
+          <w:sz w:val="24"/>
+          <w:szCs w:val="24"/>
+          <w:highlight w:val="blue"/>
+        </w:rPr>
+        <w:t>JOIN</w:t>
+      </w:r>
+      <w:r>
+        <w:rPr>
+          <w:rFonts w:ascii="Times New Roman" w:hAnsi="Times New Roman" w:cs="Times New Roman"/>
+          <w:color w:val="FFFFFF" w:themeColor="background1"/>
+          <w:kern w:val="0"/>
+          <w:sz w:val="24"/>
+          <w:szCs w:val="24"/>
+          <w:highlight w:val="blue"/>
+          <w:vertAlign w:val="subscript"/>
+        </w:rPr>
+        <w:t xml:space="preserve">PR.COD_P = CA1.REF_P1 </w:t>
+      </w:r>
+      <w:r>
+        <w:rPr>
+          <w:rFonts w:ascii="Times New Roman" w:hAnsi="Times New Roman" w:cs="Times New Roman"/>
+          <w:color w:val="FFFFFF" w:themeColor="background1"/>
+          <w:kern w:val="0"/>
+          <w:sz w:val="24"/>
+          <w:szCs w:val="24"/>
+          <w:highlight w:val="blue"/>
+        </w:rPr>
+        <w:t xml:space="preserve">(CA1 </w:t>
+      </w:r>
+      <w:r>
+        <w:rPr>
+          <w:rFonts w:ascii="Times New Roman" w:hAnsi="Times New Roman" w:cs="Times New Roman"/>
+          <w:b/>
+          <w:bCs/>
+          <w:color w:val="FFFFFF" w:themeColor="background1"/>
+          <w:kern w:val="0"/>
+          <w:sz w:val="24"/>
+          <w:szCs w:val="24"/>
+          <w:highlight w:val="blue"/>
+        </w:rPr>
+        <w:t>JOIN</w:t>
+      </w:r>
+      <w:r>
+        <w:rPr>
+          <w:rFonts w:ascii="Times New Roman" w:hAnsi="Times New Roman" w:cs="Times New Roman"/>
+          <w:color w:val="FFFFFF" w:themeColor="background1"/>
+          <w:kern w:val="0"/>
+          <w:sz w:val="24"/>
+          <w:szCs w:val="24"/>
+          <w:highlight w:val="blue"/>
+          <w:vertAlign w:val="subscript"/>
+        </w:rPr>
+        <w:t xml:space="preserve">CA1.COD_P1 = CA2.COD_P2 </w:t>
+      </w:r>
+      <w:r>
+        <w:rPr>
+          <w:rFonts w:ascii="Times New Roman" w:hAnsi="Times New Roman" w:cs="Times New Roman"/>
+          <w:color w:val="FFFFFF" w:themeColor="background1"/>
+          <w:kern w:val="0"/>
+          <w:sz w:val="24"/>
+          <w:szCs w:val="24"/>
+          <w:highlight w:val="blue"/>
+        </w:rPr>
+        <w:t>CA2))</w:t>
+      </w:r>
+      <w:r>
+        <w:rPr>
+          <w:rFonts w:ascii="Times New Roman" w:hAnsi="Times New Roman" w:cs="Times New Roman"/>
+          <w:color w:val="FFFFFF" w:themeColor="background1"/>
+          <w:kern w:val="0"/>
+          <w:sz w:val="24"/>
+          <w:szCs w:val="24"/>
+          <w:highlight w:val="blue"/>
+        </w:rPr>
+        <w:t>)</w:t>
+      </w:r>
+    </w:p>
+    <w:p>
+      <w:pPr>
+        <w:autoSpaceDE w:val="0"/>
+        <w:autoSpaceDN w:val="0"/>
+        <w:adjustRightInd w:val="0"/>
+        <w:spacing w:after="0" w:line="240" w:lineRule="auto"/>
+        <w:rPr>
+          <w:rFonts w:ascii="Times New Roman" w:hAnsi="Times New Roman" w:cs="Times New Roman"/>
+          <w:kern w:val="0"/>
+          <w:sz w:val="24"/>
+          <w:szCs w:val="24"/>
+        </w:rPr>
+      </w:pPr>
+    </w:p>
+    <w:p>
+      <w:pPr>
+        <w:autoSpaceDE w:val="0"/>
+        <w:autoSpaceDN w:val="0"/>
+        <w:adjustRightInd w:val="0"/>
+        <w:spacing w:after="0" w:line="240" w:lineRule="auto"/>
+        <w:jc w:val="center"/>
+        <w:rPr>
+          <w:rFonts w:ascii="Times New Roman" w:hAnsi="Times New Roman" w:cs="Times New Roman"/>
+          <w:color w:val="FFFFFF" w:themeColor="background1"/>
+          <w:kern w:val="0"/>
+          <w:sz w:val="24"/>
+          <w:szCs w:val="24"/>
+        </w:rPr>
+      </w:pPr>
+    </w:p>
+    <w:p>
+      <w:pPr>
+        <w:autoSpaceDE w:val="0"/>
+        <w:autoSpaceDN w:val="0"/>
+        <w:adjustRightInd w:val="0"/>
+        <w:spacing w:after="0" w:line="240" w:lineRule="auto"/>
+        <w:rPr>
+          <w:rFonts w:ascii="Times New Roman" w:hAnsi="Times New Roman" w:cs="Times New Roman"/>
+          <w:color w:val="FF0000"/>
+          <w:kern w:val="0"/>
+          <w:sz w:val="24"/>
+          <w:szCs w:val="24"/>
+        </w:rPr>
+      </w:pPr>
+      <w:r>
+        <w:rPr>
+          <w:rFonts w:ascii="Times New Roman" w:hAnsi="Times New Roman" w:cs="Times New Roman"/>
+          <w:color w:val="FF0000"/>
+          <w:kern w:val="0"/>
+          <w:sz w:val="24"/>
+          <w:szCs w:val="24"/>
+        </w:rPr>
+        <w:t>4:</w:t>
+      </w:r>
+    </w:p>
+    <w:p>
+      <w:pPr>
+        <w:autoSpaceDE w:val="0"/>
+        <w:autoSpaceDN w:val="0"/>
+        <w:adjustRightInd w:val="0"/>
+        <w:spacing w:after="0" w:line="240" w:lineRule="auto"/>
+        <w:rPr>
+          <w:rFonts w:ascii="Times New Roman" w:hAnsi="Times New Roman" w:cs="Times New Roman"/>
+          <w:color w:val="FF0000"/>
+          <w:kern w:val="0"/>
+          <w:sz w:val="24"/>
+          <w:szCs w:val="24"/>
+        </w:rPr>
+      </w:pPr>
+      <w:r>
+        <w:rPr>
+          <w:rFonts w:ascii="Times New Roman" w:hAnsi="Times New Roman" w:cs="Times New Roman"/>
+          <w:color w:val="FF0000"/>
+          <w:kern w:val="0"/>
+          <w:sz w:val="24"/>
+          <w:szCs w:val="24"/>
+        </w:rPr>
+        <w:t>Divisione non esplosa:</w:t>
+      </w:r>
+    </w:p>
+    <w:p>
+      <w:pPr>
+        <w:autoSpaceDE w:val="0"/>
+        <w:autoSpaceDN w:val="0"/>
+        <w:adjustRightInd w:val="0"/>
+        <w:spacing w:after="0" w:line="240" w:lineRule="auto"/>
+        <w:rPr>
+          <w:rFonts w:ascii="Times New Roman" w:hAnsi="Times New Roman" w:cs="Times New Roman"/>
+          <w:color w:val="000000" w:themeColor="text1"/>
+          <w:kern w:val="0"/>
+          <w:sz w:val="24"/>
+          <w:szCs w:val="24"/>
+          <w:u w:val="single"/>
+        </w:rPr>
+      </w:pPr>
+      <w:r>
+        <w:rPr>
+          <w:rFonts w:ascii="Times New Roman" w:hAnsi="Times New Roman" w:cs="Times New Roman"/>
+          <w:color w:val="000000" w:themeColor="text1"/>
+          <w:kern w:val="0"/>
+          <w:sz w:val="24"/>
+          <w:szCs w:val="24"/>
+        </w:rPr>
+        <w:t>Per trovare i fornitori che distribuiscono tutti i prodotti nel catalogo basta dividere:</w:t>
+      </w:r>
+    </w:p>
+    <w:p>
+      <w:pPr>
+        <w:autoSpaceDE w:val="0"/>
+        <w:autoSpaceDN w:val="0"/>
+        <w:adjustRightInd w:val="0"/>
+        <w:spacing w:after="0" w:line="240" w:lineRule="auto"/>
+        <w:rPr>
+          <w:rFonts w:ascii="Times New Roman" w:hAnsi="Times New Roman" w:cs="Times New Roman"/>
+          <w:color w:val="000000" w:themeColor="text1"/>
+          <w:kern w:val="0"/>
+          <w:sz w:val="24"/>
+          <w:szCs w:val="24"/>
+        </w:rPr>
+      </w:pPr>
+    </w:p>
+    <w:p>
+      <w:pPr>
+        <w:autoSpaceDE w:val="0"/>
+        <w:autoSpaceDN w:val="0"/>
+        <w:adjustRightInd w:val="0"/>
+        <w:spacing w:after="0" w:line="240" w:lineRule="auto"/>
+        <w:jc w:val="center"/>
+        <w:rPr>
+          <w:rFonts w:ascii="Times New Roman" w:hAnsi="Times New Roman" w:cs="Times New Roman"/>
+          <w:color w:val="000000" w:themeColor="text1"/>
+          <w:kern w:val="0"/>
+          <w:sz w:val="24"/>
+          <w:szCs w:val="24"/>
+        </w:rPr>
+      </w:pPr>
+      <w:r>
+        <w:rPr>
+          <w:rFonts w:ascii="Times New Roman" w:hAnsi="Times New Roman" w:cs="Times New Roman"/>
+          <w:b/>
+          <w:bCs/>
+          <w:color w:val="000000" w:themeColor="text1"/>
+          <w:kern w:val="0"/>
+          <w:sz w:val="24"/>
+          <w:szCs w:val="24"/>
+        </w:rPr>
+        <w:t>PROJ</w:t>
+      </w:r>
+      <w:r>
+        <w:rPr>
+          <w:rFonts w:ascii="Times New Roman" w:hAnsi="Times New Roman" w:cs="Times New Roman"/>
+          <w:color w:val="000000" w:themeColor="text1"/>
+          <w:kern w:val="0"/>
+          <w:sz w:val="24"/>
+          <w:szCs w:val="24"/>
+          <w:vertAlign w:val="subscript"/>
+        </w:rPr>
+        <w:t>CA</w:t>
+      </w:r>
+      <w:r>
+        <w:rPr>
+          <w:rFonts w:ascii="Times New Roman" w:hAnsi="Times New Roman" w:cs="Times New Roman"/>
+          <w:color w:val="000000" w:themeColor="text1"/>
+          <w:kern w:val="0"/>
+          <w:sz w:val="24"/>
+          <w:szCs w:val="24"/>
+          <w:vertAlign w:val="subscript"/>
+        </w:rPr>
+        <w:t xml:space="preserve">.COD_F, PR.COD_P </w:t>
+      </w:r>
+      <w:r>
+        <w:rPr>
+          <w:rFonts w:ascii="Times New Roman" w:hAnsi="Times New Roman" w:cs="Times New Roman"/>
+          <w:color w:val="000000" w:themeColor="text1"/>
+          <w:kern w:val="0"/>
+          <w:sz w:val="24"/>
+          <w:szCs w:val="24"/>
+        </w:rPr>
+        <w:t xml:space="preserve">(CA) </w:t>
+      </w:r>
+      <w:r>
+        <w:rPr>
+          <w:rFonts w:ascii="Times New Roman" w:hAnsi="Times New Roman" w:cs="Times New Roman"/>
+          <w:b/>
+          <w:bCs/>
+          <w:color w:val="000000" w:themeColor="text1"/>
+          <w:kern w:val="0"/>
+          <w:sz w:val="24"/>
+          <w:szCs w:val="24"/>
+        </w:rPr>
+        <w:t>/</w:t>
+      </w:r>
+      <w:r>
+        <w:rPr>
+          <w:rFonts w:ascii="Times New Roman" w:hAnsi="Times New Roman" w:cs="Times New Roman"/>
+          <w:color w:val="000000" w:themeColor="text1"/>
+          <w:kern w:val="0"/>
+          <w:sz w:val="24"/>
+          <w:szCs w:val="24"/>
+        </w:rPr>
+        <w:t xml:space="preserve"> </w:t>
+      </w:r>
+      <w:r>
+        <w:rPr>
+          <w:rFonts w:ascii="Times New Roman" w:hAnsi="Times New Roman" w:cs="Times New Roman"/>
+          <w:b/>
+          <w:bCs/>
+          <w:color w:val="000000" w:themeColor="text1"/>
+          <w:kern w:val="0"/>
+          <w:sz w:val="24"/>
+          <w:szCs w:val="24"/>
+        </w:rPr>
+        <w:t>PROJ</w:t>
+      </w:r>
+      <w:r>
+        <w:rPr>
+          <w:rFonts w:ascii="Times New Roman" w:hAnsi="Times New Roman" w:cs="Times New Roman"/>
+          <w:color w:val="000000" w:themeColor="text1"/>
+          <w:kern w:val="0"/>
+          <w:sz w:val="24"/>
+          <w:szCs w:val="24"/>
+          <w:vertAlign w:val="subscript"/>
+        </w:rPr>
+        <w:t>PR.COD_P</w:t>
+      </w:r>
+      <w:r>
+        <w:rPr>
+          <w:rFonts w:ascii="Times New Roman" w:hAnsi="Times New Roman" w:cs="Times New Roman"/>
+          <w:color w:val="000000" w:themeColor="text1"/>
+          <w:kern w:val="0"/>
+          <w:sz w:val="24"/>
+          <w:szCs w:val="24"/>
+        </w:rPr>
+        <w:t xml:space="preserve"> (PR)</w:t>
+      </w:r>
+    </w:p>
+    <w:p>
+      <w:pPr>
+        <w:autoSpaceDE w:val="0"/>
+        <w:autoSpaceDN w:val="0"/>
+        <w:adjustRightInd w:val="0"/>
+        <w:spacing w:after="0" w:line="240" w:lineRule="auto"/>
+        <w:jc w:val="center"/>
+        <w:rPr>
+          <w:rFonts w:ascii="Times New Roman" w:hAnsi="Times New Roman" w:cs="Times New Roman"/>
+          <w:color w:val="000000" w:themeColor="text1"/>
+          <w:kern w:val="0"/>
+          <w:sz w:val="24"/>
+          <w:szCs w:val="24"/>
+        </w:rPr>
+      </w:pPr>
+    </w:p>
+    <w:p>
+      <w:pPr>
+        <w:autoSpaceDE w:val="0"/>
+        <w:autoSpaceDN w:val="0"/>
+        <w:adjustRightInd w:val="0"/>
+        <w:spacing w:after="0" w:line="240" w:lineRule="auto"/>
+        <w:rPr>
+          <w:rFonts w:ascii="Times New Roman" w:hAnsi="Times New Roman" w:cs="Times New Roman"/>
+          <w:color w:val="000000" w:themeColor="text1"/>
+          <w:kern w:val="0"/>
+          <w:sz w:val="24"/>
+          <w:szCs w:val="24"/>
+        </w:rPr>
+      </w:pPr>
+      <w:r>
+        <w:rPr>
+          <w:rFonts w:ascii="Times New Roman" w:hAnsi="Times New Roman" w:cs="Times New Roman"/>
+          <w:color w:val="000000" w:themeColor="text1"/>
+          <w:kern w:val="0"/>
+          <w:sz w:val="24"/>
+          <w:szCs w:val="24"/>
+        </w:rPr>
+        <w:t>Ottengo tutti i fornitori che forniscono tutti i prodotti, basta JOINARE la relazione FORNITORI e proiettare le informazioni</w:t>
+      </w:r>
+    </w:p>
+    <w:p>
+      <w:pPr>
+        <w:autoSpaceDE w:val="0"/>
+        <w:autoSpaceDN w:val="0"/>
+        <w:adjustRightInd w:val="0"/>
+        <w:spacing w:after="0" w:line="240" w:lineRule="auto"/>
+        <w:rPr>
+          <w:rFonts w:ascii="Times New Roman" w:hAnsi="Times New Roman" w:cs="Times New Roman"/>
+          <w:color w:val="000000" w:themeColor="text1"/>
+          <w:kern w:val="0"/>
+          <w:sz w:val="24"/>
+          <w:szCs w:val="24"/>
+        </w:rPr>
+      </w:pPr>
+    </w:p>
+    <w:p>
+      <w:pPr>
+        <w:autoSpaceDE w:val="0"/>
+        <w:autoSpaceDN w:val="0"/>
+        <w:adjustRightInd w:val="0"/>
+        <w:spacing w:after="0" w:line="240" w:lineRule="auto"/>
+        <w:jc w:val="center"/>
+        <w:rPr>
+          <w:rFonts w:ascii="Times New Roman" w:hAnsi="Times New Roman" w:cs="Times New Roman"/>
+          <w:color w:val="FFFFFF" w:themeColor="background1"/>
+          <w:kern w:val="0"/>
+          <w:sz w:val="24"/>
+          <w:szCs w:val="24"/>
+        </w:rPr>
+      </w:pPr>
+      <w:r>
+        <w:rPr>
+          <w:rFonts w:ascii="Times New Roman" w:hAnsi="Times New Roman" w:cs="Times New Roman"/>
+          <w:b/>
+          <w:bCs/>
+          <w:color w:val="FFFFFF" w:themeColor="background1"/>
+          <w:kern w:val="0"/>
+          <w:sz w:val="24"/>
+          <w:szCs w:val="24"/>
+          <w:highlight w:val="blue"/>
+        </w:rPr>
+        <w:t>PROJ</w:t>
+      </w:r>
+      <w:r>
+        <w:rPr>
+          <w:rFonts w:ascii="Times New Roman" w:hAnsi="Times New Roman" w:cs="Times New Roman"/>
+          <w:color w:val="FFFFFF" w:themeColor="background1"/>
+          <w:kern w:val="0"/>
+          <w:sz w:val="24"/>
+          <w:szCs w:val="24"/>
+          <w:highlight w:val="blue"/>
+          <w:vertAlign w:val="subscript"/>
+        </w:rPr>
+        <w:t>FO.COD_F, FO.NOME</w:t>
+      </w:r>
+      <w:r>
+        <w:rPr>
+          <w:rFonts w:ascii="Times New Roman" w:hAnsi="Times New Roman" w:cs="Times New Roman"/>
+          <w:color w:val="FFFFFF" w:themeColor="background1"/>
+          <w:kern w:val="0"/>
+          <w:sz w:val="24"/>
+          <w:szCs w:val="24"/>
+          <w:highlight w:val="blue"/>
+        </w:rPr>
+        <w:t xml:space="preserve"> (F </w:t>
+      </w:r>
+      <w:r>
+        <w:rPr>
+          <w:rFonts w:ascii="Times New Roman" w:hAnsi="Times New Roman" w:cs="Times New Roman"/>
+          <w:b/>
+          <w:bCs/>
+          <w:color w:val="FFFFFF" w:themeColor="background1"/>
+          <w:kern w:val="0"/>
+          <w:sz w:val="24"/>
+          <w:szCs w:val="24"/>
+          <w:highlight w:val="blue"/>
+        </w:rPr>
+        <w:t>JOIN</w:t>
+      </w:r>
+      <w:r>
+        <w:rPr>
+          <w:rFonts w:ascii="Times New Roman" w:hAnsi="Times New Roman" w:cs="Times New Roman"/>
+          <w:color w:val="FFFFFF" w:themeColor="background1"/>
+          <w:kern w:val="0"/>
+          <w:sz w:val="24"/>
+          <w:szCs w:val="24"/>
+          <w:highlight w:val="blue"/>
+          <w:vertAlign w:val="subscript"/>
+        </w:rPr>
+        <w:t>FO.COD_F = CA.REF_F</w:t>
+      </w:r>
+      <w:r>
+        <w:rPr>
+          <w:rFonts w:ascii="Times New Roman" w:hAnsi="Times New Roman" w:cs="Times New Roman"/>
+          <w:color w:val="FFFFFF" w:themeColor="background1"/>
+          <w:kern w:val="0"/>
+          <w:sz w:val="24"/>
+          <w:szCs w:val="24"/>
+          <w:highlight w:val="blue"/>
+        </w:rPr>
+        <w:t xml:space="preserve"> (</w:t>
+      </w:r>
+      <w:r>
+        <w:rPr>
+          <w:rFonts w:ascii="Times New Roman" w:hAnsi="Times New Roman" w:cs="Times New Roman"/>
+          <w:b/>
+          <w:bCs/>
+          <w:color w:val="FFFFFF" w:themeColor="background1"/>
+          <w:kern w:val="0"/>
+          <w:sz w:val="24"/>
+          <w:szCs w:val="24"/>
+          <w:highlight w:val="blue"/>
+        </w:rPr>
+        <w:t>PROJ</w:t>
+      </w:r>
+      <w:r>
+        <w:rPr>
+          <w:rFonts w:ascii="Times New Roman" w:hAnsi="Times New Roman" w:cs="Times New Roman"/>
+          <w:color w:val="FFFFFF" w:themeColor="background1"/>
+          <w:kern w:val="0"/>
+          <w:sz w:val="24"/>
+          <w:szCs w:val="24"/>
+          <w:highlight w:val="blue"/>
+          <w:vertAlign w:val="subscript"/>
+        </w:rPr>
+        <w:t xml:space="preserve">CA.COD_F, PR.COD_P </w:t>
+      </w:r>
+      <w:r>
+        <w:rPr>
+          <w:rFonts w:ascii="Times New Roman" w:hAnsi="Times New Roman" w:cs="Times New Roman"/>
+          <w:color w:val="FFFFFF" w:themeColor="background1"/>
+          <w:kern w:val="0"/>
+          <w:sz w:val="24"/>
+          <w:szCs w:val="24"/>
+          <w:highlight w:val="blue"/>
+        </w:rPr>
+        <w:t xml:space="preserve">(CA) </w:t>
+      </w:r>
+      <w:r>
+        <w:rPr>
+          <w:rFonts w:ascii="Times New Roman" w:hAnsi="Times New Roman" w:cs="Times New Roman"/>
+          <w:b/>
+          <w:bCs/>
+          <w:color w:val="FFFFFF" w:themeColor="background1"/>
+          <w:kern w:val="0"/>
+          <w:sz w:val="24"/>
+          <w:szCs w:val="24"/>
+          <w:highlight w:val="blue"/>
+        </w:rPr>
+        <w:t>/</w:t>
+      </w:r>
+      <w:r>
+        <w:rPr>
+          <w:rFonts w:ascii="Times New Roman" w:hAnsi="Times New Roman" w:cs="Times New Roman"/>
+          <w:color w:val="FFFFFF" w:themeColor="background1"/>
+          <w:kern w:val="0"/>
+          <w:sz w:val="24"/>
+          <w:szCs w:val="24"/>
+          <w:highlight w:val="blue"/>
+        </w:rPr>
+        <w:t xml:space="preserve"> </w:t>
+      </w:r>
+      <w:r>
+        <w:rPr>
+          <w:rFonts w:ascii="Times New Roman" w:hAnsi="Times New Roman" w:cs="Times New Roman"/>
+          <w:b/>
+          <w:bCs/>
+          <w:color w:val="FFFFFF" w:themeColor="background1"/>
+          <w:kern w:val="0"/>
+          <w:sz w:val="24"/>
+          <w:szCs w:val="24"/>
+          <w:highlight w:val="blue"/>
+        </w:rPr>
+        <w:t>PROJ</w:t>
+      </w:r>
+      <w:r>
+        <w:rPr>
+          <w:rFonts w:ascii="Times New Roman" w:hAnsi="Times New Roman" w:cs="Times New Roman"/>
+          <w:color w:val="FFFFFF" w:themeColor="background1"/>
+          <w:kern w:val="0"/>
+          <w:sz w:val="24"/>
+          <w:szCs w:val="24"/>
+          <w:highlight w:val="blue"/>
+          <w:vertAlign w:val="subscript"/>
+        </w:rPr>
+        <w:t>PR.COD_P</w:t>
+      </w:r>
+      <w:r>
+        <w:rPr>
+          <w:rFonts w:ascii="Times New Roman" w:hAnsi="Times New Roman" w:cs="Times New Roman"/>
+          <w:color w:val="FFFFFF" w:themeColor="background1"/>
+          <w:kern w:val="0"/>
+          <w:sz w:val="24"/>
+          <w:szCs w:val="24"/>
+          <w:highlight w:val="blue"/>
+        </w:rPr>
+        <w:t xml:space="preserve"> (PR)</w:t>
+      </w:r>
+      <w:r>
+        <w:rPr>
+          <w:rFonts w:ascii="Times New Roman" w:hAnsi="Times New Roman" w:cs="Times New Roman"/>
+          <w:color w:val="FFFFFF" w:themeColor="background1"/>
+          <w:kern w:val="0"/>
+          <w:sz w:val="24"/>
+          <w:szCs w:val="24"/>
+          <w:highlight w:val="blue"/>
+        </w:rPr>
+        <w:t>))</w:t>
+      </w:r>
     </w:p>
     <w:p>
       <w:pPr>

--- a/Esercitazioni/ESERCITAZIONE 27 Marzo.docx
+++ b/Esercitazioni/ESERCITAZIONE 27 Marzo.docx
@@ -5,7 +5,7 @@
     <w:p>
       <w:pPr>
         <w:rPr>
-          <w:rFonts w:ascii="Times New Roman" w:hAnsi="Times New Roman" w:cs="Times New Roman"/>
+          <w:rFonts w:ascii="Garamond" w:hAnsi="Garamond" w:cs="Times New Roman"/>
           <w:color w:val="FF0000"/>
           <w:sz w:val="24"/>
           <w:szCs w:val="24"/>
@@ -15,7 +15,7 @@
       </w:pPr>
       <w:r>
         <w:rPr>
-          <w:rFonts w:ascii="Times New Roman" w:hAnsi="Times New Roman" w:cs="Times New Roman"/>
+          <w:rFonts w:ascii="Garamond" w:hAnsi="Garamond" w:cs="Times New Roman"/>
           <w:color w:val="FF0000"/>
           <w:sz w:val="24"/>
           <w:szCs w:val="24"/>
@@ -26,7 +26,7 @@
       </w:r>
       <w:r>
         <w:rPr>
-          <w:rFonts w:ascii="Times New Roman" w:hAnsi="Times New Roman" w:cs="Times New Roman"/>
+          <w:rFonts w:ascii="Garamond" w:hAnsi="Garamond" w:cs="Times New Roman"/>
           <w:color w:val="FF0000"/>
           <w:sz w:val="24"/>
           <w:szCs w:val="24"/>
@@ -37,7 +37,7 @@
       </w:r>
       <w:r>
         <w:rPr>
-          <w:rFonts w:ascii="Times New Roman" w:hAnsi="Times New Roman" w:cs="Times New Roman"/>
+          <w:rFonts w:ascii="Garamond" w:hAnsi="Garamond" w:cs="Times New Roman"/>
           <w:color w:val="FF0000"/>
           <w:sz w:val="24"/>
           <w:szCs w:val="24"/>
@@ -55,16 +55,16 @@
           <w:numId w:val="6"/>
         </w:numPr>
         <w:rPr>
-          <w:rFonts w:ascii="Times New Roman" w:hAnsi="Times New Roman" w:cs="Times New Roman"/>
-          <w:color w:val="000000" w:themeColor="text1"/>
-          <w:kern w:val="0"/>
-          <w:sz w:val="24"/>
-          <w:szCs w:val="24"/>
-        </w:rPr>
-      </w:pPr>
-      <w:r>
-        <w:rPr>
-          <w:rFonts w:ascii="Times New Roman" w:hAnsi="Times New Roman" w:cs="Times New Roman"/>
+          <w:rFonts w:ascii="Garamond" w:hAnsi="Garamond" w:cs="Times New Roman"/>
+          <w:color w:val="000000" w:themeColor="text1"/>
+          <w:kern w:val="0"/>
+          <w:sz w:val="24"/>
+          <w:szCs w:val="24"/>
+        </w:rPr>
+      </w:pPr>
+      <w:r>
+        <w:rPr>
+          <w:rFonts w:ascii="Garamond" w:hAnsi="Garamond" w:cs="Times New Roman"/>
           <w:color w:val="000000" w:themeColor="text1"/>
           <w:kern w:val="0"/>
           <w:sz w:val="24"/>
@@ -74,7 +74,7 @@
       </w:r>
       <w:r>
         <w:rPr>
-          <w:rFonts w:ascii="Times New Roman" w:hAnsi="Times New Roman" w:cs="Times New Roman"/>
+          <w:rFonts w:ascii="Garamond" w:hAnsi="Garamond" w:cs="Times New Roman"/>
           <w:color w:val="000000" w:themeColor="text1"/>
           <w:kern w:val="0"/>
           <w:sz w:val="24"/>
@@ -84,7 +84,7 @@
       </w:r>
       <w:r>
         <w:rPr>
-          <w:rFonts w:ascii="Times New Roman" w:hAnsi="Times New Roman" w:cs="Times New Roman"/>
+          <w:rFonts w:ascii="Garamond" w:hAnsi="Garamond" w:cs="Times New Roman"/>
           <w:color w:val="000000" w:themeColor="text1"/>
           <w:kern w:val="0"/>
           <w:sz w:val="24"/>
@@ -97,7 +97,7 @@
       <w:pPr>
         <w:pStyle w:val="Paragrafoelenco"/>
         <w:rPr>
-          <w:rFonts w:ascii="Times New Roman" w:hAnsi="Times New Roman" w:cs="Times New Roman"/>
+          <w:rFonts w:ascii="Garamond" w:hAnsi="Garamond" w:cs="Times New Roman"/>
           <w:color w:val="000000" w:themeColor="text1"/>
           <w:kern w:val="0"/>
           <w:sz w:val="24"/>
@@ -113,16 +113,16 @@
           <w:numId w:val="6"/>
         </w:numPr>
         <w:rPr>
-          <w:rFonts w:ascii="Times New Roman" w:hAnsi="Times New Roman" w:cs="Times New Roman"/>
-          <w:color w:val="000000" w:themeColor="text1"/>
-          <w:kern w:val="0"/>
-          <w:sz w:val="24"/>
-          <w:szCs w:val="24"/>
-        </w:rPr>
-      </w:pPr>
-      <w:r>
-        <w:rPr>
-          <w:rFonts w:ascii="Times New Roman" w:hAnsi="Times New Roman" w:cs="Times New Roman"/>
+          <w:rFonts w:ascii="Garamond" w:hAnsi="Garamond" w:cs="Times New Roman"/>
+          <w:color w:val="000000" w:themeColor="text1"/>
+          <w:kern w:val="0"/>
+          <w:sz w:val="24"/>
+          <w:szCs w:val="24"/>
+        </w:rPr>
+      </w:pPr>
+      <w:r>
+        <w:rPr>
+          <w:rFonts w:ascii="Garamond" w:hAnsi="Garamond" w:cs="Times New Roman"/>
           <w:color w:val="000000" w:themeColor="text1"/>
           <w:kern w:val="0"/>
           <w:sz w:val="24"/>
@@ -135,7 +135,7 @@
       <w:pPr>
         <w:pStyle w:val="Paragrafoelenco"/>
         <w:rPr>
-          <w:rFonts w:ascii="Times New Roman" w:hAnsi="Times New Roman" w:cs="Times New Roman"/>
+          <w:rFonts w:ascii="Garamond" w:hAnsi="Garamond" w:cs="Times New Roman"/>
           <w:color w:val="000000" w:themeColor="text1"/>
           <w:kern w:val="0"/>
           <w:sz w:val="24"/>
@@ -151,16 +151,16 @@
           <w:numId w:val="6"/>
         </w:numPr>
         <w:rPr>
-          <w:rFonts w:ascii="Times New Roman" w:hAnsi="Times New Roman" w:cs="Times New Roman"/>
-          <w:color w:val="000000" w:themeColor="text1"/>
-          <w:kern w:val="0"/>
-          <w:sz w:val="24"/>
-          <w:szCs w:val="24"/>
-        </w:rPr>
-      </w:pPr>
-      <w:r>
-        <w:rPr>
-          <w:rFonts w:ascii="Times New Roman" w:hAnsi="Times New Roman" w:cs="Times New Roman"/>
+          <w:rFonts w:ascii="Garamond" w:hAnsi="Garamond" w:cs="Times New Roman"/>
+          <w:color w:val="000000" w:themeColor="text1"/>
+          <w:kern w:val="0"/>
+          <w:sz w:val="24"/>
+          <w:szCs w:val="24"/>
+        </w:rPr>
+      </w:pPr>
+      <w:r>
+        <w:rPr>
+          <w:rFonts w:ascii="Garamond" w:hAnsi="Garamond" w:cs="Times New Roman"/>
           <w:color w:val="000000" w:themeColor="text1"/>
           <w:kern w:val="0"/>
           <w:sz w:val="24"/>
@@ -173,7 +173,7 @@
       <w:pPr>
         <w:pStyle w:val="Paragrafoelenco"/>
         <w:rPr>
-          <w:rFonts w:ascii="Times New Roman" w:hAnsi="Times New Roman" w:cs="Times New Roman"/>
+          <w:rFonts w:ascii="Garamond" w:hAnsi="Garamond" w:cs="Times New Roman"/>
           <w:color w:val="000000" w:themeColor="text1"/>
           <w:kern w:val="0"/>
           <w:sz w:val="24"/>
@@ -189,16 +189,16 @@
           <w:numId w:val="6"/>
         </w:numPr>
         <w:rPr>
-          <w:rFonts w:ascii="Times New Roman" w:hAnsi="Times New Roman" w:cs="Times New Roman"/>
-          <w:color w:val="000000" w:themeColor="text1"/>
-          <w:kern w:val="0"/>
-          <w:sz w:val="24"/>
-          <w:szCs w:val="24"/>
-        </w:rPr>
-      </w:pPr>
-      <w:r>
-        <w:rPr>
-          <w:rFonts w:ascii="Times New Roman" w:hAnsi="Times New Roman" w:cs="Times New Roman"/>
+          <w:rFonts w:ascii="Garamond" w:hAnsi="Garamond" w:cs="Times New Roman"/>
+          <w:color w:val="000000" w:themeColor="text1"/>
+          <w:kern w:val="0"/>
+          <w:sz w:val="24"/>
+          <w:szCs w:val="24"/>
+        </w:rPr>
+      </w:pPr>
+      <w:r>
+        <w:rPr>
+          <w:rFonts w:ascii="Garamond" w:hAnsi="Garamond" w:cs="Times New Roman"/>
           <w:color w:val="000000" w:themeColor="text1"/>
           <w:kern w:val="0"/>
           <w:sz w:val="24"/>
@@ -214,7 +214,7 @@
         <w:adjustRightInd w:val="0"/>
         <w:spacing w:after="0" w:line="240" w:lineRule="auto"/>
         <w:rPr>
-          <w:rFonts w:ascii="Times New Roman" w:hAnsi="Times New Roman" w:cs="Times New Roman"/>
+          <w:rFonts w:ascii="Garamond" w:hAnsi="Garamond" w:cs="Times New Roman"/>
           <w:color w:val="4472C4" w:themeColor="accent1"/>
           <w:kern w:val="0"/>
           <w:sz w:val="24"/>
@@ -224,7 +224,7 @@
       </w:pPr>
       <w:r>
         <w:rPr>
-          <w:rFonts w:ascii="Times New Roman" w:hAnsi="Times New Roman" w:cs="Times New Roman"/>
+          <w:rFonts w:ascii="Garamond" w:hAnsi="Garamond" w:cs="Times New Roman"/>
           <w:color w:val="4472C4" w:themeColor="accent1"/>
           <w:kern w:val="0"/>
           <w:sz w:val="24"/>
@@ -241,7 +241,7 @@
         <w:adjustRightInd w:val="0"/>
         <w:spacing w:after="0" w:line="240" w:lineRule="auto"/>
         <w:rPr>
-          <w:rFonts w:ascii="Times New Roman" w:hAnsi="Times New Roman" w:cs="Times New Roman"/>
+          <w:rFonts w:ascii="Garamond" w:hAnsi="Garamond" w:cs="Times New Roman"/>
           <w:color w:val="000000" w:themeColor="text1"/>
           <w:kern w:val="0"/>
           <w:sz w:val="24"/>
@@ -258,16 +258,17 @@
         <w:spacing w:after="0" w:line="240" w:lineRule="auto"/>
         <w:jc w:val="both"/>
         <w:rPr>
-          <w:rFonts w:ascii="Times New Roman" w:hAnsi="Times New Roman" w:cs="Times New Roman"/>
-          <w:color w:val="000000" w:themeColor="text1"/>
-          <w:kern w:val="0"/>
-          <w:sz w:val="24"/>
-          <w:szCs w:val="24"/>
-        </w:rPr>
-      </w:pPr>
-      <w:r>
-        <w:rPr>
-          <w:rFonts w:ascii="Times New Roman" w:hAnsi="Times New Roman" w:cs="Times New Roman"/>
+          <w:rFonts w:ascii="Garamond" w:hAnsi="Garamond" w:cs="Times New Roman"/>
+          <w:color w:val="000000" w:themeColor="text1"/>
+          <w:kern w:val="0"/>
+          <w:sz w:val="24"/>
+          <w:szCs w:val="24"/>
+        </w:rPr>
+      </w:pPr>
+      <w:proofErr w:type="gramStart"/>
+      <w:r>
+        <w:rPr>
+          <w:rFonts w:ascii="Garamond" w:hAnsi="Garamond" w:cs="Times New Roman"/>
           <w:b/>
           <w:bCs/>
           <w:color w:val="000000" w:themeColor="text1"/>
@@ -279,7 +280,7 @@
       </w:r>
       <w:r>
         <w:rPr>
-          <w:rFonts w:ascii="Times New Roman" w:hAnsi="Times New Roman" w:cs="Times New Roman"/>
+          <w:rFonts w:ascii="Garamond" w:hAnsi="Garamond" w:cs="Times New Roman"/>
           <w:color w:val="000000" w:themeColor="text1"/>
           <w:kern w:val="0"/>
           <w:sz w:val="24"/>
@@ -287,9 +288,10 @@
         </w:rPr>
         <w:t>(</w:t>
       </w:r>
-      <w:r>
-        <w:rPr>
-          <w:rFonts w:ascii="Times New Roman" w:hAnsi="Times New Roman" w:cs="Times New Roman"/>
+      <w:proofErr w:type="gramEnd"/>
+      <w:r>
+        <w:rPr>
+          <w:rFonts w:ascii="Garamond" w:hAnsi="Garamond" w:cs="Times New Roman"/>
           <w:color w:val="FF0000"/>
           <w:kern w:val="0"/>
           <w:sz w:val="24"/>
@@ -299,35 +301,13 @@
       </w:r>
       <w:r>
         <w:rPr>
-          <w:rFonts w:ascii="Times New Roman" w:hAnsi="Times New Roman" w:cs="Times New Roman"/>
-          <w:color w:val="000000" w:themeColor="text1"/>
-          <w:kern w:val="0"/>
-          <w:sz w:val="24"/>
-          <w:szCs w:val="24"/>
-        </w:rPr>
-        <w:t xml:space="preserve">, NOME, INDIRIZZO, </w:t>
-      </w:r>
-      <w:proofErr w:type="gramStart"/>
-      <w:r>
-        <w:rPr>
-          <w:rFonts w:ascii="Times New Roman" w:hAnsi="Times New Roman" w:cs="Times New Roman"/>
-          <w:color w:val="000000" w:themeColor="text1"/>
-          <w:kern w:val="0"/>
-          <w:sz w:val="24"/>
-          <w:szCs w:val="24"/>
-        </w:rPr>
-        <w:t>CITTA</w:t>
-      </w:r>
-      <w:proofErr w:type="gramEnd"/>
-      <w:r>
-        <w:rPr>
-          <w:rFonts w:ascii="Times New Roman" w:hAnsi="Times New Roman" w:cs="Times New Roman"/>
-          <w:color w:val="000000" w:themeColor="text1"/>
-          <w:kern w:val="0"/>
-          <w:sz w:val="24"/>
-          <w:szCs w:val="24"/>
-        </w:rPr>
-        <w:t>)</w:t>
+          <w:rFonts w:ascii="Garamond" w:hAnsi="Garamond" w:cs="Times New Roman"/>
+          <w:color w:val="000000" w:themeColor="text1"/>
+          <w:kern w:val="0"/>
+          <w:sz w:val="24"/>
+          <w:szCs w:val="24"/>
+        </w:rPr>
+        <w:t>, NOME, INDIRIZZO, CITTA)</w:t>
       </w:r>
     </w:p>
     <w:p>
@@ -337,16 +317,16 @@
         <w:adjustRightInd w:val="0"/>
         <w:spacing w:after="0" w:line="240" w:lineRule="auto"/>
         <w:rPr>
-          <w:rFonts w:ascii="Times New Roman" w:hAnsi="Times New Roman" w:cs="Times New Roman"/>
-          <w:color w:val="000000" w:themeColor="text1"/>
-          <w:kern w:val="0"/>
-          <w:sz w:val="24"/>
-          <w:szCs w:val="24"/>
-        </w:rPr>
-      </w:pPr>
-      <w:r>
-        <w:rPr>
-          <w:rFonts w:ascii="Times New Roman" w:hAnsi="Times New Roman" w:cs="Times New Roman"/>
+          <w:rFonts w:ascii="Garamond" w:hAnsi="Garamond" w:cs="Times New Roman"/>
+          <w:color w:val="000000" w:themeColor="text1"/>
+          <w:kern w:val="0"/>
+          <w:sz w:val="24"/>
+          <w:szCs w:val="24"/>
+        </w:rPr>
+      </w:pPr>
+      <w:r>
+        <w:rPr>
+          <w:rFonts w:ascii="Garamond" w:hAnsi="Garamond" w:cs="Times New Roman"/>
           <w:b/>
           <w:bCs/>
           <w:color w:val="000000" w:themeColor="text1"/>
@@ -358,7 +338,7 @@
       </w:r>
       <w:r>
         <w:rPr>
-          <w:rFonts w:ascii="Times New Roman" w:hAnsi="Times New Roman" w:cs="Times New Roman"/>
+          <w:rFonts w:ascii="Garamond" w:hAnsi="Garamond" w:cs="Times New Roman"/>
           <w:color w:val="000000" w:themeColor="text1"/>
           <w:kern w:val="0"/>
           <w:sz w:val="24"/>
@@ -368,7 +348,7 @@
       </w:r>
       <w:r>
         <w:rPr>
-          <w:rFonts w:ascii="Times New Roman" w:hAnsi="Times New Roman" w:cs="Times New Roman"/>
+          <w:rFonts w:ascii="Garamond" w:hAnsi="Garamond" w:cs="Times New Roman"/>
           <w:color w:val="FF0000"/>
           <w:kern w:val="0"/>
           <w:sz w:val="24"/>
@@ -378,7 +358,7 @@
       </w:r>
       <w:r>
         <w:rPr>
-          <w:rFonts w:ascii="Times New Roman" w:hAnsi="Times New Roman" w:cs="Times New Roman"/>
+          <w:rFonts w:ascii="Garamond" w:hAnsi="Garamond" w:cs="Times New Roman"/>
           <w:color w:val="000000" w:themeColor="text1"/>
           <w:kern w:val="0"/>
           <w:sz w:val="24"/>
@@ -394,16 +374,16 @@
         <w:adjustRightInd w:val="0"/>
         <w:spacing w:after="0" w:line="240" w:lineRule="auto"/>
         <w:rPr>
-          <w:rFonts w:ascii="Times New Roman" w:hAnsi="Times New Roman" w:cs="Times New Roman"/>
-          <w:color w:val="000000" w:themeColor="text1"/>
-          <w:kern w:val="0"/>
-          <w:sz w:val="24"/>
-          <w:szCs w:val="24"/>
-        </w:rPr>
-      </w:pPr>
-      <w:r>
-        <w:rPr>
-          <w:rFonts w:ascii="Times New Roman" w:hAnsi="Times New Roman" w:cs="Times New Roman"/>
+          <w:rFonts w:ascii="Garamond" w:hAnsi="Garamond" w:cs="Times New Roman"/>
+          <w:color w:val="000000" w:themeColor="text1"/>
+          <w:kern w:val="0"/>
+          <w:sz w:val="24"/>
+          <w:szCs w:val="24"/>
+        </w:rPr>
+      </w:pPr>
+      <w:r>
+        <w:rPr>
+          <w:rFonts w:ascii="Garamond" w:hAnsi="Garamond" w:cs="Times New Roman"/>
           <w:b/>
           <w:bCs/>
           <w:color w:val="000000" w:themeColor="text1"/>
@@ -415,7 +395,7 @@
       </w:r>
       <w:r>
         <w:rPr>
-          <w:rFonts w:ascii="Times New Roman" w:hAnsi="Times New Roman" w:cs="Times New Roman"/>
+          <w:rFonts w:ascii="Garamond" w:hAnsi="Garamond" w:cs="Times New Roman"/>
           <w:color w:val="000000" w:themeColor="text1"/>
           <w:kern w:val="0"/>
           <w:sz w:val="24"/>
@@ -425,7 +405,7 @@
       </w:r>
       <w:r>
         <w:rPr>
-          <w:rFonts w:ascii="Times New Roman" w:hAnsi="Times New Roman" w:cs="Times New Roman"/>
+          <w:rFonts w:ascii="Garamond" w:hAnsi="Garamond" w:cs="Times New Roman"/>
           <w:color w:val="FF0000"/>
           <w:kern w:val="0"/>
           <w:sz w:val="24"/>
@@ -435,7 +415,7 @@
       </w:r>
       <w:r>
         <w:rPr>
-          <w:rFonts w:ascii="Times New Roman" w:hAnsi="Times New Roman" w:cs="Times New Roman"/>
+          <w:rFonts w:ascii="Garamond" w:hAnsi="Garamond" w:cs="Times New Roman"/>
           <w:color w:val="000000" w:themeColor="text1"/>
           <w:kern w:val="0"/>
           <w:sz w:val="24"/>
@@ -445,7 +425,7 @@
       </w:r>
       <w:r>
         <w:rPr>
-          <w:rFonts w:ascii="Times New Roman" w:hAnsi="Times New Roman" w:cs="Times New Roman"/>
+          <w:rFonts w:ascii="Garamond" w:hAnsi="Garamond" w:cs="Times New Roman"/>
           <w:color w:val="FF0000"/>
           <w:kern w:val="0"/>
           <w:sz w:val="24"/>
@@ -455,7 +435,7 @@
       </w:r>
       <w:r>
         <w:rPr>
-          <w:rFonts w:ascii="Times New Roman" w:hAnsi="Times New Roman" w:cs="Times New Roman"/>
+          <w:rFonts w:ascii="Garamond" w:hAnsi="Garamond" w:cs="Times New Roman"/>
           <w:color w:val="000000" w:themeColor="text1"/>
           <w:kern w:val="0"/>
           <w:sz w:val="24"/>
@@ -471,7 +451,7 @@
         <w:adjustRightInd w:val="0"/>
         <w:spacing w:after="0" w:line="240" w:lineRule="auto"/>
         <w:rPr>
-          <w:rFonts w:ascii="Times New Roman" w:hAnsi="Times New Roman" w:cs="Times New Roman"/>
+          <w:rFonts w:ascii="Garamond" w:hAnsi="Garamond" w:cs="Times New Roman"/>
           <w:color w:val="000000" w:themeColor="text1"/>
           <w:kern w:val="0"/>
           <w:sz w:val="24"/>
@@ -486,7 +466,7 @@
         <w:adjustRightInd w:val="0"/>
         <w:spacing w:after="0" w:line="240" w:lineRule="auto"/>
         <w:rPr>
-          <w:rFonts w:ascii="Times New Roman" w:hAnsi="Times New Roman" w:cs="Times New Roman"/>
+          <w:rFonts w:ascii="Garamond" w:hAnsi="Garamond" w:cs="Times New Roman"/>
           <w:color w:val="FF0000"/>
           <w:kern w:val="0"/>
           <w:sz w:val="24"/>
@@ -496,7 +476,7 @@
       </w:pPr>
       <w:r>
         <w:rPr>
-          <w:rFonts w:ascii="Times New Roman" w:hAnsi="Times New Roman" w:cs="Times New Roman"/>
+          <w:rFonts w:ascii="Garamond" w:hAnsi="Garamond" w:cs="Times New Roman"/>
           <w:color w:val="FF0000"/>
           <w:kern w:val="0"/>
           <w:sz w:val="24"/>
@@ -513,7 +493,7 @@
         <w:adjustRightInd w:val="0"/>
         <w:spacing w:after="0" w:line="240" w:lineRule="auto"/>
         <w:rPr>
-          <w:rFonts w:ascii="Times New Roman" w:hAnsi="Times New Roman" w:cs="Times New Roman"/>
+          <w:rFonts w:ascii="Garamond" w:hAnsi="Garamond" w:cs="Times New Roman"/>
           <w:color w:val="FF0000"/>
           <w:kern w:val="0"/>
           <w:sz w:val="24"/>
@@ -528,7 +508,7 @@
         <w:adjustRightInd w:val="0"/>
         <w:spacing w:after="0" w:line="240" w:lineRule="auto"/>
         <w:rPr>
-          <w:rFonts w:ascii="Times New Roman" w:hAnsi="Times New Roman" w:cs="Times New Roman"/>
+          <w:rFonts w:ascii="Garamond" w:hAnsi="Garamond" w:cs="Times New Roman"/>
           <w:color w:val="FF0000"/>
           <w:kern w:val="0"/>
           <w:sz w:val="24"/>
@@ -537,7 +517,7 @@
       </w:pPr>
       <w:r>
         <w:rPr>
-          <w:rFonts w:ascii="Times New Roman" w:hAnsi="Times New Roman" w:cs="Times New Roman"/>
+          <w:rFonts w:ascii="Garamond" w:hAnsi="Garamond" w:cs="Times New Roman"/>
           <w:color w:val="FF0000"/>
           <w:kern w:val="0"/>
           <w:sz w:val="24"/>
@@ -553,16 +533,16 @@
         <w:adjustRightInd w:val="0"/>
         <w:spacing w:after="0" w:line="240" w:lineRule="auto"/>
         <w:rPr>
-          <w:rFonts w:ascii="Times New Roman" w:hAnsi="Times New Roman" w:cs="Times New Roman"/>
-          <w:color w:val="000000" w:themeColor="text1"/>
-          <w:kern w:val="0"/>
-          <w:sz w:val="24"/>
-          <w:szCs w:val="24"/>
-        </w:rPr>
-      </w:pPr>
-      <w:r>
-        <w:rPr>
-          <w:rFonts w:ascii="Times New Roman" w:hAnsi="Times New Roman" w:cs="Times New Roman"/>
+          <w:rFonts w:ascii="Garamond" w:hAnsi="Garamond" w:cs="Times New Roman"/>
+          <w:color w:val="000000" w:themeColor="text1"/>
+          <w:kern w:val="0"/>
+          <w:sz w:val="24"/>
+          <w:szCs w:val="24"/>
+        </w:rPr>
+      </w:pPr>
+      <w:r>
+        <w:rPr>
+          <w:rFonts w:ascii="Garamond" w:hAnsi="Garamond" w:cs="Times New Roman"/>
           <w:color w:val="000000" w:themeColor="text1"/>
           <w:kern w:val="0"/>
           <w:sz w:val="24"/>
@@ -572,7 +552,7 @@
       </w:r>
       <w:r>
         <w:rPr>
-          <w:rFonts w:ascii="Times New Roman" w:hAnsi="Times New Roman" w:cs="Times New Roman"/>
+          <w:rFonts w:ascii="Garamond" w:hAnsi="Garamond" w:cs="Times New Roman"/>
           <w:color w:val="000000" w:themeColor="text1"/>
           <w:kern w:val="0"/>
           <w:sz w:val="24"/>
@@ -582,7 +562,7 @@
       </w:r>
       <w:r>
         <w:rPr>
-          <w:rFonts w:ascii="Times New Roman" w:hAnsi="Times New Roman" w:cs="Times New Roman"/>
+          <w:rFonts w:ascii="Garamond" w:hAnsi="Garamond" w:cs="Times New Roman"/>
           <w:color w:val="000000" w:themeColor="text1"/>
           <w:kern w:val="0"/>
           <w:sz w:val="24"/>
@@ -592,7 +572,7 @@
       </w:r>
       <w:r>
         <w:rPr>
-          <w:rFonts w:ascii="Times New Roman" w:hAnsi="Times New Roman" w:cs="Times New Roman"/>
+          <w:rFonts w:ascii="Garamond" w:hAnsi="Garamond" w:cs="Times New Roman"/>
           <w:color w:val="000000" w:themeColor="text1"/>
           <w:kern w:val="0"/>
           <w:sz w:val="24"/>
@@ -602,7 +582,7 @@
       </w:r>
       <w:r>
         <w:rPr>
-          <w:rFonts w:ascii="Times New Roman" w:hAnsi="Times New Roman" w:cs="Times New Roman"/>
+          <w:rFonts w:ascii="Garamond" w:hAnsi="Garamond" w:cs="Times New Roman"/>
           <w:color w:val="000000" w:themeColor="text1"/>
           <w:kern w:val="0"/>
           <w:sz w:val="24"/>
@@ -612,7 +592,7 @@
       </w:r>
       <w:r>
         <w:rPr>
-          <w:rFonts w:ascii="Times New Roman" w:hAnsi="Times New Roman" w:cs="Times New Roman"/>
+          <w:rFonts w:ascii="Garamond" w:hAnsi="Garamond" w:cs="Times New Roman"/>
           <w:color w:val="000000" w:themeColor="text1"/>
           <w:kern w:val="0"/>
           <w:sz w:val="24"/>
@@ -628,7 +608,7 @@
         <w:adjustRightInd w:val="0"/>
         <w:spacing w:after="0" w:line="240" w:lineRule="auto"/>
         <w:rPr>
-          <w:rFonts w:ascii="Times New Roman" w:hAnsi="Times New Roman" w:cs="Times New Roman"/>
+          <w:rFonts w:ascii="Garamond" w:hAnsi="Garamond" w:cs="Times New Roman"/>
           <w:color w:val="000000" w:themeColor="text1"/>
           <w:kern w:val="0"/>
           <w:sz w:val="24"/>
@@ -644,7 +624,7 @@
         <w:spacing w:after="0" w:line="240" w:lineRule="auto"/>
         <w:jc w:val="center"/>
         <w:rPr>
-          <w:rFonts w:ascii="Times New Roman" w:hAnsi="Times New Roman" w:cs="Times New Roman"/>
+          <w:rFonts w:ascii="Garamond" w:hAnsi="Garamond" w:cs="Times New Roman"/>
           <w:color w:val="000000" w:themeColor="text1"/>
           <w:kern w:val="0"/>
           <w:sz w:val="24"/>
@@ -654,7 +634,7 @@
       <w:bookmarkStart w:id="0" w:name="_Hlk132627542"/>
       <w:r>
         <w:rPr>
-          <w:rFonts w:ascii="Times New Roman" w:hAnsi="Times New Roman" w:cs="Times New Roman"/>
+          <w:rFonts w:ascii="Garamond" w:hAnsi="Garamond" w:cs="Times New Roman"/>
           <w:b/>
           <w:bCs/>
           <w:color w:val="000000" w:themeColor="text1"/>
@@ -666,7 +646,7 @@
       </w:r>
       <w:r>
         <w:rPr>
-          <w:rFonts w:ascii="Times New Roman" w:hAnsi="Times New Roman" w:cs="Times New Roman"/>
+          <w:rFonts w:ascii="Garamond" w:hAnsi="Garamond" w:cs="Times New Roman"/>
           <w:color w:val="000000" w:themeColor="text1"/>
           <w:kern w:val="0"/>
           <w:sz w:val="24"/>
@@ -677,7 +657,7 @@
       </w:r>
       <w:r>
         <w:rPr>
-          <w:rFonts w:ascii="Times New Roman" w:hAnsi="Times New Roman" w:cs="Times New Roman"/>
+          <w:rFonts w:ascii="Garamond" w:hAnsi="Garamond" w:cs="Times New Roman"/>
           <w:color w:val="000000" w:themeColor="text1"/>
           <w:kern w:val="0"/>
           <w:sz w:val="24"/>
@@ -687,7 +667,7 @@
       </w:r>
       <w:r>
         <w:rPr>
-          <w:rFonts w:ascii="Times New Roman" w:hAnsi="Times New Roman" w:cs="Times New Roman"/>
+          <w:rFonts w:ascii="Garamond" w:hAnsi="Garamond" w:cs="Times New Roman"/>
           <w:b/>
           <w:bCs/>
           <w:color w:val="000000" w:themeColor="text1"/>
@@ -699,7 +679,7 @@
       </w:r>
       <w:r>
         <w:rPr>
-          <w:rFonts w:ascii="Times New Roman" w:hAnsi="Times New Roman" w:cs="Times New Roman"/>
+          <w:rFonts w:ascii="Garamond" w:hAnsi="Garamond" w:cs="Times New Roman"/>
           <w:color w:val="000000" w:themeColor="text1"/>
           <w:kern w:val="0"/>
           <w:sz w:val="24"/>
@@ -710,7 +690,7 @@
       </w:r>
       <w:r>
         <w:rPr>
-          <w:rFonts w:ascii="Times New Roman" w:hAnsi="Times New Roman" w:cs="Times New Roman"/>
+          <w:rFonts w:ascii="Garamond" w:hAnsi="Garamond" w:cs="Times New Roman"/>
           <w:color w:val="000000" w:themeColor="text1"/>
           <w:kern w:val="0"/>
           <w:sz w:val="24"/>
@@ -728,7 +708,7 @@
         <w:spacing w:after="0" w:line="240" w:lineRule="auto"/>
         <w:jc w:val="center"/>
         <w:rPr>
-          <w:rFonts w:ascii="Times New Roman" w:hAnsi="Times New Roman" w:cs="Times New Roman"/>
+          <w:rFonts w:ascii="Garamond" w:hAnsi="Garamond" w:cs="Times New Roman"/>
           <w:color w:val="000000" w:themeColor="text1"/>
           <w:kern w:val="0"/>
           <w:sz w:val="24"/>
@@ -743,16 +723,16 @@
         <w:adjustRightInd w:val="0"/>
         <w:spacing w:after="0" w:line="240" w:lineRule="auto"/>
         <w:rPr>
-          <w:rFonts w:ascii="Times New Roman" w:hAnsi="Times New Roman" w:cs="Times New Roman"/>
-          <w:color w:val="000000" w:themeColor="text1"/>
-          <w:kern w:val="0"/>
-          <w:sz w:val="24"/>
-          <w:szCs w:val="24"/>
-        </w:rPr>
-      </w:pPr>
-      <w:r>
-        <w:rPr>
-          <w:rFonts w:ascii="Times New Roman" w:hAnsi="Times New Roman" w:cs="Times New Roman"/>
+          <w:rFonts w:ascii="Garamond" w:hAnsi="Garamond" w:cs="Times New Roman"/>
+          <w:color w:val="000000" w:themeColor="text1"/>
+          <w:kern w:val="0"/>
+          <w:sz w:val="24"/>
+          <w:szCs w:val="24"/>
+        </w:rPr>
+      </w:pPr>
+      <w:r>
+        <w:rPr>
+          <w:rFonts w:ascii="Garamond" w:hAnsi="Garamond" w:cs="Times New Roman"/>
           <w:color w:val="000000" w:themeColor="text1"/>
           <w:kern w:val="0"/>
           <w:sz w:val="24"/>
@@ -768,7 +748,7 @@
         <w:adjustRightInd w:val="0"/>
         <w:spacing w:after="0" w:line="240" w:lineRule="auto"/>
         <w:rPr>
-          <w:rFonts w:ascii="Times New Roman" w:hAnsi="Times New Roman" w:cs="Times New Roman"/>
+          <w:rFonts w:ascii="Garamond" w:hAnsi="Garamond" w:cs="Times New Roman"/>
           <w:color w:val="000000" w:themeColor="text1"/>
           <w:kern w:val="0"/>
           <w:sz w:val="24"/>
@@ -784,17 +764,17 @@
         <w:spacing w:after="0" w:line="240" w:lineRule="auto"/>
         <w:jc w:val="center"/>
         <w:rPr>
-          <w:rFonts w:ascii="Times New Roman" w:hAnsi="Times New Roman" w:cs="Times New Roman"/>
-          <w:color w:val="FFFFFF" w:themeColor="background1"/>
-          <w:kern w:val="0"/>
-          <w:sz w:val="24"/>
-          <w:szCs w:val="24"/>
-          <w:highlight w:val="blue"/>
-        </w:rPr>
-      </w:pPr>
-      <w:r>
-        <w:rPr>
-          <w:rFonts w:ascii="Times New Roman" w:hAnsi="Times New Roman" w:cs="Times New Roman"/>
+          <w:rFonts w:ascii="Garamond" w:hAnsi="Garamond" w:cs="Times New Roman"/>
+          <w:color w:val="FFFFFF" w:themeColor="background1"/>
+          <w:kern w:val="0"/>
+          <w:sz w:val="24"/>
+          <w:szCs w:val="24"/>
+          <w:highlight w:val="blue"/>
+        </w:rPr>
+      </w:pPr>
+      <w:r>
+        <w:rPr>
+          <w:rFonts w:ascii="Garamond" w:hAnsi="Garamond" w:cs="Times New Roman"/>
           <w:b/>
           <w:bCs/>
           <w:color w:val="FFFFFF" w:themeColor="background1"/>
@@ -807,7 +787,7 @@
       </w:r>
       <w:r>
         <w:rPr>
-          <w:rFonts w:ascii="Times New Roman" w:hAnsi="Times New Roman" w:cs="Times New Roman"/>
+          <w:rFonts w:ascii="Garamond" w:hAnsi="Garamond" w:cs="Times New Roman"/>
           <w:color w:val="FFFFFF" w:themeColor="background1"/>
           <w:kern w:val="0"/>
           <w:sz w:val="24"/>
@@ -819,7 +799,7 @@
       </w:r>
       <w:r>
         <w:rPr>
-          <w:rFonts w:ascii="Times New Roman" w:hAnsi="Times New Roman" w:cs="Times New Roman"/>
+          <w:rFonts w:ascii="Garamond" w:hAnsi="Garamond" w:cs="Times New Roman"/>
           <w:color w:val="FFFFFF" w:themeColor="background1"/>
           <w:kern w:val="0"/>
           <w:sz w:val="24"/>
@@ -830,7 +810,7 @@
       </w:r>
       <w:r>
         <w:rPr>
-          <w:rFonts w:ascii="Times New Roman" w:hAnsi="Times New Roman" w:cs="Times New Roman"/>
+          <w:rFonts w:ascii="Garamond" w:hAnsi="Garamond" w:cs="Times New Roman"/>
           <w:b/>
           <w:bCs/>
           <w:color w:val="FFFFFF" w:themeColor="background1"/>
@@ -843,7 +823,7 @@
       </w:r>
       <w:r>
         <w:rPr>
-          <w:rFonts w:ascii="Times New Roman" w:hAnsi="Times New Roman" w:cs="Times New Roman"/>
+          <w:rFonts w:ascii="Garamond" w:hAnsi="Garamond" w:cs="Times New Roman"/>
           <w:color w:val="FFFFFF" w:themeColor="background1"/>
           <w:kern w:val="0"/>
           <w:sz w:val="24"/>
@@ -855,7 +835,7 @@
       </w:r>
       <w:r>
         <w:rPr>
-          <w:rFonts w:ascii="Times New Roman" w:hAnsi="Times New Roman" w:cs="Times New Roman"/>
+          <w:rFonts w:ascii="Garamond" w:hAnsi="Garamond" w:cs="Times New Roman"/>
           <w:color w:val="FFFFFF" w:themeColor="background1"/>
           <w:kern w:val="0"/>
           <w:sz w:val="24"/>
@@ -866,7 +846,7 @@
       </w:r>
       <w:r>
         <w:rPr>
-          <w:rFonts w:ascii="Times New Roman" w:hAnsi="Times New Roman" w:cs="Times New Roman"/>
+          <w:rFonts w:ascii="Garamond" w:hAnsi="Garamond" w:cs="Times New Roman"/>
           <w:b/>
           <w:bCs/>
           <w:color w:val="FFFFFF" w:themeColor="background1"/>
@@ -879,7 +859,7 @@
       </w:r>
       <w:r>
         <w:rPr>
-          <w:rFonts w:ascii="Times New Roman" w:hAnsi="Times New Roman" w:cs="Times New Roman"/>
+          <w:rFonts w:ascii="Garamond" w:hAnsi="Garamond" w:cs="Times New Roman"/>
           <w:color w:val="FFFFFF" w:themeColor="background1"/>
           <w:kern w:val="0"/>
           <w:sz w:val="24"/>
@@ -891,25 +871,14 @@
       </w:r>
       <w:r>
         <w:rPr>
-          <w:rFonts w:ascii="Times New Roman" w:hAnsi="Times New Roman" w:cs="Times New Roman"/>
-          <w:color w:val="FFFFFF" w:themeColor="background1"/>
-          <w:kern w:val="0"/>
-          <w:sz w:val="24"/>
-          <w:szCs w:val="24"/>
-          <w:highlight w:val="blue"/>
-        </w:rPr>
-        <w:t xml:space="preserve"> PR))</w:t>
-      </w:r>
-      <w:r>
-        <w:rPr>
-          <w:rFonts w:ascii="Times New Roman" w:hAnsi="Times New Roman" w:cs="Times New Roman"/>
-          <w:color w:val="FFFFFF" w:themeColor="background1"/>
-          <w:kern w:val="0"/>
-          <w:sz w:val="24"/>
-          <w:szCs w:val="24"/>
-          <w:highlight w:val="blue"/>
-        </w:rPr>
-        <w:t>)</w:t>
+          <w:rFonts w:ascii="Garamond" w:hAnsi="Garamond" w:cs="Times New Roman"/>
+          <w:color w:val="FFFFFF" w:themeColor="background1"/>
+          <w:kern w:val="0"/>
+          <w:sz w:val="24"/>
+          <w:szCs w:val="24"/>
+          <w:highlight w:val="blue"/>
+        </w:rPr>
+        <w:t xml:space="preserve"> PR)))</w:t>
       </w:r>
     </w:p>
     <w:p>
@@ -920,7 +889,7 @@
         <w:spacing w:after="0" w:line="240" w:lineRule="auto"/>
         <w:jc w:val="center"/>
         <w:rPr>
-          <w:rFonts w:ascii="Times New Roman" w:hAnsi="Times New Roman" w:cs="Times New Roman"/>
+          <w:rFonts w:ascii="Garamond" w:hAnsi="Garamond" w:cs="Times New Roman"/>
           <w:color w:val="FFFFFF" w:themeColor="background1"/>
           <w:kern w:val="0"/>
           <w:sz w:val="24"/>
@@ -935,7 +904,7 @@
         <w:adjustRightInd w:val="0"/>
         <w:spacing w:after="0" w:line="240" w:lineRule="auto"/>
         <w:rPr>
-          <w:rFonts w:ascii="Times New Roman" w:hAnsi="Times New Roman" w:cs="Times New Roman"/>
+          <w:rFonts w:ascii="Garamond" w:hAnsi="Garamond" w:cs="Times New Roman"/>
           <w:color w:val="000000" w:themeColor="text1"/>
           <w:kern w:val="0"/>
           <w:sz w:val="24"/>
@@ -950,7 +919,7 @@
         <w:adjustRightInd w:val="0"/>
         <w:spacing w:after="0" w:line="240" w:lineRule="auto"/>
         <w:rPr>
-          <w:rFonts w:ascii="Times New Roman" w:hAnsi="Times New Roman" w:cs="Times New Roman"/>
+          <w:rFonts w:ascii="Garamond" w:hAnsi="Garamond" w:cs="Times New Roman"/>
           <w:color w:val="FF0000"/>
           <w:kern w:val="0"/>
           <w:sz w:val="24"/>
@@ -959,7 +928,7 @@
       </w:pPr>
       <w:r>
         <w:rPr>
-          <w:rFonts w:ascii="Times New Roman" w:hAnsi="Times New Roman" w:cs="Times New Roman"/>
+          <w:rFonts w:ascii="Garamond" w:hAnsi="Garamond" w:cs="Times New Roman"/>
           <w:color w:val="FF0000"/>
           <w:kern w:val="0"/>
           <w:sz w:val="24"/>
@@ -975,16 +944,16 @@
         <w:adjustRightInd w:val="0"/>
         <w:spacing w:after="0" w:line="240" w:lineRule="auto"/>
         <w:rPr>
-          <w:rFonts w:ascii="Times New Roman" w:hAnsi="Times New Roman" w:cs="Times New Roman"/>
-          <w:color w:val="000000" w:themeColor="text1"/>
-          <w:kern w:val="0"/>
-          <w:sz w:val="24"/>
-          <w:szCs w:val="24"/>
-        </w:rPr>
-      </w:pPr>
-      <w:r>
-        <w:rPr>
-          <w:rFonts w:ascii="Times New Roman" w:hAnsi="Times New Roman" w:cs="Times New Roman"/>
+          <w:rFonts w:ascii="Garamond" w:hAnsi="Garamond" w:cs="Times New Roman"/>
+          <w:color w:val="000000" w:themeColor="text1"/>
+          <w:kern w:val="0"/>
+          <w:sz w:val="24"/>
+          <w:szCs w:val="24"/>
+        </w:rPr>
+      </w:pPr>
+      <w:r>
+        <w:rPr>
+          <w:rFonts w:ascii="Garamond" w:hAnsi="Garamond" w:cs="Times New Roman"/>
           <w:color w:val="000000" w:themeColor="text1"/>
           <w:kern w:val="0"/>
           <w:sz w:val="24"/>
@@ -994,7 +963,7 @@
       </w:r>
       <w:r>
         <w:rPr>
-          <w:rFonts w:ascii="Times New Roman" w:hAnsi="Times New Roman" w:cs="Times New Roman"/>
+          <w:rFonts w:ascii="Garamond" w:hAnsi="Garamond" w:cs="Times New Roman"/>
           <w:color w:val="000000" w:themeColor="text1"/>
           <w:kern w:val="0"/>
           <w:sz w:val="24"/>
@@ -1004,7 +973,7 @@
       </w:r>
       <w:r>
         <w:rPr>
-          <w:rFonts w:ascii="Times New Roman" w:hAnsi="Times New Roman" w:cs="Times New Roman"/>
+          <w:rFonts w:ascii="Garamond" w:hAnsi="Garamond" w:cs="Times New Roman"/>
           <w:color w:val="000000" w:themeColor="text1"/>
           <w:kern w:val="0"/>
           <w:sz w:val="24"/>
@@ -1020,7 +989,7 @@
         <w:adjustRightInd w:val="0"/>
         <w:spacing w:after="0" w:line="240" w:lineRule="auto"/>
         <w:rPr>
-          <w:rFonts w:ascii="Times New Roman" w:hAnsi="Times New Roman" w:cs="Times New Roman"/>
+          <w:rFonts w:ascii="Garamond" w:hAnsi="Garamond" w:cs="Times New Roman"/>
           <w:color w:val="000000" w:themeColor="text1"/>
           <w:kern w:val="0"/>
           <w:sz w:val="24"/>
@@ -1036,16 +1005,16 @@
         <w:spacing w:after="0" w:line="240" w:lineRule="auto"/>
         <w:jc w:val="center"/>
         <w:rPr>
-          <w:rFonts w:ascii="Times New Roman" w:hAnsi="Times New Roman" w:cs="Times New Roman"/>
-          <w:color w:val="000000" w:themeColor="text1"/>
-          <w:kern w:val="0"/>
-          <w:sz w:val="24"/>
-          <w:szCs w:val="24"/>
-        </w:rPr>
-      </w:pPr>
-      <w:r>
-        <w:rPr>
-          <w:rFonts w:ascii="Times New Roman" w:hAnsi="Times New Roman" w:cs="Times New Roman"/>
+          <w:rFonts w:ascii="Garamond" w:hAnsi="Garamond" w:cs="Times New Roman"/>
+          <w:color w:val="000000" w:themeColor="text1"/>
+          <w:kern w:val="0"/>
+          <w:sz w:val="24"/>
+          <w:szCs w:val="24"/>
+        </w:rPr>
+      </w:pPr>
+      <w:r>
+        <w:rPr>
+          <w:rFonts w:ascii="Garamond" w:hAnsi="Garamond" w:cs="Times New Roman"/>
           <w:color w:val="000000" w:themeColor="text1"/>
           <w:kern w:val="0"/>
           <w:sz w:val="24"/>
@@ -1055,7 +1024,7 @@
       </w:r>
       <w:r>
         <w:rPr>
-          <w:rFonts w:ascii="Times New Roman" w:hAnsi="Times New Roman" w:cs="Times New Roman"/>
+          <w:rFonts w:ascii="Garamond" w:hAnsi="Garamond" w:cs="Times New Roman"/>
           <w:b/>
           <w:bCs/>
           <w:color w:val="000000" w:themeColor="text1"/>
@@ -1067,7 +1036,7 @@
       </w:r>
       <w:r>
         <w:rPr>
-          <w:rFonts w:ascii="Times New Roman" w:hAnsi="Times New Roman" w:cs="Times New Roman"/>
+          <w:rFonts w:ascii="Garamond" w:hAnsi="Garamond" w:cs="Times New Roman"/>
           <w:color w:val="000000" w:themeColor="text1"/>
           <w:kern w:val="0"/>
           <w:sz w:val="24"/>
@@ -1078,7 +1047,7 @@
       </w:r>
       <w:r>
         <w:rPr>
-          <w:rFonts w:ascii="Times New Roman" w:hAnsi="Times New Roman" w:cs="Times New Roman"/>
+          <w:rFonts w:ascii="Garamond" w:hAnsi="Garamond" w:cs="Times New Roman"/>
           <w:color w:val="000000" w:themeColor="text1"/>
           <w:kern w:val="0"/>
           <w:sz w:val="24"/>
@@ -1088,7 +1057,7 @@
       </w:r>
       <w:r>
         <w:rPr>
-          <w:rFonts w:ascii="Times New Roman" w:hAnsi="Times New Roman" w:cs="Times New Roman"/>
+          <w:rFonts w:ascii="Garamond" w:hAnsi="Garamond" w:cs="Times New Roman"/>
           <w:b/>
           <w:bCs/>
           <w:color w:val="000000" w:themeColor="text1"/>
@@ -1100,40 +1069,29 @@
       </w:r>
       <w:r>
         <w:rPr>
-          <w:rFonts w:ascii="Times New Roman" w:hAnsi="Times New Roman" w:cs="Times New Roman"/>
+          <w:rFonts w:ascii="Garamond" w:hAnsi="Garamond" w:cs="Times New Roman"/>
           <w:color w:val="000000" w:themeColor="text1"/>
           <w:kern w:val="0"/>
           <w:sz w:val="24"/>
           <w:szCs w:val="24"/>
           <w:vertAlign w:val="subscript"/>
         </w:rPr>
-        <w:t>CA.REF_F = FO.C</w:t>
-      </w:r>
-      <w:r>
-        <w:rPr>
-          <w:rFonts w:ascii="Times New Roman" w:hAnsi="Times New Roman" w:cs="Times New Roman"/>
+        <w:t>CA.REF_F = FO.COD_P</w:t>
+      </w:r>
+      <w:r>
+        <w:rPr>
+          <w:rFonts w:ascii="Garamond" w:hAnsi="Garamond" w:cs="Times New Roman"/>
           <w:color w:val="000000" w:themeColor="text1"/>
           <w:kern w:val="0"/>
           <w:sz w:val="24"/>
           <w:szCs w:val="24"/>
           <w:vertAlign w:val="subscript"/>
         </w:rPr>
-        <w:t>OD_P</w:t>
-      </w:r>
-      <w:r>
-        <w:rPr>
-          <w:rFonts w:ascii="Times New Roman" w:hAnsi="Times New Roman" w:cs="Times New Roman"/>
-          <w:color w:val="000000" w:themeColor="text1"/>
-          <w:kern w:val="0"/>
-          <w:sz w:val="24"/>
-          <w:szCs w:val="24"/>
-          <w:vertAlign w:val="subscript"/>
-        </w:rPr>
         <w:t xml:space="preserve"> </w:t>
       </w:r>
       <w:r>
         <w:rPr>
-          <w:rFonts w:ascii="Times New Roman" w:hAnsi="Times New Roman" w:cs="Times New Roman"/>
+          <w:rFonts w:ascii="Garamond" w:hAnsi="Garamond" w:cs="Times New Roman"/>
           <w:color w:val="000000" w:themeColor="text1"/>
           <w:kern w:val="0"/>
           <w:sz w:val="24"/>
@@ -1150,7 +1108,7 @@
         <w:spacing w:after="0" w:line="240" w:lineRule="auto"/>
         <w:jc w:val="center"/>
         <w:rPr>
-          <w:rFonts w:ascii="Times New Roman" w:hAnsi="Times New Roman" w:cs="Times New Roman"/>
+          <w:rFonts w:ascii="Garamond" w:hAnsi="Garamond" w:cs="Times New Roman"/>
           <w:color w:val="000000" w:themeColor="text1"/>
           <w:kern w:val="0"/>
           <w:sz w:val="24"/>
@@ -1165,16 +1123,16 @@
         <w:adjustRightInd w:val="0"/>
         <w:spacing w:after="0" w:line="240" w:lineRule="auto"/>
         <w:rPr>
-          <w:rFonts w:ascii="Times New Roman" w:hAnsi="Times New Roman" w:cs="Times New Roman"/>
-          <w:color w:val="000000" w:themeColor="text1"/>
-          <w:kern w:val="0"/>
-          <w:sz w:val="24"/>
-          <w:szCs w:val="24"/>
-        </w:rPr>
-      </w:pPr>
-      <w:r>
-        <w:rPr>
-          <w:rFonts w:ascii="Times New Roman" w:hAnsi="Times New Roman" w:cs="Times New Roman"/>
+          <w:rFonts w:ascii="Garamond" w:hAnsi="Garamond" w:cs="Times New Roman"/>
+          <w:color w:val="000000" w:themeColor="text1"/>
+          <w:kern w:val="0"/>
+          <w:sz w:val="24"/>
+          <w:szCs w:val="24"/>
+        </w:rPr>
+      </w:pPr>
+      <w:r>
+        <w:rPr>
+          <w:rFonts w:ascii="Garamond" w:hAnsi="Garamond" w:cs="Times New Roman"/>
           <w:color w:val="000000" w:themeColor="text1"/>
           <w:kern w:val="0"/>
           <w:sz w:val="24"/>
@@ -1190,7 +1148,7 @@
         <w:adjustRightInd w:val="0"/>
         <w:spacing w:after="0" w:line="240" w:lineRule="auto"/>
         <w:rPr>
-          <w:rFonts w:ascii="Times New Roman" w:hAnsi="Times New Roman" w:cs="Times New Roman"/>
+          <w:rFonts w:ascii="Garamond" w:hAnsi="Garamond" w:cs="Times New Roman"/>
           <w:color w:val="000000" w:themeColor="text1"/>
           <w:kern w:val="0"/>
           <w:sz w:val="24"/>
@@ -1206,16 +1164,16 @@
         <w:spacing w:after="0" w:line="240" w:lineRule="auto"/>
         <w:jc w:val="center"/>
         <w:rPr>
-          <w:rFonts w:ascii="Times New Roman" w:hAnsi="Times New Roman" w:cs="Times New Roman"/>
-          <w:color w:val="000000" w:themeColor="text1"/>
-          <w:kern w:val="0"/>
-          <w:sz w:val="24"/>
-          <w:szCs w:val="24"/>
-        </w:rPr>
-      </w:pPr>
-      <w:r>
-        <w:rPr>
-          <w:rFonts w:ascii="Times New Roman" w:hAnsi="Times New Roman" w:cs="Times New Roman"/>
+          <w:rFonts w:ascii="Garamond" w:hAnsi="Garamond" w:cs="Times New Roman"/>
+          <w:color w:val="000000" w:themeColor="text1"/>
+          <w:kern w:val="0"/>
+          <w:sz w:val="24"/>
+          <w:szCs w:val="24"/>
+        </w:rPr>
+      </w:pPr>
+      <w:r>
+        <w:rPr>
+          <w:rFonts w:ascii="Garamond" w:hAnsi="Garamond" w:cs="Times New Roman"/>
           <w:b/>
           <w:bCs/>
           <w:color w:val="000000" w:themeColor="text1"/>
@@ -1227,7 +1185,7 @@
       </w:r>
       <w:r>
         <w:rPr>
-          <w:rFonts w:ascii="Times New Roman" w:hAnsi="Times New Roman" w:cs="Times New Roman"/>
+          <w:rFonts w:ascii="Garamond" w:hAnsi="Garamond" w:cs="Times New Roman"/>
           <w:color w:val="000000" w:themeColor="text1"/>
           <w:kern w:val="0"/>
           <w:sz w:val="24"/>
@@ -1238,27 +1196,17 @@
       </w:r>
       <w:r>
         <w:rPr>
-          <w:rFonts w:ascii="Times New Roman" w:hAnsi="Times New Roman" w:cs="Times New Roman"/>
-          <w:color w:val="000000" w:themeColor="text1"/>
-          <w:kern w:val="0"/>
-          <w:sz w:val="24"/>
-          <w:szCs w:val="24"/>
-        </w:rPr>
-        <w:t xml:space="preserve"> (</w:t>
-      </w:r>
-      <w:r>
-        <w:rPr>
-          <w:rFonts w:ascii="Times New Roman" w:hAnsi="Times New Roman" w:cs="Times New Roman"/>
-          <w:color w:val="000000" w:themeColor="text1"/>
-          <w:kern w:val="0"/>
-          <w:sz w:val="24"/>
-          <w:szCs w:val="24"/>
-        </w:rPr>
-        <w:t xml:space="preserve">(PR </w:t>
-      </w:r>
-      <w:r>
-        <w:rPr>
-          <w:rFonts w:ascii="Times New Roman" w:hAnsi="Times New Roman" w:cs="Times New Roman"/>
+          <w:rFonts w:ascii="Garamond" w:hAnsi="Garamond" w:cs="Times New Roman"/>
+          <w:color w:val="000000" w:themeColor="text1"/>
+          <w:kern w:val="0"/>
+          <w:sz w:val="24"/>
+          <w:szCs w:val="24"/>
+        </w:rPr>
+        <w:t xml:space="preserve"> ((PR </w:t>
+      </w:r>
+      <w:r>
+        <w:rPr>
+          <w:rFonts w:ascii="Garamond" w:hAnsi="Garamond" w:cs="Times New Roman"/>
           <w:b/>
           <w:bCs/>
           <w:color w:val="000000" w:themeColor="text1"/>
@@ -1270,7 +1218,7 @@
       </w:r>
       <w:r>
         <w:rPr>
-          <w:rFonts w:ascii="Times New Roman" w:hAnsi="Times New Roman" w:cs="Times New Roman"/>
+          <w:rFonts w:ascii="Garamond" w:hAnsi="Garamond" w:cs="Times New Roman"/>
           <w:color w:val="000000" w:themeColor="text1"/>
           <w:kern w:val="0"/>
           <w:sz w:val="24"/>
@@ -1281,7 +1229,7 @@
       </w:r>
       <w:r>
         <w:rPr>
-          <w:rFonts w:ascii="Times New Roman" w:hAnsi="Times New Roman" w:cs="Times New Roman"/>
+          <w:rFonts w:ascii="Garamond" w:hAnsi="Garamond" w:cs="Times New Roman"/>
           <w:color w:val="000000" w:themeColor="text1"/>
           <w:kern w:val="0"/>
           <w:sz w:val="24"/>
@@ -1291,7 +1239,7 @@
       </w:r>
       <w:r>
         <w:rPr>
-          <w:rFonts w:ascii="Times New Roman" w:hAnsi="Times New Roman" w:cs="Times New Roman"/>
+          <w:rFonts w:ascii="Garamond" w:hAnsi="Garamond" w:cs="Times New Roman"/>
           <w:b/>
           <w:bCs/>
           <w:color w:val="000000" w:themeColor="text1"/>
@@ -1303,45 +1251,24 @@
       </w:r>
       <w:r>
         <w:rPr>
-          <w:rFonts w:ascii="Times New Roman" w:hAnsi="Times New Roman" w:cs="Times New Roman"/>
+          <w:rFonts w:ascii="Garamond" w:hAnsi="Garamond" w:cs="Times New Roman"/>
           <w:color w:val="000000" w:themeColor="text1"/>
           <w:kern w:val="0"/>
           <w:sz w:val="24"/>
           <w:szCs w:val="24"/>
           <w:vertAlign w:val="subscript"/>
         </w:rPr>
-        <w:t>CA.REF_F = FO.C</w:t>
-      </w:r>
-      <w:r>
-        <w:rPr>
-          <w:rFonts w:ascii="Times New Roman" w:hAnsi="Times New Roman" w:cs="Times New Roman"/>
-          <w:color w:val="000000" w:themeColor="text1"/>
-          <w:kern w:val="0"/>
-          <w:sz w:val="24"/>
-          <w:szCs w:val="24"/>
-          <w:vertAlign w:val="subscript"/>
-        </w:rPr>
-        <w:t xml:space="preserve">OD_P </w:t>
-      </w:r>
-      <w:r>
-        <w:rPr>
-          <w:rFonts w:ascii="Times New Roman" w:hAnsi="Times New Roman" w:cs="Times New Roman"/>
-          <w:color w:val="000000" w:themeColor="text1"/>
-          <w:kern w:val="0"/>
-          <w:sz w:val="24"/>
-          <w:szCs w:val="24"/>
-        </w:rPr>
-        <w:t>FO</w:t>
-      </w:r>
-      <w:r>
-        <w:rPr>
-          <w:rFonts w:ascii="Times New Roman" w:hAnsi="Times New Roman" w:cs="Times New Roman"/>
-          <w:color w:val="000000" w:themeColor="text1"/>
-          <w:kern w:val="0"/>
-          <w:sz w:val="24"/>
-          <w:szCs w:val="24"/>
-        </w:rPr>
-        <w:t>)</w:t>
+        <w:t xml:space="preserve">CA.REF_F = FO.COD_P </w:t>
+      </w:r>
+      <w:r>
+        <w:rPr>
+          <w:rFonts w:ascii="Garamond" w:hAnsi="Garamond" w:cs="Times New Roman"/>
+          <w:color w:val="000000" w:themeColor="text1"/>
+          <w:kern w:val="0"/>
+          <w:sz w:val="24"/>
+          <w:szCs w:val="24"/>
+        </w:rPr>
+        <w:t>FO)</w:t>
       </w:r>
     </w:p>
     <w:p>
@@ -1352,7 +1279,7 @@
         <w:spacing w:after="0" w:line="240" w:lineRule="auto"/>
         <w:jc w:val="center"/>
         <w:rPr>
-          <w:rFonts w:ascii="Times New Roman" w:hAnsi="Times New Roman" w:cs="Times New Roman"/>
+          <w:rFonts w:ascii="Garamond" w:hAnsi="Garamond" w:cs="Times New Roman"/>
           <w:color w:val="000000" w:themeColor="text1"/>
           <w:kern w:val="0"/>
           <w:sz w:val="24"/>
@@ -1367,16 +1294,16 @@
         <w:adjustRightInd w:val="0"/>
         <w:spacing w:after="0" w:line="240" w:lineRule="auto"/>
         <w:rPr>
-          <w:rFonts w:ascii="Times New Roman" w:hAnsi="Times New Roman" w:cs="Times New Roman"/>
-          <w:color w:val="000000" w:themeColor="text1"/>
-          <w:kern w:val="0"/>
-          <w:sz w:val="24"/>
-          <w:szCs w:val="24"/>
-        </w:rPr>
-      </w:pPr>
-      <w:r>
-        <w:rPr>
-          <w:rFonts w:ascii="Times New Roman" w:hAnsi="Times New Roman" w:cs="Times New Roman"/>
+          <w:rFonts w:ascii="Garamond" w:hAnsi="Garamond" w:cs="Times New Roman"/>
+          <w:color w:val="000000" w:themeColor="text1"/>
+          <w:kern w:val="0"/>
+          <w:sz w:val="24"/>
+          <w:szCs w:val="24"/>
+        </w:rPr>
+      </w:pPr>
+      <w:r>
+        <w:rPr>
+          <w:rFonts w:ascii="Garamond" w:hAnsi="Garamond" w:cs="Times New Roman"/>
           <w:color w:val="000000" w:themeColor="text1"/>
           <w:kern w:val="0"/>
           <w:sz w:val="24"/>
@@ -1392,7 +1319,7 @@
         <w:adjustRightInd w:val="0"/>
         <w:spacing w:after="0" w:line="240" w:lineRule="auto"/>
         <w:rPr>
-          <w:rFonts w:ascii="Times New Roman" w:hAnsi="Times New Roman" w:cs="Times New Roman"/>
+          <w:rFonts w:ascii="Garamond" w:hAnsi="Garamond" w:cs="Times New Roman"/>
           <w:color w:val="000000" w:themeColor="text1"/>
           <w:kern w:val="0"/>
           <w:sz w:val="24"/>
@@ -1408,16 +1335,16 @@
         <w:spacing w:after="0" w:line="240" w:lineRule="auto"/>
         <w:jc w:val="center"/>
         <w:rPr>
-          <w:rFonts w:ascii="Times New Roman" w:hAnsi="Times New Roman" w:cs="Times New Roman"/>
-          <w:color w:val="FFFFFF" w:themeColor="background1"/>
-          <w:kern w:val="0"/>
-          <w:sz w:val="24"/>
-          <w:szCs w:val="24"/>
-        </w:rPr>
-      </w:pPr>
-      <w:r>
-        <w:rPr>
-          <w:rFonts w:ascii="Times New Roman" w:hAnsi="Times New Roman" w:cs="Times New Roman"/>
+          <w:rFonts w:ascii="Garamond" w:hAnsi="Garamond" w:cs="Times New Roman"/>
+          <w:color w:val="FFFFFF" w:themeColor="background1"/>
+          <w:kern w:val="0"/>
+          <w:sz w:val="24"/>
+          <w:szCs w:val="24"/>
+        </w:rPr>
+      </w:pPr>
+      <w:r>
+        <w:rPr>
+          <w:rFonts w:ascii="Garamond" w:hAnsi="Garamond" w:cs="Times New Roman"/>
           <w:b/>
           <w:bCs/>
           <w:color w:val="FFFFFF" w:themeColor="background1"/>
@@ -1430,7 +1357,7 @@
       </w:r>
       <w:r>
         <w:rPr>
-          <w:rFonts w:ascii="Times New Roman" w:hAnsi="Times New Roman" w:cs="Times New Roman"/>
+          <w:rFonts w:ascii="Garamond" w:hAnsi="Garamond" w:cs="Times New Roman"/>
           <w:color w:val="FFFFFF" w:themeColor="background1"/>
           <w:kern w:val="0"/>
           <w:sz w:val="24"/>
@@ -1442,7 +1369,7 @@
       </w:r>
       <w:r>
         <w:rPr>
-          <w:rFonts w:ascii="Times New Roman" w:hAnsi="Times New Roman" w:cs="Times New Roman"/>
+          <w:rFonts w:ascii="Garamond" w:hAnsi="Garamond" w:cs="Times New Roman"/>
           <w:color w:val="FFFFFF" w:themeColor="background1"/>
           <w:kern w:val="0"/>
           <w:sz w:val="24"/>
@@ -1453,7 +1380,7 @@
       </w:r>
       <w:r>
         <w:rPr>
-          <w:rFonts w:ascii="Times New Roman" w:hAnsi="Times New Roman" w:cs="Times New Roman"/>
+          <w:rFonts w:ascii="Garamond" w:hAnsi="Garamond" w:cs="Times New Roman"/>
           <w:b/>
           <w:bCs/>
           <w:color w:val="FFFFFF" w:themeColor="background1"/>
@@ -1466,7 +1393,7 @@
       </w:r>
       <w:r>
         <w:rPr>
-          <w:rFonts w:ascii="Times New Roman" w:hAnsi="Times New Roman" w:cs="Times New Roman"/>
+          <w:rFonts w:ascii="Garamond" w:hAnsi="Garamond" w:cs="Times New Roman"/>
           <w:color w:val="FFFFFF" w:themeColor="background1"/>
           <w:kern w:val="0"/>
           <w:sz w:val="24"/>
@@ -1478,7 +1405,7 @@
       </w:r>
       <w:r>
         <w:rPr>
-          <w:rFonts w:ascii="Times New Roman" w:hAnsi="Times New Roman" w:cs="Times New Roman"/>
+          <w:rFonts w:ascii="Garamond" w:hAnsi="Garamond" w:cs="Times New Roman"/>
           <w:color w:val="FFFFFF" w:themeColor="background1"/>
           <w:kern w:val="0"/>
           <w:sz w:val="24"/>
@@ -1489,7 +1416,7 @@
       </w:r>
       <w:r>
         <w:rPr>
-          <w:rFonts w:ascii="Times New Roman" w:hAnsi="Times New Roman" w:cs="Times New Roman"/>
+          <w:rFonts w:ascii="Garamond" w:hAnsi="Garamond" w:cs="Times New Roman"/>
           <w:b/>
           <w:bCs/>
           <w:color w:val="FFFFFF" w:themeColor="background1"/>
@@ -1502,7 +1429,7 @@
       </w:r>
       <w:r>
         <w:rPr>
-          <w:rFonts w:ascii="Times New Roman" w:hAnsi="Times New Roman" w:cs="Times New Roman"/>
+          <w:rFonts w:ascii="Garamond" w:hAnsi="Garamond" w:cs="Times New Roman"/>
           <w:color w:val="FFFFFF" w:themeColor="background1"/>
           <w:kern w:val="0"/>
           <w:sz w:val="24"/>
@@ -1514,7 +1441,7 @@
       </w:r>
       <w:r>
         <w:rPr>
-          <w:rFonts w:ascii="Times New Roman" w:hAnsi="Times New Roman" w:cs="Times New Roman"/>
+          <w:rFonts w:ascii="Garamond" w:hAnsi="Garamond" w:cs="Times New Roman"/>
           <w:color w:val="FFFFFF" w:themeColor="background1"/>
           <w:kern w:val="0"/>
           <w:sz w:val="24"/>
@@ -1525,7 +1452,7 @@
       </w:r>
       <w:r>
         <w:rPr>
-          <w:rFonts w:ascii="Times New Roman" w:hAnsi="Times New Roman" w:cs="Times New Roman"/>
+          <w:rFonts w:ascii="Garamond" w:hAnsi="Garamond" w:cs="Times New Roman"/>
           <w:b/>
           <w:bCs/>
           <w:color w:val="FFFFFF" w:themeColor="background1"/>
@@ -1538,7 +1465,7 @@
       </w:r>
       <w:r>
         <w:rPr>
-          <w:rFonts w:ascii="Times New Roman" w:hAnsi="Times New Roman" w:cs="Times New Roman"/>
+          <w:rFonts w:ascii="Garamond" w:hAnsi="Garamond" w:cs="Times New Roman"/>
           <w:color w:val="FFFFFF" w:themeColor="background1"/>
           <w:kern w:val="0"/>
           <w:sz w:val="24"/>
@@ -1550,25 +1477,14 @@
       </w:r>
       <w:r>
         <w:rPr>
-          <w:rFonts w:ascii="Times New Roman" w:hAnsi="Times New Roman" w:cs="Times New Roman"/>
-          <w:color w:val="FFFFFF" w:themeColor="background1"/>
-          <w:kern w:val="0"/>
-          <w:sz w:val="24"/>
-          <w:szCs w:val="24"/>
-          <w:highlight w:val="blue"/>
-        </w:rPr>
-        <w:t>FO)</w:t>
-      </w:r>
-      <w:r>
-        <w:rPr>
-          <w:rFonts w:ascii="Times New Roman" w:hAnsi="Times New Roman" w:cs="Times New Roman"/>
-          <w:color w:val="FFFFFF" w:themeColor="background1"/>
-          <w:kern w:val="0"/>
-          <w:sz w:val="24"/>
-          <w:szCs w:val="24"/>
-          <w:highlight w:val="blue"/>
-        </w:rPr>
-        <w:t>)</w:t>
+          <w:rFonts w:ascii="Garamond" w:hAnsi="Garamond" w:cs="Times New Roman"/>
+          <w:color w:val="FFFFFF" w:themeColor="background1"/>
+          <w:kern w:val="0"/>
+          <w:sz w:val="24"/>
+          <w:szCs w:val="24"/>
+          <w:highlight w:val="blue"/>
+        </w:rPr>
+        <w:t>FO))</w:t>
       </w:r>
     </w:p>
     <w:p>
@@ -1579,7 +1495,7 @@
         <w:spacing w:after="0" w:line="240" w:lineRule="auto"/>
         <w:jc w:val="center"/>
         <w:rPr>
-          <w:rFonts w:ascii="Times New Roman" w:hAnsi="Times New Roman" w:cs="Times New Roman"/>
+          <w:rFonts w:ascii="Garamond" w:hAnsi="Garamond" w:cs="Times New Roman"/>
           <w:color w:val="000000" w:themeColor="text1"/>
           <w:kern w:val="0"/>
           <w:sz w:val="24"/>
@@ -1594,7 +1510,7 @@
         <w:adjustRightInd w:val="0"/>
         <w:spacing w:after="0" w:line="240" w:lineRule="auto"/>
         <w:rPr>
-          <w:rFonts w:ascii="Times New Roman" w:hAnsi="Times New Roman" w:cs="Times New Roman"/>
+          <w:rFonts w:ascii="Garamond" w:hAnsi="Garamond" w:cs="Times New Roman"/>
           <w:color w:val="000000" w:themeColor="text1"/>
           <w:kern w:val="0"/>
           <w:sz w:val="24"/>
@@ -1609,7 +1525,7 @@
         <w:adjustRightInd w:val="0"/>
         <w:spacing w:after="0" w:line="240" w:lineRule="auto"/>
         <w:rPr>
-          <w:rFonts w:ascii="Times New Roman" w:hAnsi="Times New Roman" w:cs="Times New Roman"/>
+          <w:rFonts w:ascii="Garamond" w:hAnsi="Garamond" w:cs="Times New Roman"/>
           <w:color w:val="FF0000"/>
           <w:kern w:val="0"/>
           <w:sz w:val="24"/>
@@ -1618,7 +1534,7 @@
       </w:pPr>
       <w:r>
         <w:rPr>
-          <w:rFonts w:ascii="Times New Roman" w:hAnsi="Times New Roman" w:cs="Times New Roman"/>
+          <w:rFonts w:ascii="Garamond" w:hAnsi="Garamond" w:cs="Times New Roman"/>
           <w:color w:val="FF0000"/>
           <w:kern w:val="0"/>
           <w:sz w:val="24"/>
@@ -1634,15 +1550,15 @@
         <w:adjustRightInd w:val="0"/>
         <w:spacing w:after="0" w:line="240" w:lineRule="auto"/>
         <w:rPr>
-          <w:rFonts w:ascii="Times New Roman" w:hAnsi="Times New Roman" w:cs="Times New Roman"/>
-          <w:kern w:val="0"/>
-          <w:sz w:val="24"/>
-          <w:szCs w:val="24"/>
-        </w:rPr>
-      </w:pPr>
-      <w:r>
-        <w:rPr>
-          <w:rFonts w:ascii="Times New Roman" w:hAnsi="Times New Roman" w:cs="Times New Roman"/>
+          <w:rFonts w:ascii="Garamond" w:hAnsi="Garamond" w:cs="Times New Roman"/>
+          <w:kern w:val="0"/>
+          <w:sz w:val="24"/>
+          <w:szCs w:val="24"/>
+        </w:rPr>
+      </w:pPr>
+      <w:r>
+        <w:rPr>
+          <w:rFonts w:ascii="Garamond" w:hAnsi="Garamond" w:cs="Times New Roman"/>
           <w:kern w:val="0"/>
           <w:sz w:val="24"/>
           <w:szCs w:val="24"/>
@@ -1651,7 +1567,7 @@
       </w:r>
       <w:r>
         <w:rPr>
-          <w:rFonts w:ascii="Times New Roman" w:hAnsi="Times New Roman" w:cs="Times New Roman"/>
+          <w:rFonts w:ascii="Garamond" w:hAnsi="Garamond" w:cs="Times New Roman"/>
           <w:kern w:val="0"/>
           <w:sz w:val="24"/>
           <w:szCs w:val="24"/>
@@ -1660,7 +1576,7 @@
       </w:r>
       <w:r>
         <w:rPr>
-          <w:rFonts w:ascii="Times New Roman" w:hAnsi="Times New Roman" w:cs="Times New Roman"/>
+          <w:rFonts w:ascii="Garamond" w:hAnsi="Garamond" w:cs="Times New Roman"/>
           <w:kern w:val="0"/>
           <w:sz w:val="24"/>
           <w:szCs w:val="24"/>
@@ -1669,7 +1585,7 @@
       </w:r>
       <w:r>
         <w:rPr>
-          <w:rFonts w:ascii="Times New Roman" w:hAnsi="Times New Roman" w:cs="Times New Roman"/>
+          <w:rFonts w:ascii="Garamond" w:hAnsi="Garamond" w:cs="Times New Roman"/>
           <w:kern w:val="0"/>
           <w:sz w:val="24"/>
           <w:szCs w:val="24"/>
@@ -1678,7 +1594,7 @@
       </w:r>
       <w:r>
         <w:rPr>
-          <w:rFonts w:ascii="Times New Roman" w:hAnsi="Times New Roman" w:cs="Times New Roman"/>
+          <w:rFonts w:ascii="Garamond" w:hAnsi="Garamond" w:cs="Times New Roman"/>
           <w:kern w:val="0"/>
           <w:sz w:val="24"/>
           <w:szCs w:val="24"/>
@@ -1687,7 +1603,7 @@
       </w:r>
       <w:r>
         <w:rPr>
-          <w:rFonts w:ascii="Times New Roman" w:hAnsi="Times New Roman" w:cs="Times New Roman"/>
+          <w:rFonts w:ascii="Garamond" w:hAnsi="Garamond" w:cs="Times New Roman"/>
           <w:kern w:val="0"/>
           <w:sz w:val="24"/>
           <w:szCs w:val="24"/>
@@ -1702,7 +1618,7 @@
         <w:adjustRightInd w:val="0"/>
         <w:spacing w:after="0" w:line="240" w:lineRule="auto"/>
         <w:rPr>
-          <w:rFonts w:ascii="Times New Roman" w:hAnsi="Times New Roman" w:cs="Times New Roman"/>
+          <w:rFonts w:ascii="Garamond" w:hAnsi="Garamond" w:cs="Times New Roman"/>
           <w:kern w:val="0"/>
           <w:sz w:val="24"/>
           <w:szCs w:val="24"/>
@@ -1717,33 +1633,24 @@
         <w:spacing w:after="0" w:line="240" w:lineRule="auto"/>
         <w:jc w:val="center"/>
         <w:rPr>
-          <w:rFonts w:ascii="Times New Roman" w:hAnsi="Times New Roman" w:cs="Times New Roman"/>
-          <w:kern w:val="0"/>
-          <w:sz w:val="24"/>
-          <w:szCs w:val="24"/>
-        </w:rPr>
-      </w:pPr>
-      <w:r>
-        <w:rPr>
-          <w:rFonts w:ascii="Times New Roman" w:hAnsi="Times New Roman" w:cs="Times New Roman"/>
-          <w:kern w:val="0"/>
-          <w:sz w:val="24"/>
-          <w:szCs w:val="24"/>
-        </w:rPr>
-        <w:t>(CA1</w:t>
-      </w:r>
-      <w:r>
-        <w:rPr>
-          <w:rFonts w:ascii="Times New Roman" w:hAnsi="Times New Roman" w:cs="Times New Roman"/>
-          <w:kern w:val="0"/>
-          <w:sz w:val="24"/>
-          <w:szCs w:val="24"/>
-        </w:rPr>
-        <w:t xml:space="preserve"> JOIN</w:t>
-      </w:r>
-      <w:r>
-        <w:rPr>
-          <w:rFonts w:ascii="Times New Roman" w:hAnsi="Times New Roman" w:cs="Times New Roman"/>
+          <w:rFonts w:ascii="Garamond" w:hAnsi="Garamond" w:cs="Times New Roman"/>
+          <w:kern w:val="0"/>
+          <w:sz w:val="24"/>
+          <w:szCs w:val="24"/>
+        </w:rPr>
+      </w:pPr>
+      <w:r>
+        <w:rPr>
+          <w:rFonts w:ascii="Garamond" w:hAnsi="Garamond" w:cs="Times New Roman"/>
+          <w:kern w:val="0"/>
+          <w:sz w:val="24"/>
+          <w:szCs w:val="24"/>
+        </w:rPr>
+        <w:t>(CA1 JOIN</w:t>
+      </w:r>
+      <w:r>
+        <w:rPr>
+          <w:rFonts w:ascii="Garamond" w:hAnsi="Garamond" w:cs="Times New Roman"/>
           <w:kern w:val="0"/>
           <w:sz w:val="24"/>
           <w:szCs w:val="24"/>
@@ -1753,7 +1660,7 @@
       </w:r>
       <w:r>
         <w:rPr>
-          <w:rFonts w:ascii="Times New Roman" w:hAnsi="Times New Roman" w:cs="Times New Roman"/>
+          <w:rFonts w:ascii="Garamond" w:hAnsi="Garamond" w:cs="Times New Roman"/>
           <w:kern w:val="0"/>
           <w:sz w:val="24"/>
           <w:szCs w:val="24"/>
@@ -1762,7 +1669,7 @@
       </w:r>
       <w:r>
         <w:rPr>
-          <w:rFonts w:ascii="Times New Roman" w:hAnsi="Times New Roman" w:cs="Times New Roman"/>
+          <w:rFonts w:ascii="Garamond" w:hAnsi="Garamond" w:cs="Times New Roman"/>
           <w:kern w:val="0"/>
           <w:sz w:val="24"/>
           <w:szCs w:val="24"/>
@@ -1772,7 +1679,7 @@
       </w:r>
       <w:r>
         <w:rPr>
-          <w:rFonts w:ascii="Times New Roman" w:hAnsi="Times New Roman" w:cs="Times New Roman"/>
+          <w:rFonts w:ascii="Garamond" w:hAnsi="Garamond" w:cs="Times New Roman"/>
           <w:kern w:val="0"/>
           <w:sz w:val="24"/>
           <w:szCs w:val="24"/>
@@ -1788,7 +1695,7 @@
         <w:spacing w:after="0" w:line="240" w:lineRule="auto"/>
         <w:jc w:val="center"/>
         <w:rPr>
-          <w:rFonts w:ascii="Times New Roman" w:hAnsi="Times New Roman" w:cs="Times New Roman"/>
+          <w:rFonts w:ascii="Garamond" w:hAnsi="Garamond" w:cs="Times New Roman"/>
           <w:kern w:val="0"/>
           <w:sz w:val="24"/>
           <w:szCs w:val="24"/>
@@ -1802,15 +1709,15 @@
         <w:adjustRightInd w:val="0"/>
         <w:spacing w:after="0" w:line="240" w:lineRule="auto"/>
         <w:rPr>
-          <w:rFonts w:ascii="Times New Roman" w:hAnsi="Times New Roman" w:cs="Times New Roman"/>
-          <w:kern w:val="0"/>
-          <w:sz w:val="24"/>
-          <w:szCs w:val="24"/>
-        </w:rPr>
-      </w:pPr>
-      <w:r>
-        <w:rPr>
-          <w:rFonts w:ascii="Times New Roman" w:hAnsi="Times New Roman" w:cs="Times New Roman"/>
+          <w:rFonts w:ascii="Garamond" w:hAnsi="Garamond" w:cs="Times New Roman"/>
+          <w:kern w:val="0"/>
+          <w:sz w:val="24"/>
+          <w:szCs w:val="24"/>
+        </w:rPr>
+      </w:pPr>
+      <w:r>
+        <w:rPr>
+          <w:rFonts w:ascii="Garamond" w:hAnsi="Garamond" w:cs="Times New Roman"/>
           <w:kern w:val="0"/>
           <w:sz w:val="24"/>
           <w:szCs w:val="24"/>
@@ -1819,7 +1726,7 @@
       </w:r>
       <w:r>
         <w:rPr>
-          <w:rFonts w:ascii="Times New Roman" w:hAnsi="Times New Roman" w:cs="Times New Roman"/>
+          <w:rFonts w:ascii="Garamond" w:hAnsi="Garamond" w:cs="Times New Roman"/>
           <w:kern w:val="0"/>
           <w:sz w:val="24"/>
           <w:szCs w:val="24"/>
@@ -1828,7 +1735,7 @@
       </w:r>
       <w:r>
         <w:rPr>
-          <w:rFonts w:ascii="Times New Roman" w:hAnsi="Times New Roman" w:cs="Times New Roman"/>
+          <w:rFonts w:ascii="Garamond" w:hAnsi="Garamond" w:cs="Times New Roman"/>
           <w:kern w:val="0"/>
           <w:sz w:val="24"/>
           <w:szCs w:val="24"/>
@@ -1837,7 +1744,7 @@
       </w:r>
       <w:r>
         <w:rPr>
-          <w:rFonts w:ascii="Times New Roman" w:hAnsi="Times New Roman" w:cs="Times New Roman"/>
+          <w:rFonts w:ascii="Garamond" w:hAnsi="Garamond" w:cs="Times New Roman"/>
           <w:kern w:val="0"/>
           <w:sz w:val="24"/>
           <w:szCs w:val="24"/>
@@ -1852,7 +1759,7 @@
         <w:adjustRightInd w:val="0"/>
         <w:spacing w:after="0" w:line="240" w:lineRule="auto"/>
         <w:rPr>
-          <w:rFonts w:ascii="Times New Roman" w:hAnsi="Times New Roman" w:cs="Times New Roman"/>
+          <w:rFonts w:ascii="Garamond" w:hAnsi="Garamond" w:cs="Times New Roman"/>
           <w:kern w:val="0"/>
           <w:sz w:val="24"/>
           <w:szCs w:val="24"/>
@@ -1867,15 +1774,15 @@
         <w:spacing w:after="0" w:line="240" w:lineRule="auto"/>
         <w:jc w:val="center"/>
         <w:rPr>
-          <w:rFonts w:ascii="Times New Roman" w:hAnsi="Times New Roman" w:cs="Times New Roman"/>
-          <w:kern w:val="0"/>
-          <w:sz w:val="24"/>
-          <w:szCs w:val="24"/>
-        </w:rPr>
-      </w:pPr>
-      <w:r>
-        <w:rPr>
-          <w:rFonts w:ascii="Times New Roman" w:hAnsi="Times New Roman" w:cs="Times New Roman"/>
+          <w:rFonts w:ascii="Garamond" w:hAnsi="Garamond" w:cs="Times New Roman"/>
+          <w:kern w:val="0"/>
+          <w:sz w:val="24"/>
+          <w:szCs w:val="24"/>
+        </w:rPr>
+      </w:pPr>
+      <w:r>
+        <w:rPr>
+          <w:rFonts w:ascii="Garamond" w:hAnsi="Garamond" w:cs="Times New Roman"/>
           <w:kern w:val="0"/>
           <w:sz w:val="24"/>
           <w:szCs w:val="24"/>
@@ -1884,7 +1791,7 @@
       </w:r>
       <w:r>
         <w:rPr>
-          <w:rFonts w:ascii="Times New Roman" w:hAnsi="Times New Roman" w:cs="Times New Roman"/>
+          <w:rFonts w:ascii="Garamond" w:hAnsi="Garamond" w:cs="Times New Roman"/>
           <w:kern w:val="0"/>
           <w:sz w:val="24"/>
           <w:szCs w:val="24"/>
@@ -1894,7 +1801,7 @@
       </w:r>
       <w:r>
         <w:rPr>
-          <w:rFonts w:ascii="Times New Roman" w:hAnsi="Times New Roman" w:cs="Times New Roman"/>
+          <w:rFonts w:ascii="Garamond" w:hAnsi="Garamond" w:cs="Times New Roman"/>
           <w:kern w:val="0"/>
           <w:sz w:val="24"/>
           <w:szCs w:val="24"/>
@@ -1904,7 +1811,7 @@
       </w:r>
       <w:r>
         <w:rPr>
-          <w:rFonts w:ascii="Times New Roman" w:hAnsi="Times New Roman" w:cs="Times New Roman"/>
+          <w:rFonts w:ascii="Garamond" w:hAnsi="Garamond" w:cs="Times New Roman"/>
           <w:kern w:val="0"/>
           <w:sz w:val="24"/>
           <w:szCs w:val="24"/>
@@ -1914,7 +1821,7 @@
       </w:r>
       <w:r>
         <w:rPr>
-          <w:rFonts w:ascii="Times New Roman" w:hAnsi="Times New Roman" w:cs="Times New Roman"/>
+          <w:rFonts w:ascii="Garamond" w:hAnsi="Garamond" w:cs="Times New Roman"/>
           <w:kern w:val="0"/>
           <w:sz w:val="24"/>
           <w:szCs w:val="24"/>
@@ -1924,7 +1831,7 @@
       </w:r>
       <w:r>
         <w:rPr>
-          <w:rFonts w:ascii="Times New Roman" w:hAnsi="Times New Roman" w:cs="Times New Roman"/>
+          <w:rFonts w:ascii="Garamond" w:hAnsi="Garamond" w:cs="Times New Roman"/>
           <w:kern w:val="0"/>
           <w:sz w:val="24"/>
           <w:szCs w:val="24"/>
@@ -1934,7 +1841,7 @@
       </w:r>
       <w:r>
         <w:rPr>
-          <w:rFonts w:ascii="Times New Roman" w:hAnsi="Times New Roman" w:cs="Times New Roman"/>
+          <w:rFonts w:ascii="Garamond" w:hAnsi="Garamond" w:cs="Times New Roman"/>
           <w:kern w:val="0"/>
           <w:sz w:val="24"/>
           <w:szCs w:val="24"/>
@@ -1943,7 +1850,7 @@
       </w:r>
       <w:r>
         <w:rPr>
-          <w:rFonts w:ascii="Times New Roman" w:hAnsi="Times New Roman" w:cs="Times New Roman"/>
+          <w:rFonts w:ascii="Garamond" w:hAnsi="Garamond" w:cs="Times New Roman"/>
           <w:kern w:val="0"/>
           <w:sz w:val="24"/>
           <w:szCs w:val="24"/>
@@ -1952,55 +1859,45 @@
       </w:r>
       <w:r>
         <w:rPr>
-          <w:rFonts w:ascii="Times New Roman" w:hAnsi="Times New Roman" w:cs="Times New Roman"/>
+          <w:rFonts w:ascii="Garamond" w:hAnsi="Garamond" w:cs="Times New Roman"/>
           <w:kern w:val="0"/>
           <w:sz w:val="24"/>
           <w:szCs w:val="24"/>
           <w:vertAlign w:val="subscript"/>
         </w:rPr>
-        <w:t>PR.CO</w:t>
-      </w:r>
-      <w:r>
-        <w:rPr>
-          <w:rFonts w:ascii="Times New Roman" w:hAnsi="Times New Roman" w:cs="Times New Roman"/>
+        <w:t xml:space="preserve">PR.COD_P = CA1.REF_P1 </w:t>
+      </w:r>
+      <w:r>
+        <w:rPr>
+          <w:rFonts w:ascii="Garamond" w:hAnsi="Garamond" w:cs="Times New Roman"/>
+          <w:kern w:val="0"/>
+          <w:sz w:val="24"/>
+          <w:szCs w:val="24"/>
+        </w:rPr>
+        <w:t>(</w:t>
+      </w:r>
+      <w:r>
+        <w:rPr>
+          <w:rFonts w:ascii="Garamond" w:hAnsi="Garamond" w:cs="Times New Roman"/>
+          <w:kern w:val="0"/>
+          <w:sz w:val="24"/>
+          <w:szCs w:val="24"/>
+        </w:rPr>
+        <w:t>CA1 JOIN</w:t>
+      </w:r>
+      <w:r>
+        <w:rPr>
+          <w:rFonts w:ascii="Garamond" w:hAnsi="Garamond" w:cs="Times New Roman"/>
           <w:kern w:val="0"/>
           <w:sz w:val="24"/>
           <w:szCs w:val="24"/>
           <w:vertAlign w:val="subscript"/>
         </w:rPr>
-        <w:t xml:space="preserve">D_P = CA1.REF_P1 </w:t>
-      </w:r>
-      <w:r>
-        <w:rPr>
-          <w:rFonts w:ascii="Times New Roman" w:hAnsi="Times New Roman" w:cs="Times New Roman"/>
-          <w:kern w:val="0"/>
-          <w:sz w:val="24"/>
-          <w:szCs w:val="24"/>
-        </w:rPr>
-        <w:t>(</w:t>
-      </w:r>
-      <w:r>
-        <w:rPr>
-          <w:rFonts w:ascii="Times New Roman" w:hAnsi="Times New Roman" w:cs="Times New Roman"/>
-          <w:kern w:val="0"/>
-          <w:sz w:val="24"/>
-          <w:szCs w:val="24"/>
-        </w:rPr>
-        <w:t>CA1 JOIN</w:t>
-      </w:r>
-      <w:r>
-        <w:rPr>
-          <w:rFonts w:ascii="Times New Roman" w:hAnsi="Times New Roman" w:cs="Times New Roman"/>
-          <w:kern w:val="0"/>
-          <w:sz w:val="24"/>
-          <w:szCs w:val="24"/>
-          <w:vertAlign w:val="subscript"/>
-        </w:rPr>
         <w:t xml:space="preserve">CA1.COD_P1 = CA2.COD_P2 </w:t>
       </w:r>
       <w:r>
         <w:rPr>
-          <w:rFonts w:ascii="Times New Roman" w:hAnsi="Times New Roman" w:cs="Times New Roman"/>
+          <w:rFonts w:ascii="Garamond" w:hAnsi="Garamond" w:cs="Times New Roman"/>
           <w:kern w:val="0"/>
           <w:sz w:val="24"/>
           <w:szCs w:val="24"/>
@@ -2009,7 +1906,7 @@
       </w:r>
       <w:r>
         <w:rPr>
-          <w:rFonts w:ascii="Times New Roman" w:hAnsi="Times New Roman" w:cs="Times New Roman"/>
+          <w:rFonts w:ascii="Garamond" w:hAnsi="Garamond" w:cs="Times New Roman"/>
           <w:kern w:val="0"/>
           <w:sz w:val="24"/>
           <w:szCs w:val="24"/>
@@ -2018,7 +1915,7 @@
       </w:r>
       <w:r>
         <w:rPr>
-          <w:rFonts w:ascii="Times New Roman" w:hAnsi="Times New Roman" w:cs="Times New Roman"/>
+          <w:rFonts w:ascii="Garamond" w:hAnsi="Garamond" w:cs="Times New Roman"/>
           <w:kern w:val="0"/>
           <w:sz w:val="24"/>
           <w:szCs w:val="24"/>
@@ -2034,7 +1931,7 @@
         <w:spacing w:after="0" w:line="240" w:lineRule="auto"/>
         <w:jc w:val="center"/>
         <w:rPr>
-          <w:rFonts w:ascii="Times New Roman" w:hAnsi="Times New Roman" w:cs="Times New Roman"/>
+          <w:rFonts w:ascii="Garamond" w:hAnsi="Garamond" w:cs="Times New Roman"/>
           <w:kern w:val="0"/>
           <w:sz w:val="24"/>
           <w:szCs w:val="24"/>
@@ -2073,7 +1970,7 @@
               <w:adjustRightInd w:val="0"/>
               <w:jc w:val="center"/>
               <w:rPr>
-                <w:rFonts w:ascii="Times New Roman" w:hAnsi="Times New Roman" w:cs="Times New Roman"/>
+                <w:rFonts w:ascii="Garamond" w:hAnsi="Garamond" w:cs="Times New Roman"/>
                 <w:color w:val="FFFFFF" w:themeColor="background1"/>
                 <w:kern w:val="0"/>
                 <w:sz w:val="24"/>
@@ -2082,7 +1979,7 @@
             </w:pPr>
             <w:r>
               <w:rPr>
-                <w:rFonts w:ascii="Times New Roman" w:hAnsi="Times New Roman" w:cs="Times New Roman"/>
+                <w:rFonts w:ascii="Garamond" w:hAnsi="Garamond" w:cs="Times New Roman"/>
                 <w:color w:val="FFFFFF" w:themeColor="background1"/>
                 <w:kern w:val="0"/>
                 <w:sz w:val="24"/>
@@ -2104,7 +2001,7 @@
               <w:adjustRightInd w:val="0"/>
               <w:jc w:val="center"/>
               <w:rPr>
-                <w:rFonts w:ascii="Times New Roman" w:hAnsi="Times New Roman" w:cs="Times New Roman"/>
+                <w:rFonts w:ascii="Garamond" w:hAnsi="Garamond" w:cs="Times New Roman"/>
                 <w:color w:val="FFFFFF" w:themeColor="background1"/>
                 <w:kern w:val="0"/>
                 <w:sz w:val="24"/>
@@ -2113,7 +2010,7 @@
             </w:pPr>
             <w:r>
               <w:rPr>
-                <w:rFonts w:ascii="Times New Roman" w:hAnsi="Times New Roman" w:cs="Times New Roman"/>
+                <w:rFonts w:ascii="Garamond" w:hAnsi="Garamond" w:cs="Times New Roman"/>
                 <w:color w:val="FFFFFF" w:themeColor="background1"/>
                 <w:kern w:val="0"/>
                 <w:sz w:val="24"/>
@@ -2135,7 +2032,7 @@
               <w:adjustRightInd w:val="0"/>
               <w:jc w:val="center"/>
               <w:rPr>
-                <w:rFonts w:ascii="Times New Roman" w:hAnsi="Times New Roman" w:cs="Times New Roman"/>
+                <w:rFonts w:ascii="Garamond" w:hAnsi="Garamond" w:cs="Times New Roman"/>
                 <w:color w:val="FFFFFF" w:themeColor="background1"/>
                 <w:kern w:val="0"/>
                 <w:sz w:val="24"/>
@@ -2144,7 +2041,7 @@
             </w:pPr>
             <w:r>
               <w:rPr>
-                <w:rFonts w:ascii="Times New Roman" w:hAnsi="Times New Roman" w:cs="Times New Roman"/>
+                <w:rFonts w:ascii="Garamond" w:hAnsi="Garamond" w:cs="Times New Roman"/>
                 <w:color w:val="FFFFFF" w:themeColor="background1"/>
                 <w:kern w:val="0"/>
                 <w:sz w:val="24"/>
@@ -2166,7 +2063,7 @@
               <w:adjustRightInd w:val="0"/>
               <w:jc w:val="center"/>
               <w:rPr>
-                <w:rFonts w:ascii="Times New Roman" w:hAnsi="Times New Roman" w:cs="Times New Roman"/>
+                <w:rFonts w:ascii="Garamond" w:hAnsi="Garamond" w:cs="Times New Roman"/>
                 <w:color w:val="FFFFFF" w:themeColor="background1"/>
                 <w:kern w:val="0"/>
                 <w:sz w:val="24"/>
@@ -2175,7 +2072,7 @@
             </w:pPr>
             <w:r>
               <w:rPr>
-                <w:rFonts w:ascii="Times New Roman" w:hAnsi="Times New Roman" w:cs="Times New Roman"/>
+                <w:rFonts w:ascii="Garamond" w:hAnsi="Garamond" w:cs="Times New Roman"/>
                 <w:color w:val="FFFFFF" w:themeColor="background1"/>
                 <w:kern w:val="0"/>
                 <w:sz w:val="24"/>
@@ -2197,7 +2094,7 @@
               <w:adjustRightInd w:val="0"/>
               <w:jc w:val="center"/>
               <w:rPr>
-                <w:rFonts w:ascii="Times New Roman" w:hAnsi="Times New Roman" w:cs="Times New Roman"/>
+                <w:rFonts w:ascii="Garamond" w:hAnsi="Garamond" w:cs="Times New Roman"/>
                 <w:color w:val="FFFFFF" w:themeColor="background1"/>
                 <w:kern w:val="0"/>
                 <w:sz w:val="24"/>
@@ -2206,7 +2103,7 @@
             </w:pPr>
             <w:r>
               <w:rPr>
-                <w:rFonts w:ascii="Times New Roman" w:hAnsi="Times New Roman" w:cs="Times New Roman"/>
+                <w:rFonts w:ascii="Garamond" w:hAnsi="Garamond" w:cs="Times New Roman"/>
                 <w:color w:val="FFFFFF" w:themeColor="background1"/>
                 <w:kern w:val="0"/>
                 <w:sz w:val="24"/>
@@ -2228,7 +2125,7 @@
               <w:adjustRightInd w:val="0"/>
               <w:jc w:val="center"/>
               <w:rPr>
-                <w:rFonts w:ascii="Times New Roman" w:hAnsi="Times New Roman" w:cs="Times New Roman"/>
+                <w:rFonts w:ascii="Garamond" w:hAnsi="Garamond" w:cs="Times New Roman"/>
                 <w:color w:val="FFFFFF" w:themeColor="background1"/>
                 <w:kern w:val="0"/>
                 <w:sz w:val="24"/>
@@ -2237,7 +2134,7 @@
             </w:pPr>
             <w:r>
               <w:rPr>
-                <w:rFonts w:ascii="Times New Roman" w:hAnsi="Times New Roman" w:cs="Times New Roman"/>
+                <w:rFonts w:ascii="Garamond" w:hAnsi="Garamond" w:cs="Times New Roman"/>
                 <w:color w:val="FFFFFF" w:themeColor="background1"/>
                 <w:kern w:val="0"/>
                 <w:sz w:val="24"/>
@@ -2264,15 +2161,15 @@
               <w:adjustRightInd w:val="0"/>
               <w:jc w:val="center"/>
               <w:rPr>
-                <w:rFonts w:ascii="Times New Roman" w:hAnsi="Times New Roman" w:cs="Times New Roman"/>
-                <w:kern w:val="0"/>
-                <w:sz w:val="24"/>
-                <w:szCs w:val="24"/>
-              </w:rPr>
-            </w:pPr>
-            <w:r>
-              <w:rPr>
-                <w:rFonts w:ascii="Times New Roman" w:hAnsi="Times New Roman" w:cs="Times New Roman"/>
+                <w:rFonts w:ascii="Garamond" w:hAnsi="Garamond" w:cs="Times New Roman"/>
+                <w:kern w:val="0"/>
+                <w:sz w:val="24"/>
+                <w:szCs w:val="24"/>
+              </w:rPr>
+            </w:pPr>
+            <w:r>
+              <w:rPr>
+                <w:rFonts w:ascii="Garamond" w:hAnsi="Garamond" w:cs="Times New Roman"/>
                 <w:kern w:val="0"/>
                 <w:sz w:val="24"/>
                 <w:szCs w:val="24"/>
@@ -2292,15 +2189,15 @@
               <w:adjustRightInd w:val="0"/>
               <w:jc w:val="center"/>
               <w:rPr>
-                <w:rFonts w:ascii="Times New Roman" w:hAnsi="Times New Roman" w:cs="Times New Roman"/>
-                <w:kern w:val="0"/>
-                <w:sz w:val="24"/>
-                <w:szCs w:val="24"/>
-              </w:rPr>
-            </w:pPr>
-            <w:r>
-              <w:rPr>
-                <w:rFonts w:ascii="Times New Roman" w:hAnsi="Times New Roman" w:cs="Times New Roman"/>
+                <w:rFonts w:ascii="Garamond" w:hAnsi="Garamond" w:cs="Times New Roman"/>
+                <w:kern w:val="0"/>
+                <w:sz w:val="24"/>
+                <w:szCs w:val="24"/>
+              </w:rPr>
+            </w:pPr>
+            <w:r>
+              <w:rPr>
+                <w:rFonts w:ascii="Garamond" w:hAnsi="Garamond" w:cs="Times New Roman"/>
                 <w:kern w:val="0"/>
                 <w:sz w:val="24"/>
                 <w:szCs w:val="24"/>
@@ -2320,15 +2217,15 @@
               <w:adjustRightInd w:val="0"/>
               <w:jc w:val="center"/>
               <w:rPr>
-                <w:rFonts w:ascii="Times New Roman" w:hAnsi="Times New Roman" w:cs="Times New Roman"/>
-                <w:kern w:val="0"/>
-                <w:sz w:val="24"/>
-                <w:szCs w:val="24"/>
-              </w:rPr>
-            </w:pPr>
-            <w:r>
-              <w:rPr>
-                <w:rFonts w:ascii="Times New Roman" w:hAnsi="Times New Roman" w:cs="Times New Roman"/>
+                <w:rFonts w:ascii="Garamond" w:hAnsi="Garamond" w:cs="Times New Roman"/>
+                <w:kern w:val="0"/>
+                <w:sz w:val="24"/>
+                <w:szCs w:val="24"/>
+              </w:rPr>
+            </w:pPr>
+            <w:r>
+              <w:rPr>
+                <w:rFonts w:ascii="Garamond" w:hAnsi="Garamond" w:cs="Times New Roman"/>
                 <w:kern w:val="0"/>
                 <w:sz w:val="24"/>
                 <w:szCs w:val="24"/>
@@ -2348,15 +2245,15 @@
               <w:adjustRightInd w:val="0"/>
               <w:jc w:val="center"/>
               <w:rPr>
-                <w:rFonts w:ascii="Times New Roman" w:hAnsi="Times New Roman" w:cs="Times New Roman"/>
-                <w:kern w:val="0"/>
-                <w:sz w:val="24"/>
-                <w:szCs w:val="24"/>
-              </w:rPr>
-            </w:pPr>
-            <w:r>
-              <w:rPr>
-                <w:rFonts w:ascii="Times New Roman" w:hAnsi="Times New Roman" w:cs="Times New Roman"/>
+                <w:rFonts w:ascii="Garamond" w:hAnsi="Garamond" w:cs="Times New Roman"/>
+                <w:kern w:val="0"/>
+                <w:sz w:val="24"/>
+                <w:szCs w:val="24"/>
+              </w:rPr>
+            </w:pPr>
+            <w:r>
+              <w:rPr>
+                <w:rFonts w:ascii="Garamond" w:hAnsi="Garamond" w:cs="Times New Roman"/>
                 <w:kern w:val="0"/>
                 <w:sz w:val="24"/>
                 <w:szCs w:val="24"/>
@@ -2376,15 +2273,15 @@
               <w:adjustRightInd w:val="0"/>
               <w:jc w:val="center"/>
               <w:rPr>
-                <w:rFonts w:ascii="Times New Roman" w:hAnsi="Times New Roman" w:cs="Times New Roman"/>
-                <w:kern w:val="0"/>
-                <w:sz w:val="24"/>
-                <w:szCs w:val="24"/>
-              </w:rPr>
-            </w:pPr>
-            <w:r>
-              <w:rPr>
-                <w:rFonts w:ascii="Times New Roman" w:hAnsi="Times New Roman" w:cs="Times New Roman"/>
+                <w:rFonts w:ascii="Garamond" w:hAnsi="Garamond" w:cs="Times New Roman"/>
+                <w:kern w:val="0"/>
+                <w:sz w:val="24"/>
+                <w:szCs w:val="24"/>
+              </w:rPr>
+            </w:pPr>
+            <w:r>
+              <w:rPr>
+                <w:rFonts w:ascii="Garamond" w:hAnsi="Garamond" w:cs="Times New Roman"/>
                 <w:kern w:val="0"/>
                 <w:sz w:val="24"/>
                 <w:szCs w:val="24"/>
@@ -2404,15 +2301,15 @@
               <w:adjustRightInd w:val="0"/>
               <w:jc w:val="center"/>
               <w:rPr>
-                <w:rFonts w:ascii="Times New Roman" w:hAnsi="Times New Roman" w:cs="Times New Roman"/>
-                <w:kern w:val="0"/>
-                <w:sz w:val="24"/>
-                <w:szCs w:val="24"/>
-              </w:rPr>
-            </w:pPr>
-            <w:r>
-              <w:rPr>
-                <w:rFonts w:ascii="Times New Roman" w:hAnsi="Times New Roman" w:cs="Times New Roman"/>
+                <w:rFonts w:ascii="Garamond" w:hAnsi="Garamond" w:cs="Times New Roman"/>
+                <w:kern w:val="0"/>
+                <w:sz w:val="24"/>
+                <w:szCs w:val="24"/>
+              </w:rPr>
+            </w:pPr>
+            <w:r>
+              <w:rPr>
+                <w:rFonts w:ascii="Garamond" w:hAnsi="Garamond" w:cs="Times New Roman"/>
                 <w:kern w:val="0"/>
                 <w:sz w:val="24"/>
                 <w:szCs w:val="24"/>
@@ -2439,15 +2336,15 @@
               <w:adjustRightInd w:val="0"/>
               <w:jc w:val="center"/>
               <w:rPr>
-                <w:rFonts w:ascii="Times New Roman" w:hAnsi="Times New Roman" w:cs="Times New Roman"/>
-                <w:kern w:val="0"/>
-                <w:sz w:val="24"/>
-                <w:szCs w:val="24"/>
-              </w:rPr>
-            </w:pPr>
-            <w:r>
-              <w:rPr>
-                <w:rFonts w:ascii="Times New Roman" w:hAnsi="Times New Roman" w:cs="Times New Roman"/>
+                <w:rFonts w:ascii="Garamond" w:hAnsi="Garamond" w:cs="Times New Roman"/>
+                <w:kern w:val="0"/>
+                <w:sz w:val="24"/>
+                <w:szCs w:val="24"/>
+              </w:rPr>
+            </w:pPr>
+            <w:r>
+              <w:rPr>
+                <w:rFonts w:ascii="Garamond" w:hAnsi="Garamond" w:cs="Times New Roman"/>
                 <w:kern w:val="0"/>
                 <w:sz w:val="24"/>
                 <w:szCs w:val="24"/>
@@ -2468,15 +2365,15 @@
               <w:adjustRightInd w:val="0"/>
               <w:jc w:val="center"/>
               <w:rPr>
-                <w:rFonts w:ascii="Times New Roman" w:hAnsi="Times New Roman" w:cs="Times New Roman"/>
-                <w:kern w:val="0"/>
-                <w:sz w:val="24"/>
-                <w:szCs w:val="24"/>
-              </w:rPr>
-            </w:pPr>
-            <w:r>
-              <w:rPr>
-                <w:rFonts w:ascii="Times New Roman" w:hAnsi="Times New Roman" w:cs="Times New Roman"/>
+                <w:rFonts w:ascii="Garamond" w:hAnsi="Garamond" w:cs="Times New Roman"/>
+                <w:kern w:val="0"/>
+                <w:sz w:val="24"/>
+                <w:szCs w:val="24"/>
+              </w:rPr>
+            </w:pPr>
+            <w:r>
+              <w:rPr>
+                <w:rFonts w:ascii="Garamond" w:hAnsi="Garamond" w:cs="Times New Roman"/>
                 <w:kern w:val="0"/>
                 <w:sz w:val="24"/>
                 <w:szCs w:val="24"/>
@@ -2497,15 +2394,15 @@
               <w:adjustRightInd w:val="0"/>
               <w:jc w:val="center"/>
               <w:rPr>
-                <w:rFonts w:ascii="Times New Roman" w:hAnsi="Times New Roman" w:cs="Times New Roman"/>
-                <w:kern w:val="0"/>
-                <w:sz w:val="24"/>
-                <w:szCs w:val="24"/>
-              </w:rPr>
-            </w:pPr>
-            <w:r>
-              <w:rPr>
-                <w:rFonts w:ascii="Times New Roman" w:hAnsi="Times New Roman" w:cs="Times New Roman"/>
+                <w:rFonts w:ascii="Garamond" w:hAnsi="Garamond" w:cs="Times New Roman"/>
+                <w:kern w:val="0"/>
+                <w:sz w:val="24"/>
+                <w:szCs w:val="24"/>
+              </w:rPr>
+            </w:pPr>
+            <w:r>
+              <w:rPr>
+                <w:rFonts w:ascii="Garamond" w:hAnsi="Garamond" w:cs="Times New Roman"/>
                 <w:kern w:val="0"/>
                 <w:sz w:val="24"/>
                 <w:szCs w:val="24"/>
@@ -2526,15 +2423,15 @@
               <w:adjustRightInd w:val="0"/>
               <w:jc w:val="center"/>
               <w:rPr>
-                <w:rFonts w:ascii="Times New Roman" w:hAnsi="Times New Roman" w:cs="Times New Roman"/>
-                <w:kern w:val="0"/>
-                <w:sz w:val="24"/>
-                <w:szCs w:val="24"/>
-              </w:rPr>
-            </w:pPr>
-            <w:r>
-              <w:rPr>
-                <w:rFonts w:ascii="Times New Roman" w:hAnsi="Times New Roman" w:cs="Times New Roman"/>
+                <w:rFonts w:ascii="Garamond" w:hAnsi="Garamond" w:cs="Times New Roman"/>
+                <w:kern w:val="0"/>
+                <w:sz w:val="24"/>
+                <w:szCs w:val="24"/>
+              </w:rPr>
+            </w:pPr>
+            <w:r>
+              <w:rPr>
+                <w:rFonts w:ascii="Garamond" w:hAnsi="Garamond" w:cs="Times New Roman"/>
                 <w:kern w:val="0"/>
                 <w:sz w:val="24"/>
                 <w:szCs w:val="24"/>
@@ -2555,15 +2452,15 @@
               <w:adjustRightInd w:val="0"/>
               <w:jc w:val="center"/>
               <w:rPr>
-                <w:rFonts w:ascii="Times New Roman" w:hAnsi="Times New Roman" w:cs="Times New Roman"/>
-                <w:kern w:val="0"/>
-                <w:sz w:val="24"/>
-                <w:szCs w:val="24"/>
-              </w:rPr>
-            </w:pPr>
-            <w:r>
-              <w:rPr>
-                <w:rFonts w:ascii="Times New Roman" w:hAnsi="Times New Roman" w:cs="Times New Roman"/>
+                <w:rFonts w:ascii="Garamond" w:hAnsi="Garamond" w:cs="Times New Roman"/>
+                <w:kern w:val="0"/>
+                <w:sz w:val="24"/>
+                <w:szCs w:val="24"/>
+              </w:rPr>
+            </w:pPr>
+            <w:r>
+              <w:rPr>
+                <w:rFonts w:ascii="Garamond" w:hAnsi="Garamond" w:cs="Times New Roman"/>
                 <w:kern w:val="0"/>
                 <w:sz w:val="24"/>
                 <w:szCs w:val="24"/>
@@ -2584,15 +2481,15 @@
               <w:adjustRightInd w:val="0"/>
               <w:jc w:val="center"/>
               <w:rPr>
-                <w:rFonts w:ascii="Times New Roman" w:hAnsi="Times New Roman" w:cs="Times New Roman"/>
-                <w:kern w:val="0"/>
-                <w:sz w:val="24"/>
-                <w:szCs w:val="24"/>
-              </w:rPr>
-            </w:pPr>
-            <w:r>
-              <w:rPr>
-                <w:rFonts w:ascii="Times New Roman" w:hAnsi="Times New Roman" w:cs="Times New Roman"/>
+                <w:rFonts w:ascii="Garamond" w:hAnsi="Garamond" w:cs="Times New Roman"/>
+                <w:kern w:val="0"/>
+                <w:sz w:val="24"/>
+                <w:szCs w:val="24"/>
+              </w:rPr>
+            </w:pPr>
+            <w:r>
+              <w:rPr>
+                <w:rFonts w:ascii="Garamond" w:hAnsi="Garamond" w:cs="Times New Roman"/>
                 <w:kern w:val="0"/>
                 <w:sz w:val="24"/>
                 <w:szCs w:val="24"/>
@@ -2619,15 +2516,15 @@
               <w:adjustRightInd w:val="0"/>
               <w:jc w:val="center"/>
               <w:rPr>
-                <w:rFonts w:ascii="Times New Roman" w:hAnsi="Times New Roman" w:cs="Times New Roman"/>
-                <w:kern w:val="0"/>
-                <w:sz w:val="24"/>
-                <w:szCs w:val="24"/>
-              </w:rPr>
-            </w:pPr>
-            <w:r>
-              <w:rPr>
-                <w:rFonts w:ascii="Times New Roman" w:hAnsi="Times New Roman" w:cs="Times New Roman"/>
+                <w:rFonts w:ascii="Garamond" w:hAnsi="Garamond" w:cs="Times New Roman"/>
+                <w:kern w:val="0"/>
+                <w:sz w:val="24"/>
+                <w:szCs w:val="24"/>
+              </w:rPr>
+            </w:pPr>
+            <w:r>
+              <w:rPr>
+                <w:rFonts w:ascii="Garamond" w:hAnsi="Garamond" w:cs="Times New Roman"/>
                 <w:kern w:val="0"/>
                 <w:sz w:val="24"/>
                 <w:szCs w:val="24"/>
@@ -2648,15 +2545,15 @@
               <w:adjustRightInd w:val="0"/>
               <w:jc w:val="center"/>
               <w:rPr>
-                <w:rFonts w:ascii="Times New Roman" w:hAnsi="Times New Roman" w:cs="Times New Roman"/>
-                <w:kern w:val="0"/>
-                <w:sz w:val="24"/>
-                <w:szCs w:val="24"/>
-              </w:rPr>
-            </w:pPr>
-            <w:r>
-              <w:rPr>
-                <w:rFonts w:ascii="Times New Roman" w:hAnsi="Times New Roman" w:cs="Times New Roman"/>
+                <w:rFonts w:ascii="Garamond" w:hAnsi="Garamond" w:cs="Times New Roman"/>
+                <w:kern w:val="0"/>
+                <w:sz w:val="24"/>
+                <w:szCs w:val="24"/>
+              </w:rPr>
+            </w:pPr>
+            <w:r>
+              <w:rPr>
+                <w:rFonts w:ascii="Garamond" w:hAnsi="Garamond" w:cs="Times New Roman"/>
                 <w:kern w:val="0"/>
                 <w:sz w:val="24"/>
                 <w:szCs w:val="24"/>
@@ -2677,15 +2574,15 @@
               <w:adjustRightInd w:val="0"/>
               <w:jc w:val="center"/>
               <w:rPr>
-                <w:rFonts w:ascii="Times New Roman" w:hAnsi="Times New Roman" w:cs="Times New Roman"/>
-                <w:kern w:val="0"/>
-                <w:sz w:val="24"/>
-                <w:szCs w:val="24"/>
-              </w:rPr>
-            </w:pPr>
-            <w:r>
-              <w:rPr>
-                <w:rFonts w:ascii="Times New Roman" w:hAnsi="Times New Roman" w:cs="Times New Roman"/>
+                <w:rFonts w:ascii="Garamond" w:hAnsi="Garamond" w:cs="Times New Roman"/>
+                <w:kern w:val="0"/>
+                <w:sz w:val="24"/>
+                <w:szCs w:val="24"/>
+              </w:rPr>
+            </w:pPr>
+            <w:r>
+              <w:rPr>
+                <w:rFonts w:ascii="Garamond" w:hAnsi="Garamond" w:cs="Times New Roman"/>
                 <w:kern w:val="0"/>
                 <w:sz w:val="24"/>
                 <w:szCs w:val="24"/>
@@ -2706,15 +2603,15 @@
               <w:adjustRightInd w:val="0"/>
               <w:jc w:val="center"/>
               <w:rPr>
-                <w:rFonts w:ascii="Times New Roman" w:hAnsi="Times New Roman" w:cs="Times New Roman"/>
-                <w:kern w:val="0"/>
-                <w:sz w:val="24"/>
-                <w:szCs w:val="24"/>
-              </w:rPr>
-            </w:pPr>
-            <w:r>
-              <w:rPr>
-                <w:rFonts w:ascii="Times New Roman" w:hAnsi="Times New Roman" w:cs="Times New Roman"/>
+                <w:rFonts w:ascii="Garamond" w:hAnsi="Garamond" w:cs="Times New Roman"/>
+                <w:kern w:val="0"/>
+                <w:sz w:val="24"/>
+                <w:szCs w:val="24"/>
+              </w:rPr>
+            </w:pPr>
+            <w:r>
+              <w:rPr>
+                <w:rFonts w:ascii="Garamond" w:hAnsi="Garamond" w:cs="Times New Roman"/>
                 <w:kern w:val="0"/>
                 <w:sz w:val="24"/>
                 <w:szCs w:val="24"/>
@@ -2735,15 +2632,15 @@
               <w:adjustRightInd w:val="0"/>
               <w:jc w:val="center"/>
               <w:rPr>
-                <w:rFonts w:ascii="Times New Roman" w:hAnsi="Times New Roman" w:cs="Times New Roman"/>
-                <w:kern w:val="0"/>
-                <w:sz w:val="24"/>
-                <w:szCs w:val="24"/>
-              </w:rPr>
-            </w:pPr>
-            <w:r>
-              <w:rPr>
-                <w:rFonts w:ascii="Times New Roman" w:hAnsi="Times New Roman" w:cs="Times New Roman"/>
+                <w:rFonts w:ascii="Garamond" w:hAnsi="Garamond" w:cs="Times New Roman"/>
+                <w:kern w:val="0"/>
+                <w:sz w:val="24"/>
+                <w:szCs w:val="24"/>
+              </w:rPr>
+            </w:pPr>
+            <w:r>
+              <w:rPr>
+                <w:rFonts w:ascii="Garamond" w:hAnsi="Garamond" w:cs="Times New Roman"/>
                 <w:kern w:val="0"/>
                 <w:sz w:val="24"/>
                 <w:szCs w:val="24"/>
@@ -2764,15 +2661,15 @@
               <w:adjustRightInd w:val="0"/>
               <w:jc w:val="center"/>
               <w:rPr>
-                <w:rFonts w:ascii="Times New Roman" w:hAnsi="Times New Roman" w:cs="Times New Roman"/>
-                <w:kern w:val="0"/>
-                <w:sz w:val="24"/>
-                <w:szCs w:val="24"/>
-              </w:rPr>
-            </w:pPr>
-            <w:r>
-              <w:rPr>
-                <w:rFonts w:ascii="Times New Roman" w:hAnsi="Times New Roman" w:cs="Times New Roman"/>
+                <w:rFonts w:ascii="Garamond" w:hAnsi="Garamond" w:cs="Times New Roman"/>
+                <w:kern w:val="0"/>
+                <w:sz w:val="24"/>
+                <w:szCs w:val="24"/>
+              </w:rPr>
+            </w:pPr>
+            <w:r>
+              <w:rPr>
+                <w:rFonts w:ascii="Garamond" w:hAnsi="Garamond" w:cs="Times New Roman"/>
                 <w:kern w:val="0"/>
                 <w:sz w:val="24"/>
                 <w:szCs w:val="24"/>
@@ -2798,15 +2695,15 @@
               <w:adjustRightInd w:val="0"/>
               <w:jc w:val="center"/>
               <w:rPr>
-                <w:rFonts w:ascii="Times New Roman" w:hAnsi="Times New Roman" w:cs="Times New Roman"/>
-                <w:kern w:val="0"/>
-                <w:sz w:val="24"/>
-                <w:szCs w:val="24"/>
-              </w:rPr>
-            </w:pPr>
-            <w:r>
-              <w:rPr>
-                <w:rFonts w:ascii="Times New Roman" w:hAnsi="Times New Roman" w:cs="Times New Roman"/>
+                <w:rFonts w:ascii="Garamond" w:hAnsi="Garamond" w:cs="Times New Roman"/>
+                <w:kern w:val="0"/>
+                <w:sz w:val="24"/>
+                <w:szCs w:val="24"/>
+              </w:rPr>
+            </w:pPr>
+            <w:r>
+              <w:rPr>
+                <w:rFonts w:ascii="Garamond" w:hAnsi="Garamond" w:cs="Times New Roman"/>
                 <w:kern w:val="0"/>
                 <w:sz w:val="24"/>
                 <w:szCs w:val="24"/>
@@ -2826,15 +2723,15 @@
               <w:adjustRightInd w:val="0"/>
               <w:jc w:val="center"/>
               <w:rPr>
-                <w:rFonts w:ascii="Times New Roman" w:hAnsi="Times New Roman" w:cs="Times New Roman"/>
-                <w:kern w:val="0"/>
-                <w:sz w:val="24"/>
-                <w:szCs w:val="24"/>
-              </w:rPr>
-            </w:pPr>
-            <w:r>
-              <w:rPr>
-                <w:rFonts w:ascii="Times New Roman" w:hAnsi="Times New Roman" w:cs="Times New Roman"/>
+                <w:rFonts w:ascii="Garamond" w:hAnsi="Garamond" w:cs="Times New Roman"/>
+                <w:kern w:val="0"/>
+                <w:sz w:val="24"/>
+                <w:szCs w:val="24"/>
+              </w:rPr>
+            </w:pPr>
+            <w:r>
+              <w:rPr>
+                <w:rFonts w:ascii="Garamond" w:hAnsi="Garamond" w:cs="Times New Roman"/>
                 <w:kern w:val="0"/>
                 <w:sz w:val="24"/>
                 <w:szCs w:val="24"/>
@@ -2854,15 +2751,15 @@
               <w:adjustRightInd w:val="0"/>
               <w:jc w:val="center"/>
               <w:rPr>
-                <w:rFonts w:ascii="Times New Roman" w:hAnsi="Times New Roman" w:cs="Times New Roman"/>
-                <w:kern w:val="0"/>
-                <w:sz w:val="24"/>
-                <w:szCs w:val="24"/>
-              </w:rPr>
-            </w:pPr>
-            <w:r>
-              <w:rPr>
-                <w:rFonts w:ascii="Times New Roman" w:hAnsi="Times New Roman" w:cs="Times New Roman"/>
+                <w:rFonts w:ascii="Garamond" w:hAnsi="Garamond" w:cs="Times New Roman"/>
+                <w:kern w:val="0"/>
+                <w:sz w:val="24"/>
+                <w:szCs w:val="24"/>
+              </w:rPr>
+            </w:pPr>
+            <w:r>
+              <w:rPr>
+                <w:rFonts w:ascii="Garamond" w:hAnsi="Garamond" w:cs="Times New Roman"/>
                 <w:kern w:val="0"/>
                 <w:sz w:val="24"/>
                 <w:szCs w:val="24"/>
@@ -2882,15 +2779,15 @@
               <w:adjustRightInd w:val="0"/>
               <w:jc w:val="center"/>
               <w:rPr>
-                <w:rFonts w:ascii="Times New Roman" w:hAnsi="Times New Roman" w:cs="Times New Roman"/>
-                <w:kern w:val="0"/>
-                <w:sz w:val="24"/>
-                <w:szCs w:val="24"/>
-              </w:rPr>
-            </w:pPr>
-            <w:r>
-              <w:rPr>
-                <w:rFonts w:ascii="Times New Roman" w:hAnsi="Times New Roman" w:cs="Times New Roman"/>
+                <w:rFonts w:ascii="Garamond" w:hAnsi="Garamond" w:cs="Times New Roman"/>
+                <w:kern w:val="0"/>
+                <w:sz w:val="24"/>
+                <w:szCs w:val="24"/>
+              </w:rPr>
+            </w:pPr>
+            <w:r>
+              <w:rPr>
+                <w:rFonts w:ascii="Garamond" w:hAnsi="Garamond" w:cs="Times New Roman"/>
                 <w:kern w:val="0"/>
                 <w:sz w:val="24"/>
                 <w:szCs w:val="24"/>
@@ -2910,15 +2807,15 @@
               <w:adjustRightInd w:val="0"/>
               <w:jc w:val="center"/>
               <w:rPr>
-                <w:rFonts w:ascii="Times New Roman" w:hAnsi="Times New Roman" w:cs="Times New Roman"/>
-                <w:kern w:val="0"/>
-                <w:sz w:val="24"/>
-                <w:szCs w:val="24"/>
-              </w:rPr>
-            </w:pPr>
-            <w:r>
-              <w:rPr>
-                <w:rFonts w:ascii="Times New Roman" w:hAnsi="Times New Roman" w:cs="Times New Roman"/>
+                <w:rFonts w:ascii="Garamond" w:hAnsi="Garamond" w:cs="Times New Roman"/>
+                <w:kern w:val="0"/>
+                <w:sz w:val="24"/>
+                <w:szCs w:val="24"/>
+              </w:rPr>
+            </w:pPr>
+            <w:r>
+              <w:rPr>
+                <w:rFonts w:ascii="Garamond" w:hAnsi="Garamond" w:cs="Times New Roman"/>
                 <w:kern w:val="0"/>
                 <w:sz w:val="24"/>
                 <w:szCs w:val="24"/>
@@ -2938,15 +2835,15 @@
               <w:adjustRightInd w:val="0"/>
               <w:jc w:val="center"/>
               <w:rPr>
-                <w:rFonts w:ascii="Times New Roman" w:hAnsi="Times New Roman" w:cs="Times New Roman"/>
-                <w:kern w:val="0"/>
-                <w:sz w:val="24"/>
-                <w:szCs w:val="24"/>
-              </w:rPr>
-            </w:pPr>
-            <w:r>
-              <w:rPr>
-                <w:rFonts w:ascii="Times New Roman" w:hAnsi="Times New Roman" w:cs="Times New Roman"/>
+                <w:rFonts w:ascii="Garamond" w:hAnsi="Garamond" w:cs="Times New Roman"/>
+                <w:kern w:val="0"/>
+                <w:sz w:val="24"/>
+                <w:szCs w:val="24"/>
+              </w:rPr>
+            </w:pPr>
+            <w:r>
+              <w:rPr>
+                <w:rFonts w:ascii="Garamond" w:hAnsi="Garamond" w:cs="Times New Roman"/>
                 <w:kern w:val="0"/>
                 <w:sz w:val="24"/>
                 <w:szCs w:val="24"/>
@@ -2973,15 +2870,15 @@
               <w:adjustRightInd w:val="0"/>
               <w:jc w:val="center"/>
               <w:rPr>
-                <w:rFonts w:ascii="Times New Roman" w:hAnsi="Times New Roman" w:cs="Times New Roman"/>
-                <w:kern w:val="0"/>
-                <w:sz w:val="24"/>
-                <w:szCs w:val="24"/>
-              </w:rPr>
-            </w:pPr>
-            <w:r>
-              <w:rPr>
-                <w:rFonts w:ascii="Times New Roman" w:hAnsi="Times New Roman" w:cs="Times New Roman"/>
+                <w:rFonts w:ascii="Garamond" w:hAnsi="Garamond" w:cs="Times New Roman"/>
+                <w:kern w:val="0"/>
+                <w:sz w:val="24"/>
+                <w:szCs w:val="24"/>
+              </w:rPr>
+            </w:pPr>
+            <w:r>
+              <w:rPr>
+                <w:rFonts w:ascii="Garamond" w:hAnsi="Garamond" w:cs="Times New Roman"/>
                 <w:kern w:val="0"/>
                 <w:sz w:val="24"/>
                 <w:szCs w:val="24"/>
@@ -3002,15 +2899,15 @@
               <w:adjustRightInd w:val="0"/>
               <w:jc w:val="center"/>
               <w:rPr>
-                <w:rFonts w:ascii="Times New Roman" w:hAnsi="Times New Roman" w:cs="Times New Roman"/>
-                <w:kern w:val="0"/>
-                <w:sz w:val="24"/>
-                <w:szCs w:val="24"/>
-              </w:rPr>
-            </w:pPr>
-            <w:r>
-              <w:rPr>
-                <w:rFonts w:ascii="Times New Roman" w:hAnsi="Times New Roman" w:cs="Times New Roman"/>
+                <w:rFonts w:ascii="Garamond" w:hAnsi="Garamond" w:cs="Times New Roman"/>
+                <w:kern w:val="0"/>
+                <w:sz w:val="24"/>
+                <w:szCs w:val="24"/>
+              </w:rPr>
+            </w:pPr>
+            <w:r>
+              <w:rPr>
+                <w:rFonts w:ascii="Garamond" w:hAnsi="Garamond" w:cs="Times New Roman"/>
                 <w:kern w:val="0"/>
                 <w:sz w:val="24"/>
                 <w:szCs w:val="24"/>
@@ -3031,15 +2928,15 @@
               <w:adjustRightInd w:val="0"/>
               <w:jc w:val="center"/>
               <w:rPr>
-                <w:rFonts w:ascii="Times New Roman" w:hAnsi="Times New Roman" w:cs="Times New Roman"/>
-                <w:kern w:val="0"/>
-                <w:sz w:val="24"/>
-                <w:szCs w:val="24"/>
-              </w:rPr>
-            </w:pPr>
-            <w:r>
-              <w:rPr>
-                <w:rFonts w:ascii="Times New Roman" w:hAnsi="Times New Roman" w:cs="Times New Roman"/>
+                <w:rFonts w:ascii="Garamond" w:hAnsi="Garamond" w:cs="Times New Roman"/>
+                <w:kern w:val="0"/>
+                <w:sz w:val="24"/>
+                <w:szCs w:val="24"/>
+              </w:rPr>
+            </w:pPr>
+            <w:r>
+              <w:rPr>
+                <w:rFonts w:ascii="Garamond" w:hAnsi="Garamond" w:cs="Times New Roman"/>
                 <w:kern w:val="0"/>
                 <w:sz w:val="24"/>
                 <w:szCs w:val="24"/>
@@ -3060,15 +2957,15 @@
               <w:adjustRightInd w:val="0"/>
               <w:jc w:val="center"/>
               <w:rPr>
-                <w:rFonts w:ascii="Times New Roman" w:hAnsi="Times New Roman" w:cs="Times New Roman"/>
-                <w:kern w:val="0"/>
-                <w:sz w:val="24"/>
-                <w:szCs w:val="24"/>
-              </w:rPr>
-            </w:pPr>
-            <w:r>
-              <w:rPr>
-                <w:rFonts w:ascii="Times New Roman" w:hAnsi="Times New Roman" w:cs="Times New Roman"/>
+                <w:rFonts w:ascii="Garamond" w:hAnsi="Garamond" w:cs="Times New Roman"/>
+                <w:kern w:val="0"/>
+                <w:sz w:val="24"/>
+                <w:szCs w:val="24"/>
+              </w:rPr>
+            </w:pPr>
+            <w:r>
+              <w:rPr>
+                <w:rFonts w:ascii="Garamond" w:hAnsi="Garamond" w:cs="Times New Roman"/>
                 <w:kern w:val="0"/>
                 <w:sz w:val="24"/>
                 <w:szCs w:val="24"/>
@@ -3089,15 +2986,15 @@
               <w:adjustRightInd w:val="0"/>
               <w:jc w:val="center"/>
               <w:rPr>
-                <w:rFonts w:ascii="Times New Roman" w:hAnsi="Times New Roman" w:cs="Times New Roman"/>
-                <w:kern w:val="0"/>
-                <w:sz w:val="24"/>
-                <w:szCs w:val="24"/>
-              </w:rPr>
-            </w:pPr>
-            <w:r>
-              <w:rPr>
-                <w:rFonts w:ascii="Times New Roman" w:hAnsi="Times New Roman" w:cs="Times New Roman"/>
+                <w:rFonts w:ascii="Garamond" w:hAnsi="Garamond" w:cs="Times New Roman"/>
+                <w:kern w:val="0"/>
+                <w:sz w:val="24"/>
+                <w:szCs w:val="24"/>
+              </w:rPr>
+            </w:pPr>
+            <w:r>
+              <w:rPr>
+                <w:rFonts w:ascii="Garamond" w:hAnsi="Garamond" w:cs="Times New Roman"/>
                 <w:kern w:val="0"/>
                 <w:sz w:val="24"/>
                 <w:szCs w:val="24"/>
@@ -3118,15 +3015,15 @@
               <w:adjustRightInd w:val="0"/>
               <w:jc w:val="center"/>
               <w:rPr>
-                <w:rFonts w:ascii="Times New Roman" w:hAnsi="Times New Roman" w:cs="Times New Roman"/>
-                <w:kern w:val="0"/>
-                <w:sz w:val="24"/>
-                <w:szCs w:val="24"/>
-              </w:rPr>
-            </w:pPr>
-            <w:r>
-              <w:rPr>
-                <w:rFonts w:ascii="Times New Roman" w:hAnsi="Times New Roman" w:cs="Times New Roman"/>
+                <w:rFonts w:ascii="Garamond" w:hAnsi="Garamond" w:cs="Times New Roman"/>
+                <w:kern w:val="0"/>
+                <w:sz w:val="24"/>
+                <w:szCs w:val="24"/>
+              </w:rPr>
+            </w:pPr>
+            <w:r>
+              <w:rPr>
+                <w:rFonts w:ascii="Garamond" w:hAnsi="Garamond" w:cs="Times New Roman"/>
                 <w:kern w:val="0"/>
                 <w:sz w:val="24"/>
                 <w:szCs w:val="24"/>
@@ -3153,15 +3050,15 @@
               <w:adjustRightInd w:val="0"/>
               <w:jc w:val="center"/>
               <w:rPr>
-                <w:rFonts w:ascii="Times New Roman" w:hAnsi="Times New Roman" w:cs="Times New Roman"/>
-                <w:kern w:val="0"/>
-                <w:sz w:val="24"/>
-                <w:szCs w:val="24"/>
-              </w:rPr>
-            </w:pPr>
-            <w:r>
-              <w:rPr>
-                <w:rFonts w:ascii="Times New Roman" w:hAnsi="Times New Roman" w:cs="Times New Roman"/>
+                <w:rFonts w:ascii="Garamond" w:hAnsi="Garamond" w:cs="Times New Roman"/>
+                <w:kern w:val="0"/>
+                <w:sz w:val="24"/>
+                <w:szCs w:val="24"/>
+              </w:rPr>
+            </w:pPr>
+            <w:r>
+              <w:rPr>
+                <w:rFonts w:ascii="Garamond" w:hAnsi="Garamond" w:cs="Times New Roman"/>
                 <w:kern w:val="0"/>
                 <w:sz w:val="24"/>
                 <w:szCs w:val="24"/>
@@ -3182,15 +3079,15 @@
               <w:adjustRightInd w:val="0"/>
               <w:jc w:val="center"/>
               <w:rPr>
-                <w:rFonts w:ascii="Times New Roman" w:hAnsi="Times New Roman" w:cs="Times New Roman"/>
-                <w:kern w:val="0"/>
-                <w:sz w:val="24"/>
-                <w:szCs w:val="24"/>
-              </w:rPr>
-            </w:pPr>
-            <w:r>
-              <w:rPr>
-                <w:rFonts w:ascii="Times New Roman" w:hAnsi="Times New Roman" w:cs="Times New Roman"/>
+                <w:rFonts w:ascii="Garamond" w:hAnsi="Garamond" w:cs="Times New Roman"/>
+                <w:kern w:val="0"/>
+                <w:sz w:val="24"/>
+                <w:szCs w:val="24"/>
+              </w:rPr>
+            </w:pPr>
+            <w:r>
+              <w:rPr>
+                <w:rFonts w:ascii="Garamond" w:hAnsi="Garamond" w:cs="Times New Roman"/>
                 <w:kern w:val="0"/>
                 <w:sz w:val="24"/>
                 <w:szCs w:val="24"/>
@@ -3211,15 +3108,15 @@
               <w:adjustRightInd w:val="0"/>
               <w:jc w:val="center"/>
               <w:rPr>
-                <w:rFonts w:ascii="Times New Roman" w:hAnsi="Times New Roman" w:cs="Times New Roman"/>
-                <w:kern w:val="0"/>
-                <w:sz w:val="24"/>
-                <w:szCs w:val="24"/>
-              </w:rPr>
-            </w:pPr>
-            <w:r>
-              <w:rPr>
-                <w:rFonts w:ascii="Times New Roman" w:hAnsi="Times New Roman" w:cs="Times New Roman"/>
+                <w:rFonts w:ascii="Garamond" w:hAnsi="Garamond" w:cs="Times New Roman"/>
+                <w:kern w:val="0"/>
+                <w:sz w:val="24"/>
+                <w:szCs w:val="24"/>
+              </w:rPr>
+            </w:pPr>
+            <w:r>
+              <w:rPr>
+                <w:rFonts w:ascii="Garamond" w:hAnsi="Garamond" w:cs="Times New Roman"/>
                 <w:kern w:val="0"/>
                 <w:sz w:val="24"/>
                 <w:szCs w:val="24"/>
@@ -3240,15 +3137,15 @@
               <w:adjustRightInd w:val="0"/>
               <w:jc w:val="center"/>
               <w:rPr>
-                <w:rFonts w:ascii="Times New Roman" w:hAnsi="Times New Roman" w:cs="Times New Roman"/>
-                <w:kern w:val="0"/>
-                <w:sz w:val="24"/>
-                <w:szCs w:val="24"/>
-              </w:rPr>
-            </w:pPr>
-            <w:r>
-              <w:rPr>
-                <w:rFonts w:ascii="Times New Roman" w:hAnsi="Times New Roman" w:cs="Times New Roman"/>
+                <w:rFonts w:ascii="Garamond" w:hAnsi="Garamond" w:cs="Times New Roman"/>
+                <w:kern w:val="0"/>
+                <w:sz w:val="24"/>
+                <w:szCs w:val="24"/>
+              </w:rPr>
+            </w:pPr>
+            <w:r>
+              <w:rPr>
+                <w:rFonts w:ascii="Garamond" w:hAnsi="Garamond" w:cs="Times New Roman"/>
                 <w:kern w:val="0"/>
                 <w:sz w:val="24"/>
                 <w:szCs w:val="24"/>
@@ -3269,15 +3166,15 @@
               <w:adjustRightInd w:val="0"/>
               <w:jc w:val="center"/>
               <w:rPr>
-                <w:rFonts w:ascii="Times New Roman" w:hAnsi="Times New Roman" w:cs="Times New Roman"/>
-                <w:kern w:val="0"/>
-                <w:sz w:val="24"/>
-                <w:szCs w:val="24"/>
-              </w:rPr>
-            </w:pPr>
-            <w:r>
-              <w:rPr>
-                <w:rFonts w:ascii="Times New Roman" w:hAnsi="Times New Roman" w:cs="Times New Roman"/>
+                <w:rFonts w:ascii="Garamond" w:hAnsi="Garamond" w:cs="Times New Roman"/>
+                <w:kern w:val="0"/>
+                <w:sz w:val="24"/>
+                <w:szCs w:val="24"/>
+              </w:rPr>
+            </w:pPr>
+            <w:r>
+              <w:rPr>
+                <w:rFonts w:ascii="Garamond" w:hAnsi="Garamond" w:cs="Times New Roman"/>
                 <w:kern w:val="0"/>
                 <w:sz w:val="24"/>
                 <w:szCs w:val="24"/>
@@ -3298,15 +3195,15 @@
               <w:adjustRightInd w:val="0"/>
               <w:jc w:val="center"/>
               <w:rPr>
-                <w:rFonts w:ascii="Times New Roman" w:hAnsi="Times New Roman" w:cs="Times New Roman"/>
-                <w:kern w:val="0"/>
-                <w:sz w:val="24"/>
-                <w:szCs w:val="24"/>
-              </w:rPr>
-            </w:pPr>
-            <w:r>
-              <w:rPr>
-                <w:rFonts w:ascii="Times New Roman" w:hAnsi="Times New Roman" w:cs="Times New Roman"/>
+                <w:rFonts w:ascii="Garamond" w:hAnsi="Garamond" w:cs="Times New Roman"/>
+                <w:kern w:val="0"/>
+                <w:sz w:val="24"/>
+                <w:szCs w:val="24"/>
+              </w:rPr>
+            </w:pPr>
+            <w:r>
+              <w:rPr>
+                <w:rFonts w:ascii="Garamond" w:hAnsi="Garamond" w:cs="Times New Roman"/>
                 <w:kern w:val="0"/>
                 <w:sz w:val="24"/>
                 <w:szCs w:val="24"/>
@@ -3332,15 +3229,15 @@
               <w:adjustRightInd w:val="0"/>
               <w:jc w:val="center"/>
               <w:rPr>
-                <w:rFonts w:ascii="Times New Roman" w:hAnsi="Times New Roman" w:cs="Times New Roman"/>
-                <w:kern w:val="0"/>
-                <w:sz w:val="24"/>
-                <w:szCs w:val="24"/>
-              </w:rPr>
-            </w:pPr>
-            <w:r>
-              <w:rPr>
-                <w:rFonts w:ascii="Times New Roman" w:hAnsi="Times New Roman" w:cs="Times New Roman"/>
+                <w:rFonts w:ascii="Garamond" w:hAnsi="Garamond" w:cs="Times New Roman"/>
+                <w:kern w:val="0"/>
+                <w:sz w:val="24"/>
+                <w:szCs w:val="24"/>
+              </w:rPr>
+            </w:pPr>
+            <w:r>
+              <w:rPr>
+                <w:rFonts w:ascii="Garamond" w:hAnsi="Garamond" w:cs="Times New Roman"/>
                 <w:kern w:val="0"/>
                 <w:sz w:val="24"/>
                 <w:szCs w:val="24"/>
@@ -3360,15 +3257,15 @@
               <w:adjustRightInd w:val="0"/>
               <w:jc w:val="center"/>
               <w:rPr>
-                <w:rFonts w:ascii="Times New Roman" w:hAnsi="Times New Roman" w:cs="Times New Roman"/>
-                <w:kern w:val="0"/>
-                <w:sz w:val="24"/>
-                <w:szCs w:val="24"/>
-              </w:rPr>
-            </w:pPr>
-            <w:r>
-              <w:rPr>
-                <w:rFonts w:ascii="Times New Roman" w:hAnsi="Times New Roman" w:cs="Times New Roman"/>
+                <w:rFonts w:ascii="Garamond" w:hAnsi="Garamond" w:cs="Times New Roman"/>
+                <w:kern w:val="0"/>
+                <w:sz w:val="24"/>
+                <w:szCs w:val="24"/>
+              </w:rPr>
+            </w:pPr>
+            <w:r>
+              <w:rPr>
+                <w:rFonts w:ascii="Garamond" w:hAnsi="Garamond" w:cs="Times New Roman"/>
                 <w:kern w:val="0"/>
                 <w:sz w:val="24"/>
                 <w:szCs w:val="24"/>
@@ -3388,15 +3285,15 @@
               <w:adjustRightInd w:val="0"/>
               <w:jc w:val="center"/>
               <w:rPr>
-                <w:rFonts w:ascii="Times New Roman" w:hAnsi="Times New Roman" w:cs="Times New Roman"/>
-                <w:kern w:val="0"/>
-                <w:sz w:val="24"/>
-                <w:szCs w:val="24"/>
-              </w:rPr>
-            </w:pPr>
-            <w:r>
-              <w:rPr>
-                <w:rFonts w:ascii="Times New Roman" w:hAnsi="Times New Roman" w:cs="Times New Roman"/>
+                <w:rFonts w:ascii="Garamond" w:hAnsi="Garamond" w:cs="Times New Roman"/>
+                <w:kern w:val="0"/>
+                <w:sz w:val="24"/>
+                <w:szCs w:val="24"/>
+              </w:rPr>
+            </w:pPr>
+            <w:r>
+              <w:rPr>
+                <w:rFonts w:ascii="Garamond" w:hAnsi="Garamond" w:cs="Times New Roman"/>
                 <w:kern w:val="0"/>
                 <w:sz w:val="24"/>
                 <w:szCs w:val="24"/>
@@ -3416,15 +3313,15 @@
               <w:adjustRightInd w:val="0"/>
               <w:jc w:val="center"/>
               <w:rPr>
-                <w:rFonts w:ascii="Times New Roman" w:hAnsi="Times New Roman" w:cs="Times New Roman"/>
-                <w:kern w:val="0"/>
-                <w:sz w:val="24"/>
-                <w:szCs w:val="24"/>
-              </w:rPr>
-            </w:pPr>
-            <w:r>
-              <w:rPr>
-                <w:rFonts w:ascii="Times New Roman" w:hAnsi="Times New Roman" w:cs="Times New Roman"/>
+                <w:rFonts w:ascii="Garamond" w:hAnsi="Garamond" w:cs="Times New Roman"/>
+                <w:kern w:val="0"/>
+                <w:sz w:val="24"/>
+                <w:szCs w:val="24"/>
+              </w:rPr>
+            </w:pPr>
+            <w:r>
+              <w:rPr>
+                <w:rFonts w:ascii="Garamond" w:hAnsi="Garamond" w:cs="Times New Roman"/>
                 <w:kern w:val="0"/>
                 <w:sz w:val="24"/>
                 <w:szCs w:val="24"/>
@@ -3444,15 +3341,15 @@
               <w:adjustRightInd w:val="0"/>
               <w:jc w:val="center"/>
               <w:rPr>
-                <w:rFonts w:ascii="Times New Roman" w:hAnsi="Times New Roman" w:cs="Times New Roman"/>
-                <w:kern w:val="0"/>
-                <w:sz w:val="24"/>
-                <w:szCs w:val="24"/>
-              </w:rPr>
-            </w:pPr>
-            <w:r>
-              <w:rPr>
-                <w:rFonts w:ascii="Times New Roman" w:hAnsi="Times New Roman" w:cs="Times New Roman"/>
+                <w:rFonts w:ascii="Garamond" w:hAnsi="Garamond" w:cs="Times New Roman"/>
+                <w:kern w:val="0"/>
+                <w:sz w:val="24"/>
+                <w:szCs w:val="24"/>
+              </w:rPr>
+            </w:pPr>
+            <w:r>
+              <w:rPr>
+                <w:rFonts w:ascii="Garamond" w:hAnsi="Garamond" w:cs="Times New Roman"/>
                 <w:kern w:val="0"/>
                 <w:sz w:val="24"/>
                 <w:szCs w:val="24"/>
@@ -3472,15 +3369,15 @@
               <w:adjustRightInd w:val="0"/>
               <w:jc w:val="center"/>
               <w:rPr>
-                <w:rFonts w:ascii="Times New Roman" w:hAnsi="Times New Roman" w:cs="Times New Roman"/>
-                <w:kern w:val="0"/>
-                <w:sz w:val="24"/>
-                <w:szCs w:val="24"/>
-              </w:rPr>
-            </w:pPr>
-            <w:r>
-              <w:rPr>
-                <w:rFonts w:ascii="Times New Roman" w:hAnsi="Times New Roman" w:cs="Times New Roman"/>
+                <w:rFonts w:ascii="Garamond" w:hAnsi="Garamond" w:cs="Times New Roman"/>
+                <w:kern w:val="0"/>
+                <w:sz w:val="24"/>
+                <w:szCs w:val="24"/>
+              </w:rPr>
+            </w:pPr>
+            <w:r>
+              <w:rPr>
+                <w:rFonts w:ascii="Garamond" w:hAnsi="Garamond" w:cs="Times New Roman"/>
                 <w:kern w:val="0"/>
                 <w:sz w:val="24"/>
                 <w:szCs w:val="24"/>
@@ -3506,15 +3403,15 @@
               <w:adjustRightInd w:val="0"/>
               <w:jc w:val="center"/>
               <w:rPr>
-                <w:rFonts w:ascii="Times New Roman" w:hAnsi="Times New Roman" w:cs="Times New Roman"/>
-                <w:kern w:val="0"/>
-                <w:sz w:val="24"/>
-                <w:szCs w:val="24"/>
-              </w:rPr>
-            </w:pPr>
-            <w:r>
-              <w:rPr>
-                <w:rFonts w:ascii="Times New Roman" w:hAnsi="Times New Roman" w:cs="Times New Roman"/>
+                <w:rFonts w:ascii="Garamond" w:hAnsi="Garamond" w:cs="Times New Roman"/>
+                <w:kern w:val="0"/>
+                <w:sz w:val="24"/>
+                <w:szCs w:val="24"/>
+              </w:rPr>
+            </w:pPr>
+            <w:r>
+              <w:rPr>
+                <w:rFonts w:ascii="Garamond" w:hAnsi="Garamond" w:cs="Times New Roman"/>
                 <w:kern w:val="0"/>
                 <w:sz w:val="24"/>
                 <w:szCs w:val="24"/>
@@ -3534,15 +3431,15 @@
               <w:adjustRightInd w:val="0"/>
               <w:jc w:val="center"/>
               <w:rPr>
-                <w:rFonts w:ascii="Times New Roman" w:hAnsi="Times New Roman" w:cs="Times New Roman"/>
-                <w:kern w:val="0"/>
-                <w:sz w:val="24"/>
-                <w:szCs w:val="24"/>
-              </w:rPr>
-            </w:pPr>
-            <w:r>
-              <w:rPr>
-                <w:rFonts w:ascii="Times New Roman" w:hAnsi="Times New Roman" w:cs="Times New Roman"/>
+                <w:rFonts w:ascii="Garamond" w:hAnsi="Garamond" w:cs="Times New Roman"/>
+                <w:kern w:val="0"/>
+                <w:sz w:val="24"/>
+                <w:szCs w:val="24"/>
+              </w:rPr>
+            </w:pPr>
+            <w:r>
+              <w:rPr>
+                <w:rFonts w:ascii="Garamond" w:hAnsi="Garamond" w:cs="Times New Roman"/>
                 <w:kern w:val="0"/>
                 <w:sz w:val="24"/>
                 <w:szCs w:val="24"/>
@@ -3562,15 +3459,15 @@
               <w:adjustRightInd w:val="0"/>
               <w:jc w:val="center"/>
               <w:rPr>
-                <w:rFonts w:ascii="Times New Roman" w:hAnsi="Times New Roman" w:cs="Times New Roman"/>
-                <w:kern w:val="0"/>
-                <w:sz w:val="24"/>
-                <w:szCs w:val="24"/>
-              </w:rPr>
-            </w:pPr>
-            <w:r>
-              <w:rPr>
-                <w:rFonts w:ascii="Times New Roman" w:hAnsi="Times New Roman" w:cs="Times New Roman"/>
+                <w:rFonts w:ascii="Garamond" w:hAnsi="Garamond" w:cs="Times New Roman"/>
+                <w:kern w:val="0"/>
+                <w:sz w:val="24"/>
+                <w:szCs w:val="24"/>
+              </w:rPr>
+            </w:pPr>
+            <w:r>
+              <w:rPr>
+                <w:rFonts w:ascii="Garamond" w:hAnsi="Garamond" w:cs="Times New Roman"/>
                 <w:kern w:val="0"/>
                 <w:sz w:val="24"/>
                 <w:szCs w:val="24"/>
@@ -3590,15 +3487,15 @@
               <w:adjustRightInd w:val="0"/>
               <w:jc w:val="center"/>
               <w:rPr>
-                <w:rFonts w:ascii="Times New Roman" w:hAnsi="Times New Roman" w:cs="Times New Roman"/>
-                <w:kern w:val="0"/>
-                <w:sz w:val="24"/>
-                <w:szCs w:val="24"/>
-              </w:rPr>
-            </w:pPr>
-            <w:r>
-              <w:rPr>
-                <w:rFonts w:ascii="Times New Roman" w:hAnsi="Times New Roman" w:cs="Times New Roman"/>
+                <w:rFonts w:ascii="Garamond" w:hAnsi="Garamond" w:cs="Times New Roman"/>
+                <w:kern w:val="0"/>
+                <w:sz w:val="24"/>
+                <w:szCs w:val="24"/>
+              </w:rPr>
+            </w:pPr>
+            <w:r>
+              <w:rPr>
+                <w:rFonts w:ascii="Garamond" w:hAnsi="Garamond" w:cs="Times New Roman"/>
                 <w:kern w:val="0"/>
                 <w:sz w:val="24"/>
                 <w:szCs w:val="24"/>
@@ -3618,15 +3515,15 @@
               <w:adjustRightInd w:val="0"/>
               <w:jc w:val="center"/>
               <w:rPr>
-                <w:rFonts w:ascii="Times New Roman" w:hAnsi="Times New Roman" w:cs="Times New Roman"/>
-                <w:kern w:val="0"/>
-                <w:sz w:val="24"/>
-                <w:szCs w:val="24"/>
-              </w:rPr>
-            </w:pPr>
-            <w:r>
-              <w:rPr>
-                <w:rFonts w:ascii="Times New Roman" w:hAnsi="Times New Roman" w:cs="Times New Roman"/>
+                <w:rFonts w:ascii="Garamond" w:hAnsi="Garamond" w:cs="Times New Roman"/>
+                <w:kern w:val="0"/>
+                <w:sz w:val="24"/>
+                <w:szCs w:val="24"/>
+              </w:rPr>
+            </w:pPr>
+            <w:r>
+              <w:rPr>
+                <w:rFonts w:ascii="Garamond" w:hAnsi="Garamond" w:cs="Times New Roman"/>
                 <w:kern w:val="0"/>
                 <w:sz w:val="24"/>
                 <w:szCs w:val="24"/>
@@ -3646,15 +3543,15 @@
               <w:adjustRightInd w:val="0"/>
               <w:jc w:val="center"/>
               <w:rPr>
-                <w:rFonts w:ascii="Times New Roman" w:hAnsi="Times New Roman" w:cs="Times New Roman"/>
-                <w:kern w:val="0"/>
-                <w:sz w:val="24"/>
-                <w:szCs w:val="24"/>
-              </w:rPr>
-            </w:pPr>
-            <w:r>
-              <w:rPr>
-                <w:rFonts w:ascii="Times New Roman" w:hAnsi="Times New Roman" w:cs="Times New Roman"/>
+                <w:rFonts w:ascii="Garamond" w:hAnsi="Garamond" w:cs="Times New Roman"/>
+                <w:kern w:val="0"/>
+                <w:sz w:val="24"/>
+                <w:szCs w:val="24"/>
+              </w:rPr>
+            </w:pPr>
+            <w:r>
+              <w:rPr>
+                <w:rFonts w:ascii="Garamond" w:hAnsi="Garamond" w:cs="Times New Roman"/>
                 <w:kern w:val="0"/>
                 <w:sz w:val="24"/>
                 <w:szCs w:val="24"/>
@@ -3681,15 +3578,15 @@
               <w:adjustRightInd w:val="0"/>
               <w:jc w:val="center"/>
               <w:rPr>
-                <w:rFonts w:ascii="Times New Roman" w:hAnsi="Times New Roman" w:cs="Times New Roman"/>
-                <w:kern w:val="0"/>
-                <w:sz w:val="24"/>
-                <w:szCs w:val="24"/>
-              </w:rPr>
-            </w:pPr>
-            <w:r>
-              <w:rPr>
-                <w:rFonts w:ascii="Times New Roman" w:hAnsi="Times New Roman" w:cs="Times New Roman"/>
+                <w:rFonts w:ascii="Garamond" w:hAnsi="Garamond" w:cs="Times New Roman"/>
+                <w:kern w:val="0"/>
+                <w:sz w:val="24"/>
+                <w:szCs w:val="24"/>
+              </w:rPr>
+            </w:pPr>
+            <w:r>
+              <w:rPr>
+                <w:rFonts w:ascii="Garamond" w:hAnsi="Garamond" w:cs="Times New Roman"/>
                 <w:kern w:val="0"/>
                 <w:sz w:val="24"/>
                 <w:szCs w:val="24"/>
@@ -3710,15 +3607,15 @@
               <w:adjustRightInd w:val="0"/>
               <w:jc w:val="center"/>
               <w:rPr>
-                <w:rFonts w:ascii="Times New Roman" w:hAnsi="Times New Roman" w:cs="Times New Roman"/>
-                <w:kern w:val="0"/>
-                <w:sz w:val="24"/>
-                <w:szCs w:val="24"/>
-              </w:rPr>
-            </w:pPr>
-            <w:r>
-              <w:rPr>
-                <w:rFonts w:ascii="Times New Roman" w:hAnsi="Times New Roman" w:cs="Times New Roman"/>
+                <w:rFonts w:ascii="Garamond" w:hAnsi="Garamond" w:cs="Times New Roman"/>
+                <w:kern w:val="0"/>
+                <w:sz w:val="24"/>
+                <w:szCs w:val="24"/>
+              </w:rPr>
+            </w:pPr>
+            <w:r>
+              <w:rPr>
+                <w:rFonts w:ascii="Garamond" w:hAnsi="Garamond" w:cs="Times New Roman"/>
                 <w:kern w:val="0"/>
                 <w:sz w:val="24"/>
                 <w:szCs w:val="24"/>
@@ -3739,15 +3636,15 @@
               <w:adjustRightInd w:val="0"/>
               <w:jc w:val="center"/>
               <w:rPr>
-                <w:rFonts w:ascii="Times New Roman" w:hAnsi="Times New Roman" w:cs="Times New Roman"/>
-                <w:kern w:val="0"/>
-                <w:sz w:val="24"/>
-                <w:szCs w:val="24"/>
-              </w:rPr>
-            </w:pPr>
-            <w:r>
-              <w:rPr>
-                <w:rFonts w:ascii="Times New Roman" w:hAnsi="Times New Roman" w:cs="Times New Roman"/>
+                <w:rFonts w:ascii="Garamond" w:hAnsi="Garamond" w:cs="Times New Roman"/>
+                <w:kern w:val="0"/>
+                <w:sz w:val="24"/>
+                <w:szCs w:val="24"/>
+              </w:rPr>
+            </w:pPr>
+            <w:r>
+              <w:rPr>
+                <w:rFonts w:ascii="Garamond" w:hAnsi="Garamond" w:cs="Times New Roman"/>
                 <w:kern w:val="0"/>
                 <w:sz w:val="24"/>
                 <w:szCs w:val="24"/>
@@ -3768,15 +3665,15 @@
               <w:adjustRightInd w:val="0"/>
               <w:jc w:val="center"/>
               <w:rPr>
-                <w:rFonts w:ascii="Times New Roman" w:hAnsi="Times New Roman" w:cs="Times New Roman"/>
-                <w:kern w:val="0"/>
-                <w:sz w:val="24"/>
-                <w:szCs w:val="24"/>
-              </w:rPr>
-            </w:pPr>
-            <w:r>
-              <w:rPr>
-                <w:rFonts w:ascii="Times New Roman" w:hAnsi="Times New Roman" w:cs="Times New Roman"/>
+                <w:rFonts w:ascii="Garamond" w:hAnsi="Garamond" w:cs="Times New Roman"/>
+                <w:kern w:val="0"/>
+                <w:sz w:val="24"/>
+                <w:szCs w:val="24"/>
+              </w:rPr>
+            </w:pPr>
+            <w:r>
+              <w:rPr>
+                <w:rFonts w:ascii="Garamond" w:hAnsi="Garamond" w:cs="Times New Roman"/>
                 <w:kern w:val="0"/>
                 <w:sz w:val="24"/>
                 <w:szCs w:val="24"/>
@@ -3797,15 +3694,15 @@
               <w:adjustRightInd w:val="0"/>
               <w:jc w:val="center"/>
               <w:rPr>
-                <w:rFonts w:ascii="Times New Roman" w:hAnsi="Times New Roman" w:cs="Times New Roman"/>
-                <w:kern w:val="0"/>
-                <w:sz w:val="24"/>
-                <w:szCs w:val="24"/>
-              </w:rPr>
-            </w:pPr>
-            <w:r>
-              <w:rPr>
-                <w:rFonts w:ascii="Times New Roman" w:hAnsi="Times New Roman" w:cs="Times New Roman"/>
+                <w:rFonts w:ascii="Garamond" w:hAnsi="Garamond" w:cs="Times New Roman"/>
+                <w:kern w:val="0"/>
+                <w:sz w:val="24"/>
+                <w:szCs w:val="24"/>
+              </w:rPr>
+            </w:pPr>
+            <w:r>
+              <w:rPr>
+                <w:rFonts w:ascii="Garamond" w:hAnsi="Garamond" w:cs="Times New Roman"/>
                 <w:kern w:val="0"/>
                 <w:sz w:val="24"/>
                 <w:szCs w:val="24"/>
@@ -3826,15 +3723,15 @@
               <w:adjustRightInd w:val="0"/>
               <w:jc w:val="center"/>
               <w:rPr>
-                <w:rFonts w:ascii="Times New Roman" w:hAnsi="Times New Roman" w:cs="Times New Roman"/>
-                <w:kern w:val="0"/>
-                <w:sz w:val="24"/>
-                <w:szCs w:val="24"/>
-              </w:rPr>
-            </w:pPr>
-            <w:r>
-              <w:rPr>
-                <w:rFonts w:ascii="Times New Roman" w:hAnsi="Times New Roman" w:cs="Times New Roman"/>
+                <w:rFonts w:ascii="Garamond" w:hAnsi="Garamond" w:cs="Times New Roman"/>
+                <w:kern w:val="0"/>
+                <w:sz w:val="24"/>
+                <w:szCs w:val="24"/>
+              </w:rPr>
+            </w:pPr>
+            <w:r>
+              <w:rPr>
+                <w:rFonts w:ascii="Garamond" w:hAnsi="Garamond" w:cs="Times New Roman"/>
                 <w:kern w:val="0"/>
                 <w:sz w:val="24"/>
                 <w:szCs w:val="24"/>
@@ -3860,15 +3757,15 @@
               <w:adjustRightInd w:val="0"/>
               <w:jc w:val="center"/>
               <w:rPr>
-                <w:rFonts w:ascii="Times New Roman" w:hAnsi="Times New Roman" w:cs="Times New Roman"/>
-                <w:kern w:val="0"/>
-                <w:sz w:val="24"/>
-                <w:szCs w:val="24"/>
-              </w:rPr>
-            </w:pPr>
-            <w:r>
-              <w:rPr>
-                <w:rFonts w:ascii="Times New Roman" w:hAnsi="Times New Roman" w:cs="Times New Roman"/>
+                <w:rFonts w:ascii="Garamond" w:hAnsi="Garamond" w:cs="Times New Roman"/>
+                <w:kern w:val="0"/>
+                <w:sz w:val="24"/>
+                <w:szCs w:val="24"/>
+              </w:rPr>
+            </w:pPr>
+            <w:r>
+              <w:rPr>
+                <w:rFonts w:ascii="Garamond" w:hAnsi="Garamond" w:cs="Times New Roman"/>
                 <w:kern w:val="0"/>
                 <w:sz w:val="24"/>
                 <w:szCs w:val="24"/>
@@ -3888,15 +3785,15 @@
               <w:adjustRightInd w:val="0"/>
               <w:jc w:val="center"/>
               <w:rPr>
-                <w:rFonts w:ascii="Times New Roman" w:hAnsi="Times New Roman" w:cs="Times New Roman"/>
-                <w:kern w:val="0"/>
-                <w:sz w:val="24"/>
-                <w:szCs w:val="24"/>
-              </w:rPr>
-            </w:pPr>
-            <w:r>
-              <w:rPr>
-                <w:rFonts w:ascii="Times New Roman" w:hAnsi="Times New Roman" w:cs="Times New Roman"/>
+                <w:rFonts w:ascii="Garamond" w:hAnsi="Garamond" w:cs="Times New Roman"/>
+                <w:kern w:val="0"/>
+                <w:sz w:val="24"/>
+                <w:szCs w:val="24"/>
+              </w:rPr>
+            </w:pPr>
+            <w:r>
+              <w:rPr>
+                <w:rFonts w:ascii="Garamond" w:hAnsi="Garamond" w:cs="Times New Roman"/>
                 <w:kern w:val="0"/>
                 <w:sz w:val="24"/>
                 <w:szCs w:val="24"/>
@@ -3916,15 +3813,15 @@
               <w:adjustRightInd w:val="0"/>
               <w:jc w:val="center"/>
               <w:rPr>
-                <w:rFonts w:ascii="Times New Roman" w:hAnsi="Times New Roman" w:cs="Times New Roman"/>
-                <w:kern w:val="0"/>
-                <w:sz w:val="24"/>
-                <w:szCs w:val="24"/>
-              </w:rPr>
-            </w:pPr>
-            <w:r>
-              <w:rPr>
-                <w:rFonts w:ascii="Times New Roman" w:hAnsi="Times New Roman" w:cs="Times New Roman"/>
+                <w:rFonts w:ascii="Garamond" w:hAnsi="Garamond" w:cs="Times New Roman"/>
+                <w:kern w:val="0"/>
+                <w:sz w:val="24"/>
+                <w:szCs w:val="24"/>
+              </w:rPr>
+            </w:pPr>
+            <w:r>
+              <w:rPr>
+                <w:rFonts w:ascii="Garamond" w:hAnsi="Garamond" w:cs="Times New Roman"/>
                 <w:kern w:val="0"/>
                 <w:sz w:val="24"/>
                 <w:szCs w:val="24"/>
@@ -3944,15 +3841,15 @@
               <w:adjustRightInd w:val="0"/>
               <w:jc w:val="center"/>
               <w:rPr>
-                <w:rFonts w:ascii="Times New Roman" w:hAnsi="Times New Roman" w:cs="Times New Roman"/>
-                <w:kern w:val="0"/>
-                <w:sz w:val="24"/>
-                <w:szCs w:val="24"/>
-              </w:rPr>
-            </w:pPr>
-            <w:r>
-              <w:rPr>
-                <w:rFonts w:ascii="Times New Roman" w:hAnsi="Times New Roman" w:cs="Times New Roman"/>
+                <w:rFonts w:ascii="Garamond" w:hAnsi="Garamond" w:cs="Times New Roman"/>
+                <w:kern w:val="0"/>
+                <w:sz w:val="24"/>
+                <w:szCs w:val="24"/>
+              </w:rPr>
+            </w:pPr>
+            <w:r>
+              <w:rPr>
+                <w:rFonts w:ascii="Garamond" w:hAnsi="Garamond" w:cs="Times New Roman"/>
                 <w:kern w:val="0"/>
                 <w:sz w:val="24"/>
                 <w:szCs w:val="24"/>
@@ -3972,15 +3869,15 @@
               <w:adjustRightInd w:val="0"/>
               <w:jc w:val="center"/>
               <w:rPr>
-                <w:rFonts w:ascii="Times New Roman" w:hAnsi="Times New Roman" w:cs="Times New Roman"/>
-                <w:kern w:val="0"/>
-                <w:sz w:val="24"/>
-                <w:szCs w:val="24"/>
-              </w:rPr>
-            </w:pPr>
-            <w:r>
-              <w:rPr>
-                <w:rFonts w:ascii="Times New Roman" w:hAnsi="Times New Roman" w:cs="Times New Roman"/>
+                <w:rFonts w:ascii="Garamond" w:hAnsi="Garamond" w:cs="Times New Roman"/>
+                <w:kern w:val="0"/>
+                <w:sz w:val="24"/>
+                <w:szCs w:val="24"/>
+              </w:rPr>
+            </w:pPr>
+            <w:r>
+              <w:rPr>
+                <w:rFonts w:ascii="Garamond" w:hAnsi="Garamond" w:cs="Times New Roman"/>
                 <w:kern w:val="0"/>
                 <w:sz w:val="24"/>
                 <w:szCs w:val="24"/>
@@ -4000,15 +3897,15 @@
               <w:adjustRightInd w:val="0"/>
               <w:jc w:val="center"/>
               <w:rPr>
-                <w:rFonts w:ascii="Times New Roman" w:hAnsi="Times New Roman" w:cs="Times New Roman"/>
-                <w:kern w:val="0"/>
-                <w:sz w:val="24"/>
-                <w:szCs w:val="24"/>
-              </w:rPr>
-            </w:pPr>
-            <w:r>
-              <w:rPr>
-                <w:rFonts w:ascii="Times New Roman" w:hAnsi="Times New Roman" w:cs="Times New Roman"/>
+                <w:rFonts w:ascii="Garamond" w:hAnsi="Garamond" w:cs="Times New Roman"/>
+                <w:kern w:val="0"/>
+                <w:sz w:val="24"/>
+                <w:szCs w:val="24"/>
+              </w:rPr>
+            </w:pPr>
+            <w:r>
+              <w:rPr>
+                <w:rFonts w:ascii="Garamond" w:hAnsi="Garamond" w:cs="Times New Roman"/>
                 <w:kern w:val="0"/>
                 <w:sz w:val="24"/>
                 <w:szCs w:val="24"/>
@@ -4035,15 +3932,15 @@
               <w:adjustRightInd w:val="0"/>
               <w:jc w:val="center"/>
               <w:rPr>
-                <w:rFonts w:ascii="Times New Roman" w:hAnsi="Times New Roman" w:cs="Times New Roman"/>
-                <w:kern w:val="0"/>
-                <w:sz w:val="24"/>
-                <w:szCs w:val="24"/>
-              </w:rPr>
-            </w:pPr>
-            <w:r>
-              <w:rPr>
-                <w:rFonts w:ascii="Times New Roman" w:hAnsi="Times New Roman" w:cs="Times New Roman"/>
+                <w:rFonts w:ascii="Garamond" w:hAnsi="Garamond" w:cs="Times New Roman"/>
+                <w:kern w:val="0"/>
+                <w:sz w:val="24"/>
+                <w:szCs w:val="24"/>
+              </w:rPr>
+            </w:pPr>
+            <w:r>
+              <w:rPr>
+                <w:rFonts w:ascii="Garamond" w:hAnsi="Garamond" w:cs="Times New Roman"/>
                 <w:kern w:val="0"/>
                 <w:sz w:val="24"/>
                 <w:szCs w:val="24"/>
@@ -4064,15 +3961,15 @@
               <w:adjustRightInd w:val="0"/>
               <w:jc w:val="center"/>
               <w:rPr>
-                <w:rFonts w:ascii="Times New Roman" w:hAnsi="Times New Roman" w:cs="Times New Roman"/>
-                <w:kern w:val="0"/>
-                <w:sz w:val="24"/>
-                <w:szCs w:val="24"/>
-              </w:rPr>
-            </w:pPr>
-            <w:r>
-              <w:rPr>
-                <w:rFonts w:ascii="Times New Roman" w:hAnsi="Times New Roman" w:cs="Times New Roman"/>
+                <w:rFonts w:ascii="Garamond" w:hAnsi="Garamond" w:cs="Times New Roman"/>
+                <w:kern w:val="0"/>
+                <w:sz w:val="24"/>
+                <w:szCs w:val="24"/>
+              </w:rPr>
+            </w:pPr>
+            <w:r>
+              <w:rPr>
+                <w:rFonts w:ascii="Garamond" w:hAnsi="Garamond" w:cs="Times New Roman"/>
                 <w:kern w:val="0"/>
                 <w:sz w:val="24"/>
                 <w:szCs w:val="24"/>
@@ -4093,15 +3990,15 @@
               <w:adjustRightInd w:val="0"/>
               <w:jc w:val="center"/>
               <w:rPr>
-                <w:rFonts w:ascii="Times New Roman" w:hAnsi="Times New Roman" w:cs="Times New Roman"/>
-                <w:kern w:val="0"/>
-                <w:sz w:val="24"/>
-                <w:szCs w:val="24"/>
-              </w:rPr>
-            </w:pPr>
-            <w:r>
-              <w:rPr>
-                <w:rFonts w:ascii="Times New Roman" w:hAnsi="Times New Roman" w:cs="Times New Roman"/>
+                <w:rFonts w:ascii="Garamond" w:hAnsi="Garamond" w:cs="Times New Roman"/>
+                <w:kern w:val="0"/>
+                <w:sz w:val="24"/>
+                <w:szCs w:val="24"/>
+              </w:rPr>
+            </w:pPr>
+            <w:r>
+              <w:rPr>
+                <w:rFonts w:ascii="Garamond" w:hAnsi="Garamond" w:cs="Times New Roman"/>
                 <w:kern w:val="0"/>
                 <w:sz w:val="24"/>
                 <w:szCs w:val="24"/>
@@ -4122,15 +4019,15 @@
               <w:adjustRightInd w:val="0"/>
               <w:jc w:val="center"/>
               <w:rPr>
-                <w:rFonts w:ascii="Times New Roman" w:hAnsi="Times New Roman" w:cs="Times New Roman"/>
-                <w:kern w:val="0"/>
-                <w:sz w:val="24"/>
-                <w:szCs w:val="24"/>
-              </w:rPr>
-            </w:pPr>
-            <w:r>
-              <w:rPr>
-                <w:rFonts w:ascii="Times New Roman" w:hAnsi="Times New Roman" w:cs="Times New Roman"/>
+                <w:rFonts w:ascii="Garamond" w:hAnsi="Garamond" w:cs="Times New Roman"/>
+                <w:kern w:val="0"/>
+                <w:sz w:val="24"/>
+                <w:szCs w:val="24"/>
+              </w:rPr>
+            </w:pPr>
+            <w:r>
+              <w:rPr>
+                <w:rFonts w:ascii="Garamond" w:hAnsi="Garamond" w:cs="Times New Roman"/>
                 <w:kern w:val="0"/>
                 <w:sz w:val="24"/>
                 <w:szCs w:val="24"/>
@@ -4151,15 +4048,15 @@
               <w:adjustRightInd w:val="0"/>
               <w:jc w:val="center"/>
               <w:rPr>
-                <w:rFonts w:ascii="Times New Roman" w:hAnsi="Times New Roman" w:cs="Times New Roman"/>
-                <w:kern w:val="0"/>
-                <w:sz w:val="24"/>
-                <w:szCs w:val="24"/>
-              </w:rPr>
-            </w:pPr>
-            <w:r>
-              <w:rPr>
-                <w:rFonts w:ascii="Times New Roman" w:hAnsi="Times New Roman" w:cs="Times New Roman"/>
+                <w:rFonts w:ascii="Garamond" w:hAnsi="Garamond" w:cs="Times New Roman"/>
+                <w:kern w:val="0"/>
+                <w:sz w:val="24"/>
+                <w:szCs w:val="24"/>
+              </w:rPr>
+            </w:pPr>
+            <w:r>
+              <w:rPr>
+                <w:rFonts w:ascii="Garamond" w:hAnsi="Garamond" w:cs="Times New Roman"/>
                 <w:kern w:val="0"/>
                 <w:sz w:val="24"/>
                 <w:szCs w:val="24"/>
@@ -4180,15 +4077,15 @@
               <w:adjustRightInd w:val="0"/>
               <w:jc w:val="center"/>
               <w:rPr>
-                <w:rFonts w:ascii="Times New Roman" w:hAnsi="Times New Roman" w:cs="Times New Roman"/>
-                <w:kern w:val="0"/>
-                <w:sz w:val="24"/>
-                <w:szCs w:val="24"/>
-              </w:rPr>
-            </w:pPr>
-            <w:r>
-              <w:rPr>
-                <w:rFonts w:ascii="Times New Roman" w:hAnsi="Times New Roman" w:cs="Times New Roman"/>
+                <w:rFonts w:ascii="Garamond" w:hAnsi="Garamond" w:cs="Times New Roman"/>
+                <w:kern w:val="0"/>
+                <w:sz w:val="24"/>
+                <w:szCs w:val="24"/>
+              </w:rPr>
+            </w:pPr>
+            <w:r>
+              <w:rPr>
+                <w:rFonts w:ascii="Garamond" w:hAnsi="Garamond" w:cs="Times New Roman"/>
                 <w:kern w:val="0"/>
                 <w:sz w:val="24"/>
                 <w:szCs w:val="24"/>
@@ -4207,7 +4104,7 @@
         <w:spacing w:after="0" w:line="240" w:lineRule="auto"/>
         <w:jc w:val="center"/>
         <w:rPr>
-          <w:rFonts w:ascii="Times New Roman" w:hAnsi="Times New Roman" w:cs="Times New Roman"/>
+          <w:rFonts w:ascii="Garamond" w:hAnsi="Garamond" w:cs="Times New Roman"/>
           <w:kern w:val="0"/>
           <w:sz w:val="24"/>
           <w:szCs w:val="24"/>
@@ -4221,15 +4118,15 @@
         <w:adjustRightInd w:val="0"/>
         <w:spacing w:after="0" w:line="240" w:lineRule="auto"/>
         <w:rPr>
-          <w:rFonts w:ascii="Times New Roman" w:hAnsi="Times New Roman" w:cs="Times New Roman"/>
-          <w:kern w:val="0"/>
-          <w:sz w:val="24"/>
-          <w:szCs w:val="24"/>
-        </w:rPr>
-      </w:pPr>
-      <w:r>
-        <w:rPr>
-          <w:rFonts w:ascii="Times New Roman" w:hAnsi="Times New Roman" w:cs="Times New Roman"/>
+          <w:rFonts w:ascii="Garamond" w:hAnsi="Garamond" w:cs="Times New Roman"/>
+          <w:kern w:val="0"/>
+          <w:sz w:val="24"/>
+          <w:szCs w:val="24"/>
+        </w:rPr>
+      </w:pPr>
+      <w:r>
+        <w:rPr>
+          <w:rFonts w:ascii="Garamond" w:hAnsi="Garamond" w:cs="Times New Roman"/>
           <w:kern w:val="0"/>
           <w:sz w:val="24"/>
           <w:szCs w:val="24"/>
@@ -4238,7 +4135,7 @@
       </w:r>
       <w:r>
         <w:rPr>
-          <w:rFonts w:ascii="Times New Roman" w:hAnsi="Times New Roman" w:cs="Times New Roman"/>
+          <w:rFonts w:ascii="Garamond" w:hAnsi="Garamond" w:cs="Times New Roman"/>
           <w:kern w:val="0"/>
           <w:sz w:val="24"/>
           <w:szCs w:val="24"/>
@@ -4253,7 +4150,7 @@
         <w:adjustRightInd w:val="0"/>
         <w:spacing w:after="0" w:line="240" w:lineRule="auto"/>
         <w:rPr>
-          <w:rFonts w:ascii="Times New Roman" w:hAnsi="Times New Roman" w:cs="Times New Roman"/>
+          <w:rFonts w:ascii="Garamond" w:hAnsi="Garamond" w:cs="Times New Roman"/>
           <w:kern w:val="0"/>
           <w:sz w:val="24"/>
           <w:szCs w:val="24"/>
@@ -4268,16 +4165,16 @@
         <w:spacing w:after="0" w:line="240" w:lineRule="auto"/>
         <w:jc w:val="center"/>
         <w:rPr>
-          <w:rFonts w:ascii="Times New Roman" w:hAnsi="Times New Roman" w:cs="Times New Roman"/>
-          <w:color w:val="FFFFFF" w:themeColor="background1"/>
-          <w:kern w:val="0"/>
-          <w:sz w:val="24"/>
-          <w:szCs w:val="24"/>
-        </w:rPr>
-      </w:pPr>
-      <w:r>
-        <w:rPr>
-          <w:rFonts w:ascii="Times New Roman" w:hAnsi="Times New Roman" w:cs="Times New Roman"/>
+          <w:rFonts w:ascii="Garamond" w:hAnsi="Garamond" w:cs="Times New Roman"/>
+          <w:color w:val="FFFFFF" w:themeColor="background1"/>
+          <w:kern w:val="0"/>
+          <w:sz w:val="24"/>
+          <w:szCs w:val="24"/>
+        </w:rPr>
+      </w:pPr>
+      <w:r>
+        <w:rPr>
+          <w:rFonts w:ascii="Garamond" w:hAnsi="Garamond" w:cs="Times New Roman"/>
           <w:b/>
           <w:bCs/>
           <w:color w:val="FFFFFF" w:themeColor="background1"/>
@@ -4290,7 +4187,7 @@
       </w:r>
       <w:r>
         <w:rPr>
-          <w:rFonts w:ascii="Times New Roman" w:hAnsi="Times New Roman" w:cs="Times New Roman"/>
+          <w:rFonts w:ascii="Garamond" w:hAnsi="Garamond" w:cs="Times New Roman"/>
           <w:color w:val="FFFFFF" w:themeColor="background1"/>
           <w:kern w:val="0"/>
           <w:sz w:val="24"/>
@@ -4302,7 +4199,7 @@
       </w:r>
       <w:r>
         <w:rPr>
-          <w:rFonts w:ascii="Times New Roman" w:hAnsi="Times New Roman" w:cs="Times New Roman"/>
+          <w:rFonts w:ascii="Garamond" w:hAnsi="Garamond" w:cs="Times New Roman"/>
           <w:color w:val="FFFFFF" w:themeColor="background1"/>
           <w:kern w:val="0"/>
           <w:sz w:val="24"/>
@@ -4313,7 +4210,7 @@
       </w:r>
       <w:r>
         <w:rPr>
-          <w:rFonts w:ascii="Times New Roman" w:hAnsi="Times New Roman" w:cs="Times New Roman"/>
+          <w:rFonts w:ascii="Garamond" w:hAnsi="Garamond" w:cs="Times New Roman"/>
           <w:b/>
           <w:bCs/>
           <w:color w:val="FFFFFF" w:themeColor="background1"/>
@@ -4326,7 +4223,7 @@
       </w:r>
       <w:r>
         <w:rPr>
-          <w:rFonts w:ascii="Times New Roman" w:hAnsi="Times New Roman" w:cs="Times New Roman"/>
+          <w:rFonts w:ascii="Garamond" w:hAnsi="Garamond" w:cs="Times New Roman"/>
           <w:color w:val="FFFFFF" w:themeColor="background1"/>
           <w:kern w:val="0"/>
           <w:sz w:val="24"/>
@@ -4338,7 +4235,7 @@
       </w:r>
       <w:r>
         <w:rPr>
-          <w:rFonts w:ascii="Times New Roman" w:hAnsi="Times New Roman" w:cs="Times New Roman"/>
+          <w:rFonts w:ascii="Garamond" w:hAnsi="Garamond" w:cs="Times New Roman"/>
           <w:color w:val="FFFFFF" w:themeColor="background1"/>
           <w:kern w:val="0"/>
           <w:sz w:val="24"/>
@@ -4349,7 +4246,7 @@
       </w:r>
       <w:r>
         <w:rPr>
-          <w:rFonts w:ascii="Times New Roman" w:hAnsi="Times New Roman" w:cs="Times New Roman"/>
+          <w:rFonts w:ascii="Garamond" w:hAnsi="Garamond" w:cs="Times New Roman"/>
           <w:b/>
           <w:bCs/>
           <w:color w:val="FFFFFF" w:themeColor="background1"/>
@@ -4362,7 +4259,7 @@
       </w:r>
       <w:r>
         <w:rPr>
-          <w:rFonts w:ascii="Times New Roman" w:hAnsi="Times New Roman" w:cs="Times New Roman"/>
+          <w:rFonts w:ascii="Garamond" w:hAnsi="Garamond" w:cs="Times New Roman"/>
           <w:color w:val="FFFFFF" w:themeColor="background1"/>
           <w:kern w:val="0"/>
           <w:sz w:val="24"/>
@@ -4374,7 +4271,7 @@
       </w:r>
       <w:r>
         <w:rPr>
-          <w:rFonts w:ascii="Times New Roman" w:hAnsi="Times New Roman" w:cs="Times New Roman"/>
+          <w:rFonts w:ascii="Garamond" w:hAnsi="Garamond" w:cs="Times New Roman"/>
           <w:color w:val="FFFFFF" w:themeColor="background1"/>
           <w:kern w:val="0"/>
           <w:sz w:val="24"/>
@@ -4385,7 +4282,7 @@
       </w:r>
       <w:r>
         <w:rPr>
-          <w:rFonts w:ascii="Times New Roman" w:hAnsi="Times New Roman" w:cs="Times New Roman"/>
+          <w:rFonts w:ascii="Garamond" w:hAnsi="Garamond" w:cs="Times New Roman"/>
           <w:b/>
           <w:bCs/>
           <w:color w:val="FFFFFF" w:themeColor="background1"/>
@@ -4398,7 +4295,7 @@
       </w:r>
       <w:r>
         <w:rPr>
-          <w:rFonts w:ascii="Times New Roman" w:hAnsi="Times New Roman" w:cs="Times New Roman"/>
+          <w:rFonts w:ascii="Garamond" w:hAnsi="Garamond" w:cs="Times New Roman"/>
           <w:color w:val="FFFFFF" w:themeColor="background1"/>
           <w:kern w:val="0"/>
           <w:sz w:val="24"/>
@@ -4410,25 +4307,14 @@
       </w:r>
       <w:r>
         <w:rPr>
-          <w:rFonts w:ascii="Times New Roman" w:hAnsi="Times New Roman" w:cs="Times New Roman"/>
-          <w:color w:val="FFFFFF" w:themeColor="background1"/>
-          <w:kern w:val="0"/>
-          <w:sz w:val="24"/>
-          <w:szCs w:val="24"/>
-          <w:highlight w:val="blue"/>
-        </w:rPr>
-        <w:t>CA2))</w:t>
-      </w:r>
-      <w:r>
-        <w:rPr>
-          <w:rFonts w:ascii="Times New Roman" w:hAnsi="Times New Roman" w:cs="Times New Roman"/>
-          <w:color w:val="FFFFFF" w:themeColor="background1"/>
-          <w:kern w:val="0"/>
-          <w:sz w:val="24"/>
-          <w:szCs w:val="24"/>
-          <w:highlight w:val="blue"/>
-        </w:rPr>
-        <w:t>)</w:t>
+          <w:rFonts w:ascii="Garamond" w:hAnsi="Garamond" w:cs="Times New Roman"/>
+          <w:color w:val="FFFFFF" w:themeColor="background1"/>
+          <w:kern w:val="0"/>
+          <w:sz w:val="24"/>
+          <w:szCs w:val="24"/>
+          <w:highlight w:val="blue"/>
+        </w:rPr>
+        <w:t>CA2)))</w:t>
       </w:r>
     </w:p>
     <w:p>
@@ -4438,7 +4324,7 @@
         <w:adjustRightInd w:val="0"/>
         <w:spacing w:after="0" w:line="240" w:lineRule="auto"/>
         <w:rPr>
-          <w:rFonts w:ascii="Times New Roman" w:hAnsi="Times New Roman" w:cs="Times New Roman"/>
+          <w:rFonts w:ascii="Garamond" w:hAnsi="Garamond" w:cs="Times New Roman"/>
           <w:kern w:val="0"/>
           <w:sz w:val="24"/>
           <w:szCs w:val="24"/>
@@ -4453,7 +4339,7 @@
         <w:spacing w:after="0" w:line="240" w:lineRule="auto"/>
         <w:jc w:val="center"/>
         <w:rPr>
-          <w:rFonts w:ascii="Times New Roman" w:hAnsi="Times New Roman" w:cs="Times New Roman"/>
+          <w:rFonts w:ascii="Garamond" w:hAnsi="Garamond" w:cs="Times New Roman"/>
           <w:color w:val="FFFFFF" w:themeColor="background1"/>
           <w:kern w:val="0"/>
           <w:sz w:val="24"/>
@@ -4468,7 +4354,7 @@
         <w:adjustRightInd w:val="0"/>
         <w:spacing w:after="0" w:line="240" w:lineRule="auto"/>
         <w:rPr>
-          <w:rFonts w:ascii="Times New Roman" w:hAnsi="Times New Roman" w:cs="Times New Roman"/>
+          <w:rFonts w:ascii="Garamond" w:hAnsi="Garamond" w:cs="Times New Roman"/>
           <w:color w:val="FF0000"/>
           <w:kern w:val="0"/>
           <w:sz w:val="24"/>
@@ -4477,7 +4363,7 @@
       </w:pPr>
       <w:r>
         <w:rPr>
-          <w:rFonts w:ascii="Times New Roman" w:hAnsi="Times New Roman" w:cs="Times New Roman"/>
+          <w:rFonts w:ascii="Garamond" w:hAnsi="Garamond" w:cs="Times New Roman"/>
           <w:color w:val="FF0000"/>
           <w:kern w:val="0"/>
           <w:sz w:val="24"/>
@@ -4493,7 +4379,7 @@
         <w:adjustRightInd w:val="0"/>
         <w:spacing w:after="0" w:line="240" w:lineRule="auto"/>
         <w:rPr>
-          <w:rFonts w:ascii="Times New Roman" w:hAnsi="Times New Roman" w:cs="Times New Roman"/>
+          <w:rFonts w:ascii="Garamond" w:hAnsi="Garamond" w:cs="Times New Roman"/>
           <w:color w:val="FF0000"/>
           <w:kern w:val="0"/>
           <w:sz w:val="24"/>
@@ -4502,7 +4388,7 @@
       </w:pPr>
       <w:r>
         <w:rPr>
-          <w:rFonts w:ascii="Times New Roman" w:hAnsi="Times New Roman" w:cs="Times New Roman"/>
+          <w:rFonts w:ascii="Garamond" w:hAnsi="Garamond" w:cs="Times New Roman"/>
           <w:color w:val="FF0000"/>
           <w:kern w:val="0"/>
           <w:sz w:val="24"/>
@@ -4518,7 +4404,7 @@
         <w:adjustRightInd w:val="0"/>
         <w:spacing w:after="0" w:line="240" w:lineRule="auto"/>
         <w:rPr>
-          <w:rFonts w:ascii="Times New Roman" w:hAnsi="Times New Roman" w:cs="Times New Roman"/>
+          <w:rFonts w:ascii="Garamond" w:hAnsi="Garamond" w:cs="Times New Roman"/>
           <w:color w:val="000000" w:themeColor="text1"/>
           <w:kern w:val="0"/>
           <w:sz w:val="24"/>
@@ -4528,7 +4414,7 @@
       </w:pPr>
       <w:r>
         <w:rPr>
-          <w:rFonts w:ascii="Times New Roman" w:hAnsi="Times New Roman" w:cs="Times New Roman"/>
+          <w:rFonts w:ascii="Garamond" w:hAnsi="Garamond" w:cs="Times New Roman"/>
           <w:color w:val="000000" w:themeColor="text1"/>
           <w:kern w:val="0"/>
           <w:sz w:val="24"/>
@@ -4544,7 +4430,7 @@
         <w:adjustRightInd w:val="0"/>
         <w:spacing w:after="0" w:line="240" w:lineRule="auto"/>
         <w:rPr>
-          <w:rFonts w:ascii="Times New Roman" w:hAnsi="Times New Roman" w:cs="Times New Roman"/>
+          <w:rFonts w:ascii="Garamond" w:hAnsi="Garamond" w:cs="Times New Roman"/>
           <w:color w:val="000000" w:themeColor="text1"/>
           <w:kern w:val="0"/>
           <w:sz w:val="24"/>
@@ -4560,16 +4446,16 @@
         <w:spacing w:after="0" w:line="240" w:lineRule="auto"/>
         <w:jc w:val="center"/>
         <w:rPr>
-          <w:rFonts w:ascii="Times New Roman" w:hAnsi="Times New Roman" w:cs="Times New Roman"/>
-          <w:color w:val="000000" w:themeColor="text1"/>
-          <w:kern w:val="0"/>
-          <w:sz w:val="24"/>
-          <w:szCs w:val="24"/>
-        </w:rPr>
-      </w:pPr>
-      <w:r>
-        <w:rPr>
-          <w:rFonts w:ascii="Times New Roman" w:hAnsi="Times New Roman" w:cs="Times New Roman"/>
+          <w:rFonts w:ascii="Garamond" w:hAnsi="Garamond" w:cs="Times New Roman"/>
+          <w:color w:val="000000" w:themeColor="text1"/>
+          <w:kern w:val="0"/>
+          <w:sz w:val="24"/>
+          <w:szCs w:val="24"/>
+        </w:rPr>
+      </w:pPr>
+      <w:r>
+        <w:rPr>
+          <w:rFonts w:ascii="Garamond" w:hAnsi="Garamond" w:cs="Times New Roman"/>
           <w:b/>
           <w:bCs/>
           <w:color w:val="000000" w:themeColor="text1"/>
@@ -4581,7 +4467,7 @@
       </w:r>
       <w:r>
         <w:rPr>
-          <w:rFonts w:ascii="Times New Roman" w:hAnsi="Times New Roman" w:cs="Times New Roman"/>
+          <w:rFonts w:ascii="Garamond" w:hAnsi="Garamond" w:cs="Times New Roman"/>
           <w:color w:val="000000" w:themeColor="text1"/>
           <w:kern w:val="0"/>
           <w:sz w:val="24"/>
@@ -4592,7 +4478,7 @@
       </w:r>
       <w:r>
         <w:rPr>
-          <w:rFonts w:ascii="Times New Roman" w:hAnsi="Times New Roman" w:cs="Times New Roman"/>
+          <w:rFonts w:ascii="Garamond" w:hAnsi="Garamond" w:cs="Times New Roman"/>
           <w:color w:val="000000" w:themeColor="text1"/>
           <w:kern w:val="0"/>
           <w:sz w:val="24"/>
@@ -4603,7 +4489,7 @@
       </w:r>
       <w:r>
         <w:rPr>
-          <w:rFonts w:ascii="Times New Roman" w:hAnsi="Times New Roman" w:cs="Times New Roman"/>
+          <w:rFonts w:ascii="Garamond" w:hAnsi="Garamond" w:cs="Times New Roman"/>
           <w:color w:val="000000" w:themeColor="text1"/>
           <w:kern w:val="0"/>
           <w:sz w:val="24"/>
@@ -4613,7 +4499,7 @@
       </w:r>
       <w:r>
         <w:rPr>
-          <w:rFonts w:ascii="Times New Roman" w:hAnsi="Times New Roman" w:cs="Times New Roman"/>
+          <w:rFonts w:ascii="Garamond" w:hAnsi="Garamond" w:cs="Times New Roman"/>
           <w:b/>
           <w:bCs/>
           <w:color w:val="000000" w:themeColor="text1"/>
@@ -4625,7 +4511,7 @@
       </w:r>
       <w:r>
         <w:rPr>
-          <w:rFonts w:ascii="Times New Roman" w:hAnsi="Times New Roman" w:cs="Times New Roman"/>
+          <w:rFonts w:ascii="Garamond" w:hAnsi="Garamond" w:cs="Times New Roman"/>
           <w:color w:val="000000" w:themeColor="text1"/>
           <w:kern w:val="0"/>
           <w:sz w:val="24"/>
@@ -4635,7 +4521,7 @@
       </w:r>
       <w:r>
         <w:rPr>
-          <w:rFonts w:ascii="Times New Roman" w:hAnsi="Times New Roman" w:cs="Times New Roman"/>
+          <w:rFonts w:ascii="Garamond" w:hAnsi="Garamond" w:cs="Times New Roman"/>
           <w:b/>
           <w:bCs/>
           <w:color w:val="000000" w:themeColor="text1"/>
@@ -4647,7 +4533,7 @@
       </w:r>
       <w:r>
         <w:rPr>
-          <w:rFonts w:ascii="Times New Roman" w:hAnsi="Times New Roman" w:cs="Times New Roman"/>
+          <w:rFonts w:ascii="Garamond" w:hAnsi="Garamond" w:cs="Times New Roman"/>
           <w:color w:val="000000" w:themeColor="text1"/>
           <w:kern w:val="0"/>
           <w:sz w:val="24"/>
@@ -4658,7 +4544,7 @@
       </w:r>
       <w:r>
         <w:rPr>
-          <w:rFonts w:ascii="Times New Roman" w:hAnsi="Times New Roman" w:cs="Times New Roman"/>
+          <w:rFonts w:ascii="Garamond" w:hAnsi="Garamond" w:cs="Times New Roman"/>
           <w:color w:val="000000" w:themeColor="text1"/>
           <w:kern w:val="0"/>
           <w:sz w:val="24"/>
@@ -4675,7 +4561,7 @@
         <w:spacing w:after="0" w:line="240" w:lineRule="auto"/>
         <w:jc w:val="center"/>
         <w:rPr>
-          <w:rFonts w:ascii="Times New Roman" w:hAnsi="Times New Roman" w:cs="Times New Roman"/>
+          <w:rFonts w:ascii="Garamond" w:hAnsi="Garamond" w:cs="Times New Roman"/>
           <w:color w:val="000000" w:themeColor="text1"/>
           <w:kern w:val="0"/>
           <w:sz w:val="24"/>
@@ -4690,16 +4576,16 @@
         <w:adjustRightInd w:val="0"/>
         <w:spacing w:after="0" w:line="240" w:lineRule="auto"/>
         <w:rPr>
-          <w:rFonts w:ascii="Times New Roman" w:hAnsi="Times New Roman" w:cs="Times New Roman"/>
-          <w:color w:val="000000" w:themeColor="text1"/>
-          <w:kern w:val="0"/>
-          <w:sz w:val="24"/>
-          <w:szCs w:val="24"/>
-        </w:rPr>
-      </w:pPr>
-      <w:r>
-        <w:rPr>
-          <w:rFonts w:ascii="Times New Roman" w:hAnsi="Times New Roman" w:cs="Times New Roman"/>
+          <w:rFonts w:ascii="Garamond" w:hAnsi="Garamond" w:cs="Times New Roman"/>
+          <w:color w:val="000000" w:themeColor="text1"/>
+          <w:kern w:val="0"/>
+          <w:sz w:val="24"/>
+          <w:szCs w:val="24"/>
+        </w:rPr>
+      </w:pPr>
+      <w:r>
+        <w:rPr>
+          <w:rFonts w:ascii="Garamond" w:hAnsi="Garamond" w:cs="Times New Roman"/>
           <w:color w:val="000000" w:themeColor="text1"/>
           <w:kern w:val="0"/>
           <w:sz w:val="24"/>
@@ -4715,7 +4601,7 @@
         <w:adjustRightInd w:val="0"/>
         <w:spacing w:after="0" w:line="240" w:lineRule="auto"/>
         <w:rPr>
-          <w:rFonts w:ascii="Times New Roman" w:hAnsi="Times New Roman" w:cs="Times New Roman"/>
+          <w:rFonts w:ascii="Garamond" w:hAnsi="Garamond" w:cs="Times New Roman"/>
           <w:color w:val="000000" w:themeColor="text1"/>
           <w:kern w:val="0"/>
           <w:sz w:val="24"/>
@@ -4731,16 +4617,16 @@
         <w:spacing w:after="0" w:line="240" w:lineRule="auto"/>
         <w:jc w:val="center"/>
         <w:rPr>
-          <w:rFonts w:ascii="Times New Roman" w:hAnsi="Times New Roman" w:cs="Times New Roman"/>
-          <w:color w:val="FFFFFF" w:themeColor="background1"/>
-          <w:kern w:val="0"/>
-          <w:sz w:val="24"/>
-          <w:szCs w:val="24"/>
-        </w:rPr>
-      </w:pPr>
-      <w:r>
-        <w:rPr>
-          <w:rFonts w:ascii="Times New Roman" w:hAnsi="Times New Roman" w:cs="Times New Roman"/>
+          <w:rFonts w:ascii="Garamond" w:hAnsi="Garamond" w:cs="Times New Roman"/>
+          <w:color w:val="FFFFFF" w:themeColor="background1"/>
+          <w:kern w:val="0"/>
+          <w:sz w:val="24"/>
+          <w:szCs w:val="24"/>
+        </w:rPr>
+      </w:pPr>
+      <w:r>
+        <w:rPr>
+          <w:rFonts w:ascii="Garamond" w:hAnsi="Garamond" w:cs="Times New Roman"/>
           <w:b/>
           <w:bCs/>
           <w:color w:val="FFFFFF" w:themeColor="background1"/>
@@ -4753,7 +4639,7 @@
       </w:r>
       <w:r>
         <w:rPr>
-          <w:rFonts w:ascii="Times New Roman" w:hAnsi="Times New Roman" w:cs="Times New Roman"/>
+          <w:rFonts w:ascii="Garamond" w:hAnsi="Garamond" w:cs="Times New Roman"/>
           <w:color w:val="FFFFFF" w:themeColor="background1"/>
           <w:kern w:val="0"/>
           <w:sz w:val="24"/>
@@ -4765,7 +4651,7 @@
       </w:r>
       <w:r>
         <w:rPr>
-          <w:rFonts w:ascii="Times New Roman" w:hAnsi="Times New Roman" w:cs="Times New Roman"/>
+          <w:rFonts w:ascii="Garamond" w:hAnsi="Garamond" w:cs="Times New Roman"/>
           <w:color w:val="FFFFFF" w:themeColor="background1"/>
           <w:kern w:val="0"/>
           <w:sz w:val="24"/>
@@ -4776,7 +4662,7 @@
       </w:r>
       <w:r>
         <w:rPr>
-          <w:rFonts w:ascii="Times New Roman" w:hAnsi="Times New Roman" w:cs="Times New Roman"/>
+          <w:rFonts w:ascii="Garamond" w:hAnsi="Garamond" w:cs="Times New Roman"/>
           <w:b/>
           <w:bCs/>
           <w:color w:val="FFFFFF" w:themeColor="background1"/>
@@ -4789,7 +4675,7 @@
       </w:r>
       <w:r>
         <w:rPr>
-          <w:rFonts w:ascii="Times New Roman" w:hAnsi="Times New Roman" w:cs="Times New Roman"/>
+          <w:rFonts w:ascii="Garamond" w:hAnsi="Garamond" w:cs="Times New Roman"/>
           <w:color w:val="FFFFFF" w:themeColor="background1"/>
           <w:kern w:val="0"/>
           <w:sz w:val="24"/>
@@ -4801,7 +4687,7 @@
       </w:r>
       <w:r>
         <w:rPr>
-          <w:rFonts w:ascii="Times New Roman" w:hAnsi="Times New Roman" w:cs="Times New Roman"/>
+          <w:rFonts w:ascii="Garamond" w:hAnsi="Garamond" w:cs="Times New Roman"/>
           <w:color w:val="FFFFFF" w:themeColor="background1"/>
           <w:kern w:val="0"/>
           <w:sz w:val="24"/>
@@ -4812,7 +4698,7 @@
       </w:r>
       <w:r>
         <w:rPr>
-          <w:rFonts w:ascii="Times New Roman" w:hAnsi="Times New Roman" w:cs="Times New Roman"/>
+          <w:rFonts w:ascii="Garamond" w:hAnsi="Garamond" w:cs="Times New Roman"/>
           <w:b/>
           <w:bCs/>
           <w:color w:val="FFFFFF" w:themeColor="background1"/>
@@ -4825,7 +4711,7 @@
       </w:r>
       <w:r>
         <w:rPr>
-          <w:rFonts w:ascii="Times New Roman" w:hAnsi="Times New Roman" w:cs="Times New Roman"/>
+          <w:rFonts w:ascii="Garamond" w:hAnsi="Garamond" w:cs="Times New Roman"/>
           <w:color w:val="FFFFFF" w:themeColor="background1"/>
           <w:kern w:val="0"/>
           <w:sz w:val="24"/>
@@ -4837,7 +4723,7 @@
       </w:r>
       <w:r>
         <w:rPr>
-          <w:rFonts w:ascii="Times New Roman" w:hAnsi="Times New Roman" w:cs="Times New Roman"/>
+          <w:rFonts w:ascii="Garamond" w:hAnsi="Garamond" w:cs="Times New Roman"/>
           <w:color w:val="FFFFFF" w:themeColor="background1"/>
           <w:kern w:val="0"/>
           <w:sz w:val="24"/>
@@ -4848,7 +4734,7 @@
       </w:r>
       <w:r>
         <w:rPr>
-          <w:rFonts w:ascii="Times New Roman" w:hAnsi="Times New Roman" w:cs="Times New Roman"/>
+          <w:rFonts w:ascii="Garamond" w:hAnsi="Garamond" w:cs="Times New Roman"/>
           <w:b/>
           <w:bCs/>
           <w:color w:val="FFFFFF" w:themeColor="background1"/>
@@ -4861,7 +4747,7 @@
       </w:r>
       <w:r>
         <w:rPr>
-          <w:rFonts w:ascii="Times New Roman" w:hAnsi="Times New Roman" w:cs="Times New Roman"/>
+          <w:rFonts w:ascii="Garamond" w:hAnsi="Garamond" w:cs="Times New Roman"/>
           <w:color w:val="FFFFFF" w:themeColor="background1"/>
           <w:kern w:val="0"/>
           <w:sz w:val="24"/>
@@ -4872,7 +4758,7 @@
       </w:r>
       <w:r>
         <w:rPr>
-          <w:rFonts w:ascii="Times New Roman" w:hAnsi="Times New Roman" w:cs="Times New Roman"/>
+          <w:rFonts w:ascii="Garamond" w:hAnsi="Garamond" w:cs="Times New Roman"/>
           <w:b/>
           <w:bCs/>
           <w:color w:val="FFFFFF" w:themeColor="background1"/>
@@ -4885,7 +4771,7 @@
       </w:r>
       <w:r>
         <w:rPr>
-          <w:rFonts w:ascii="Times New Roman" w:hAnsi="Times New Roman" w:cs="Times New Roman"/>
+          <w:rFonts w:ascii="Garamond" w:hAnsi="Garamond" w:cs="Times New Roman"/>
           <w:color w:val="FFFFFF" w:themeColor="background1"/>
           <w:kern w:val="0"/>
           <w:sz w:val="24"/>
@@ -4897,25 +4783,14 @@
       </w:r>
       <w:r>
         <w:rPr>
-          <w:rFonts w:ascii="Times New Roman" w:hAnsi="Times New Roman" w:cs="Times New Roman"/>
-          <w:color w:val="FFFFFF" w:themeColor="background1"/>
-          <w:kern w:val="0"/>
-          <w:sz w:val="24"/>
-          <w:szCs w:val="24"/>
-          <w:highlight w:val="blue"/>
-        </w:rPr>
-        <w:t xml:space="preserve"> (PR)</w:t>
-      </w:r>
-      <w:r>
-        <w:rPr>
-          <w:rFonts w:ascii="Times New Roman" w:hAnsi="Times New Roman" w:cs="Times New Roman"/>
-          <w:color w:val="FFFFFF" w:themeColor="background1"/>
-          <w:kern w:val="0"/>
-          <w:sz w:val="24"/>
-          <w:szCs w:val="24"/>
-          <w:highlight w:val="blue"/>
-        </w:rPr>
-        <w:t>))</w:t>
+          <w:rFonts w:ascii="Garamond" w:hAnsi="Garamond" w:cs="Times New Roman"/>
+          <w:color w:val="FFFFFF" w:themeColor="background1"/>
+          <w:kern w:val="0"/>
+          <w:sz w:val="24"/>
+          <w:szCs w:val="24"/>
+          <w:highlight w:val="blue"/>
+        </w:rPr>
+        <w:t xml:space="preserve"> (PR)))</w:t>
       </w:r>
     </w:p>
     <w:p>
@@ -4926,18 +4801,633 @@
         <w:spacing w:after="0" w:line="240" w:lineRule="auto"/>
         <w:jc w:val="center"/>
         <w:rPr>
-          <w:rFonts w:ascii="Arial" w:hAnsi="Arial" w:cs="Arial"/>
-          <w:color w:val="000000" w:themeColor="text1"/>
-          <w:kern w:val="0"/>
-        </w:rPr>
-      </w:pPr>
-    </w:p>
-    <w:p>
-      <w:pPr>
-        <w:rPr>
-          <w:rFonts w:ascii="Bahnschrift Light" w:hAnsi="Bahnschrift Light"/>
+          <w:rFonts w:ascii="Garamond" w:hAnsi="Garamond" w:cs="Times New Roman"/>
+          <w:color w:val="FFFFFF" w:themeColor="background1"/>
+          <w:kern w:val="0"/>
+          <w:sz w:val="24"/>
+          <w:szCs w:val="24"/>
+        </w:rPr>
+      </w:pPr>
+    </w:p>
+    <w:p>
+      <w:pPr>
+        <w:autoSpaceDE w:val="0"/>
+        <w:autoSpaceDN w:val="0"/>
+        <w:adjustRightInd w:val="0"/>
+        <w:spacing w:after="0" w:line="240" w:lineRule="auto"/>
+        <w:jc w:val="center"/>
+        <w:rPr>
+          <w:rFonts w:ascii="Garamond" w:hAnsi="Garamond" w:cs="Times New Roman"/>
+          <w:color w:val="FFFFFF" w:themeColor="background1"/>
+          <w:kern w:val="0"/>
+          <w:sz w:val="24"/>
+          <w:szCs w:val="24"/>
+        </w:rPr>
+      </w:pPr>
+      <w:r>
+        <w:rPr>
+          <w:rFonts w:ascii="Garamond" w:hAnsi="Garamond" w:cs="Times New Roman"/>
+          <w:color w:val="FFFFFF" w:themeColor="background1"/>
+          <w:kern w:val="0"/>
+          <w:sz w:val="24"/>
+          <w:szCs w:val="24"/>
+        </w:rPr>
+        <w:t>44</w:t>
+      </w:r>
+    </w:p>
+    <w:p>
+      <w:pPr>
+        <w:autoSpaceDE w:val="0"/>
+        <w:autoSpaceDN w:val="0"/>
+        <w:adjustRightInd w:val="0"/>
+        <w:spacing w:after="0" w:line="240" w:lineRule="auto"/>
+        <w:jc w:val="center"/>
+        <w:rPr>
+          <w:rFonts w:ascii="Garamond" w:hAnsi="Garamond" w:cs="Arial"/>
+          <w:color w:val="000000" w:themeColor="text1"/>
+          <w:kern w:val="0"/>
+        </w:rPr>
+      </w:pPr>
+    </w:p>
+    <w:p>
+      <w:pPr>
+        <w:rPr>
+          <w:rFonts w:ascii="Garamond" w:hAnsi="Garamond"/>
           <w:color w:val="FF0000"/>
-          <w:u w:val="single"/>
+        </w:rPr>
+      </w:pPr>
+      <w:r>
+        <w:rPr>
+          <w:rFonts w:ascii="Garamond" w:hAnsi="Garamond"/>
+          <w:color w:val="FF0000"/>
+        </w:rPr>
+        <w:lastRenderedPageBreak/>
+        <w:t>4:</w:t>
+      </w:r>
+      <w:r>
+        <w:rPr>
+          <w:rFonts w:ascii="Garamond" w:hAnsi="Garamond"/>
+          <w:color w:val="FF0000"/>
+        </w:rPr>
+        <w:br/>
+        <w:t>Divisione esplosa:</w:t>
+      </w:r>
+    </w:p>
+    <w:p>
+      <w:pPr>
+        <w:rPr>
+          <w:rFonts w:ascii="Garamond" w:hAnsi="Garamond"/>
+          <w:color w:val="000000" w:themeColor="text1"/>
+        </w:rPr>
+      </w:pPr>
+      <w:r>
+        <w:rPr>
+          <w:rFonts w:ascii="Garamond" w:hAnsi="Garamond"/>
+          <w:color w:val="000000" w:themeColor="text1"/>
+        </w:rPr>
+        <w:t xml:space="preserve">Devo trovare nome e codice dei fornitori che distribuiscono tutti i prodotti presenti nel catalogo. La divisione si esegue sempre tra una relazione slave e </w:t>
+      </w:r>
+      <w:proofErr w:type="gramStart"/>
+      <w:r>
+        <w:rPr>
+          <w:rFonts w:ascii="Garamond" w:hAnsi="Garamond"/>
+          <w:color w:val="000000" w:themeColor="text1"/>
+        </w:rPr>
+        <w:t>una master</w:t>
+      </w:r>
+      <w:proofErr w:type="gramEnd"/>
+      <w:r>
+        <w:rPr>
+          <w:rFonts w:ascii="Garamond" w:hAnsi="Garamond"/>
+          <w:color w:val="000000" w:themeColor="text1"/>
+        </w:rPr>
+        <w:t>.</w:t>
+      </w:r>
+    </w:p>
+    <w:p>
+      <w:pPr>
+        <w:rPr>
+          <w:rFonts w:ascii="Garamond" w:hAnsi="Garamond"/>
+          <w:color w:val="000000" w:themeColor="text1"/>
+        </w:rPr>
+      </w:pPr>
+      <w:r>
+        <w:rPr>
+          <w:rFonts w:ascii="Garamond" w:hAnsi="Garamond"/>
+          <w:color w:val="000000" w:themeColor="text1"/>
+        </w:rPr>
+        <w:t>Mi ricavo la relazione prodotto cartesiano in modo da ottenere tutte le combinazioni possibili tra fornitori e prodotti.</w:t>
+      </w:r>
+    </w:p>
+    <w:p>
+      <w:pPr>
+        <w:jc w:val="center"/>
+        <w:rPr>
+          <w:rFonts w:ascii="Garamond" w:hAnsi="Garamond"/>
+          <w:color w:val="000000" w:themeColor="text1"/>
+        </w:rPr>
+      </w:pPr>
+      <w:r>
+        <w:rPr>
+          <w:rFonts w:ascii="Garamond" w:hAnsi="Garamond"/>
+          <w:color w:val="000000" w:themeColor="text1"/>
+        </w:rPr>
+        <w:t>FO JOIN PR</w:t>
+      </w:r>
+    </w:p>
+    <w:p>
+      <w:pPr>
+        <w:rPr>
+          <w:rFonts w:ascii="Garamond" w:hAnsi="Garamond"/>
+          <w:color w:val="000000" w:themeColor="text1"/>
+        </w:rPr>
+      </w:pPr>
+      <w:r>
+        <w:rPr>
+          <w:rFonts w:ascii="Garamond" w:hAnsi="Garamond"/>
+          <w:color w:val="000000" w:themeColor="text1"/>
+        </w:rPr>
+        <w:t xml:space="preserve">Ottengo tutte le combinazioni Fornitori – </w:t>
+      </w:r>
+      <w:r>
+        <w:rPr>
+          <w:rFonts w:ascii="Garamond" w:hAnsi="Garamond"/>
+          <w:color w:val="000000" w:themeColor="text1"/>
+        </w:rPr>
+        <w:t>Prodotti, e sottraggo le coppie reali alle coppie prodotto cartesiano e ottengo la relazione che contiene i fornitori che non hanno almeno un prodotto del catalogo.</w:t>
+      </w:r>
+    </w:p>
+    <w:p>
+      <w:pPr>
+        <w:jc w:val="center"/>
+        <w:rPr>
+          <w:rFonts w:ascii="Garamond" w:hAnsi="Garamond"/>
+          <w:color w:val="000000" w:themeColor="text1"/>
+        </w:rPr>
+      </w:pPr>
+      <w:r>
+        <w:rPr>
+          <w:rFonts w:ascii="Garamond" w:hAnsi="Garamond"/>
+          <w:color w:val="000000" w:themeColor="text1"/>
+        </w:rPr>
+        <w:t>PROJ</w:t>
+      </w:r>
+      <w:r>
+        <w:rPr>
+          <w:rFonts w:ascii="Garamond" w:hAnsi="Garamond"/>
+          <w:color w:val="000000" w:themeColor="text1"/>
+          <w:vertAlign w:val="subscript"/>
+        </w:rPr>
+        <w:t>REF_</w:t>
+      </w:r>
+      <w:proofErr w:type="gramStart"/>
+      <w:r>
+        <w:rPr>
+          <w:rFonts w:ascii="Garamond" w:hAnsi="Garamond"/>
+          <w:color w:val="000000" w:themeColor="text1"/>
+          <w:vertAlign w:val="subscript"/>
+        </w:rPr>
+        <w:t>F</w:t>
+      </w:r>
+      <w:r>
+        <w:rPr>
+          <w:rFonts w:ascii="Garamond" w:hAnsi="Garamond"/>
+          <w:color w:val="000000" w:themeColor="text1"/>
+        </w:rPr>
+        <w:t>(</w:t>
+      </w:r>
+      <w:proofErr w:type="gramEnd"/>
+      <w:r>
+        <w:rPr>
+          <w:rFonts w:ascii="Garamond" w:hAnsi="Garamond"/>
+          <w:color w:val="000000" w:themeColor="text1"/>
+        </w:rPr>
+        <w:t>PROJ</w:t>
+      </w:r>
+      <w:r>
+        <w:rPr>
+          <w:rFonts w:ascii="Garamond" w:hAnsi="Garamond"/>
+          <w:color w:val="000000" w:themeColor="text1"/>
+          <w:vertAlign w:val="subscript"/>
+        </w:rPr>
+        <w:t xml:space="preserve">FO.REF_F, </w:t>
+      </w:r>
+      <w:r>
+        <w:rPr>
+          <w:rFonts w:ascii="Garamond" w:hAnsi="Garamond"/>
+          <w:color w:val="000000" w:themeColor="text1"/>
+          <w:vertAlign w:val="subscript"/>
+        </w:rPr>
+        <w:t>PR</w:t>
+      </w:r>
+      <w:r>
+        <w:rPr>
+          <w:rFonts w:ascii="Garamond" w:hAnsi="Garamond"/>
+          <w:color w:val="000000" w:themeColor="text1"/>
+          <w:vertAlign w:val="subscript"/>
+        </w:rPr>
+        <w:t>.REF_P</w:t>
+      </w:r>
+      <w:r>
+        <w:rPr>
+          <w:rFonts w:ascii="Garamond" w:hAnsi="Garamond"/>
+          <w:color w:val="000000" w:themeColor="text1"/>
+        </w:rPr>
+        <w:t xml:space="preserve"> </w:t>
+      </w:r>
+      <w:r>
+        <w:rPr>
+          <w:rFonts w:ascii="Garamond" w:hAnsi="Garamond"/>
+          <w:color w:val="000000" w:themeColor="text1"/>
+        </w:rPr>
+        <w:t>(REN</w:t>
+      </w:r>
+      <w:r>
+        <w:rPr>
+          <w:rFonts w:ascii="Garamond" w:hAnsi="Garamond"/>
+          <w:color w:val="000000" w:themeColor="text1"/>
+          <w:vertAlign w:val="subscript"/>
+        </w:rPr>
+        <w:t>REF_F &lt;- FO.COD_F, REF_P &lt;- PR.COD_P</w:t>
+      </w:r>
+      <w:r>
+        <w:rPr>
+          <w:rFonts w:ascii="Garamond" w:hAnsi="Garamond"/>
+          <w:color w:val="000000" w:themeColor="text1"/>
+        </w:rPr>
+        <w:t xml:space="preserve"> (FO JOIN PR))</w:t>
+      </w:r>
+      <w:r>
+        <w:rPr>
+          <w:rFonts w:ascii="Garamond" w:hAnsi="Garamond"/>
+          <w:color w:val="000000" w:themeColor="text1"/>
+        </w:rPr>
+        <w:t>) – PROJ</w:t>
+      </w:r>
+      <w:r>
+        <w:rPr>
+          <w:rFonts w:ascii="Garamond" w:hAnsi="Garamond"/>
+          <w:color w:val="000000" w:themeColor="text1"/>
+          <w:vertAlign w:val="subscript"/>
+        </w:rPr>
+        <w:t>CA.REF_F, CA.REF_P</w:t>
+      </w:r>
+      <w:r>
+        <w:rPr>
+          <w:rFonts w:ascii="Garamond" w:hAnsi="Garamond"/>
+          <w:color w:val="000000" w:themeColor="text1"/>
+        </w:rPr>
+        <w:t xml:space="preserve"> (CA)</w:t>
+      </w:r>
+    </w:p>
+    <w:p>
+      <w:pPr>
+        <w:rPr>
+          <w:rFonts w:ascii="Garamond" w:hAnsi="Garamond"/>
+          <w:color w:val="000000" w:themeColor="text1"/>
+        </w:rPr>
+      </w:pPr>
+      <w:r>
+        <w:rPr>
+          <w:rFonts w:ascii="Garamond" w:hAnsi="Garamond"/>
+          <w:color w:val="000000" w:themeColor="text1"/>
+        </w:rPr>
+        <w:t>Sottraggo questi fornitori alla relazione master Fornitori, e ottengo tutti i fornitori che distribuiscono tutti i prodotti:</w:t>
+      </w:r>
+    </w:p>
+    <w:p>
+      <w:pPr>
+        <w:jc w:val="center"/>
+        <w:rPr>
+          <w:rFonts w:ascii="Garamond" w:hAnsi="Garamond"/>
+          <w:color w:val="FFFFFF" w:themeColor="background1"/>
+        </w:rPr>
+      </w:pPr>
+      <w:r>
+        <w:rPr>
+          <w:rFonts w:ascii="Garamond" w:hAnsi="Garamond"/>
+          <w:b/>
+          <w:bCs/>
+          <w:color w:val="FFFFFF" w:themeColor="background1"/>
+          <w:highlight w:val="blue"/>
+        </w:rPr>
+        <w:t>PROJ</w:t>
+      </w:r>
+      <w:r>
+        <w:rPr>
+          <w:rFonts w:ascii="Garamond" w:hAnsi="Garamond"/>
+          <w:color w:val="FFFFFF" w:themeColor="background1"/>
+          <w:highlight w:val="blue"/>
+          <w:vertAlign w:val="subscript"/>
+        </w:rPr>
+        <w:t>FO.COD_F</w:t>
+      </w:r>
+      <w:r>
+        <w:rPr>
+          <w:rFonts w:ascii="Garamond" w:hAnsi="Garamond"/>
+          <w:color w:val="FFFFFF" w:themeColor="background1"/>
+          <w:highlight w:val="blue"/>
+        </w:rPr>
+        <w:t xml:space="preserve"> (FO) – </w:t>
+      </w:r>
+      <w:r>
+        <w:rPr>
+          <w:rFonts w:ascii="Garamond" w:hAnsi="Garamond"/>
+          <w:b/>
+          <w:bCs/>
+          <w:color w:val="FFFFFF" w:themeColor="background1"/>
+          <w:highlight w:val="blue"/>
+        </w:rPr>
+        <w:t>REN</w:t>
+      </w:r>
+      <w:r>
+        <w:rPr>
+          <w:rFonts w:ascii="Garamond" w:hAnsi="Garamond"/>
+          <w:color w:val="FFFFFF" w:themeColor="background1"/>
+          <w:highlight w:val="blue"/>
+          <w:vertAlign w:val="subscript"/>
+        </w:rPr>
+        <w:t xml:space="preserve">COD_F &lt;- REF_F </w:t>
+      </w:r>
+      <w:r>
+        <w:rPr>
+          <w:rFonts w:ascii="Garamond" w:hAnsi="Garamond"/>
+          <w:color w:val="FFFFFF" w:themeColor="background1"/>
+          <w:highlight w:val="blue"/>
+        </w:rPr>
+        <w:t>(</w:t>
+      </w:r>
+      <w:r>
+        <w:rPr>
+          <w:rFonts w:ascii="Garamond" w:hAnsi="Garamond"/>
+          <w:b/>
+          <w:bCs/>
+          <w:color w:val="FFFFFF" w:themeColor="background1"/>
+          <w:highlight w:val="blue"/>
+        </w:rPr>
+        <w:t>PROJ</w:t>
+      </w:r>
+      <w:r>
+        <w:rPr>
+          <w:rFonts w:ascii="Garamond" w:hAnsi="Garamond"/>
+          <w:color w:val="FFFFFF" w:themeColor="background1"/>
+          <w:highlight w:val="blue"/>
+          <w:vertAlign w:val="subscript"/>
+        </w:rPr>
+        <w:t>REF_F</w:t>
+      </w:r>
+      <w:r>
+        <w:rPr>
+          <w:rFonts w:ascii="Garamond" w:hAnsi="Garamond"/>
+          <w:color w:val="FFFFFF" w:themeColor="background1"/>
+          <w:highlight w:val="blue"/>
+          <w:vertAlign w:val="subscript"/>
+        </w:rPr>
+        <w:t xml:space="preserve"> </w:t>
+      </w:r>
+      <w:r>
+        <w:rPr>
+          <w:rFonts w:ascii="Garamond" w:hAnsi="Garamond"/>
+          <w:color w:val="FFFFFF" w:themeColor="background1"/>
+          <w:highlight w:val="blue"/>
+        </w:rPr>
+        <w:t>(</w:t>
+      </w:r>
+      <w:r>
+        <w:rPr>
+          <w:rFonts w:ascii="Garamond" w:hAnsi="Garamond"/>
+          <w:b/>
+          <w:bCs/>
+          <w:color w:val="FFFFFF" w:themeColor="background1"/>
+          <w:highlight w:val="blue"/>
+        </w:rPr>
+        <w:t>PRO</w:t>
+      </w:r>
+      <w:r>
+        <w:rPr>
+          <w:rFonts w:ascii="Garamond" w:hAnsi="Garamond"/>
+          <w:color w:val="FFFFFF" w:themeColor="background1"/>
+          <w:highlight w:val="blue"/>
+        </w:rPr>
+        <w:t>J</w:t>
+      </w:r>
+      <w:r>
+        <w:rPr>
+          <w:rFonts w:ascii="Garamond" w:hAnsi="Garamond"/>
+          <w:color w:val="FFFFFF" w:themeColor="background1"/>
+          <w:highlight w:val="blue"/>
+          <w:vertAlign w:val="subscript"/>
+        </w:rPr>
+        <w:t>FO.REF_F, PR.REF_P</w:t>
+      </w:r>
+      <w:r>
+        <w:rPr>
+          <w:rFonts w:ascii="Garamond" w:hAnsi="Garamond"/>
+          <w:color w:val="FFFFFF" w:themeColor="background1"/>
+          <w:highlight w:val="blue"/>
+        </w:rPr>
+        <w:t xml:space="preserve"> (</w:t>
+      </w:r>
+      <w:r>
+        <w:rPr>
+          <w:rFonts w:ascii="Garamond" w:hAnsi="Garamond"/>
+          <w:b/>
+          <w:bCs/>
+          <w:color w:val="FFFFFF" w:themeColor="background1"/>
+          <w:highlight w:val="blue"/>
+        </w:rPr>
+        <w:t>REN</w:t>
+      </w:r>
+      <w:r>
+        <w:rPr>
+          <w:rFonts w:ascii="Garamond" w:hAnsi="Garamond"/>
+          <w:color w:val="FFFFFF" w:themeColor="background1"/>
+          <w:highlight w:val="blue"/>
+          <w:vertAlign w:val="subscript"/>
+        </w:rPr>
+        <w:t>REF_F &lt;- FO.COD_F, REF_P &lt;- PR.COD_P</w:t>
+      </w:r>
+      <w:r>
+        <w:rPr>
+          <w:rFonts w:ascii="Garamond" w:hAnsi="Garamond"/>
+          <w:color w:val="FFFFFF" w:themeColor="background1"/>
+          <w:highlight w:val="blue"/>
+        </w:rPr>
+        <w:t xml:space="preserve"> (FO</w:t>
+      </w:r>
+      <w:r>
+        <w:rPr>
+          <w:rFonts w:ascii="Garamond" w:hAnsi="Garamond"/>
+          <w:b/>
+          <w:bCs/>
+          <w:color w:val="FFFFFF" w:themeColor="background1"/>
+          <w:highlight w:val="blue"/>
+        </w:rPr>
+        <w:t xml:space="preserve"> JOIN</w:t>
+      </w:r>
+      <w:r>
+        <w:rPr>
+          <w:rFonts w:ascii="Garamond" w:hAnsi="Garamond"/>
+          <w:color w:val="FFFFFF" w:themeColor="background1"/>
+          <w:highlight w:val="blue"/>
+        </w:rPr>
+        <w:t xml:space="preserve"> PR))) – </w:t>
+      </w:r>
+      <w:r>
+        <w:rPr>
+          <w:rFonts w:ascii="Garamond" w:hAnsi="Garamond"/>
+          <w:b/>
+          <w:bCs/>
+          <w:color w:val="FFFFFF" w:themeColor="background1"/>
+          <w:highlight w:val="blue"/>
+        </w:rPr>
+        <w:t>PROJ</w:t>
+      </w:r>
+      <w:r>
+        <w:rPr>
+          <w:rFonts w:ascii="Garamond" w:hAnsi="Garamond"/>
+          <w:color w:val="FFFFFF" w:themeColor="background1"/>
+          <w:highlight w:val="blue"/>
+          <w:vertAlign w:val="subscript"/>
+        </w:rPr>
+        <w:t>CA.REF_F, CA.REF_P</w:t>
+      </w:r>
+      <w:r>
+        <w:rPr>
+          <w:rFonts w:ascii="Garamond" w:hAnsi="Garamond"/>
+          <w:color w:val="FFFFFF" w:themeColor="background1"/>
+          <w:highlight w:val="blue"/>
+        </w:rPr>
+        <w:t xml:space="preserve"> (CA)</w:t>
+      </w:r>
+      <w:r>
+        <w:rPr>
+          <w:rFonts w:ascii="Garamond" w:hAnsi="Garamond"/>
+          <w:color w:val="FFFFFF" w:themeColor="background1"/>
+          <w:highlight w:val="blue"/>
+        </w:rPr>
+        <w:t>)</w:t>
+      </w:r>
+    </w:p>
+    <w:p>
+      <w:pPr>
+        <w:rPr>
+          <w:rFonts w:ascii="Garamond" w:hAnsi="Garamond"/>
+          <w:color w:val="000000" w:themeColor="text1"/>
+        </w:rPr>
+      </w:pPr>
+      <w:r>
+        <w:rPr>
+          <w:rFonts w:ascii="Garamond" w:hAnsi="Garamond"/>
+          <w:color w:val="000000" w:themeColor="text1"/>
+        </w:rPr>
+        <w:t>Ma mi serviva anche il nome dei fornitori allora eseguo un ulteriore JOIN – Tutta la relazione di sopra = *</w:t>
+      </w:r>
+    </w:p>
+    <w:p>
+      <w:pPr>
+        <w:jc w:val="center"/>
+        <w:rPr>
+          <w:rFonts w:ascii="Garamond" w:hAnsi="Garamond"/>
+          <w:color w:val="000000" w:themeColor="text1"/>
+          <w:lang w:val="en-US"/>
+        </w:rPr>
+      </w:pPr>
+      <w:r>
+        <w:rPr>
+          <w:rFonts w:ascii="Garamond" w:hAnsi="Garamond"/>
+          <w:color w:val="000000" w:themeColor="text1"/>
+          <w:lang w:val="en-US"/>
+        </w:rPr>
+        <w:t>PROJ</w:t>
+      </w:r>
+      <w:r>
+        <w:rPr>
+          <w:rFonts w:ascii="Garamond" w:hAnsi="Garamond"/>
+          <w:color w:val="000000" w:themeColor="text1"/>
+          <w:vertAlign w:val="subscript"/>
+          <w:lang w:val="en-US"/>
+        </w:rPr>
+        <w:t xml:space="preserve">FO.COD_F, </w:t>
+      </w:r>
+      <w:proofErr w:type="gramStart"/>
+      <w:r>
+        <w:rPr>
+          <w:rFonts w:ascii="Garamond" w:hAnsi="Garamond"/>
+          <w:color w:val="000000" w:themeColor="text1"/>
+          <w:vertAlign w:val="subscript"/>
+          <w:lang w:val="en-US"/>
+        </w:rPr>
+        <w:t>FO.NOME</w:t>
+      </w:r>
+      <w:proofErr w:type="gramEnd"/>
+      <w:r>
+        <w:rPr>
+          <w:rFonts w:ascii="Garamond" w:hAnsi="Garamond"/>
+          <w:color w:val="000000" w:themeColor="text1"/>
+          <w:vertAlign w:val="subscript"/>
+          <w:lang w:val="en-US"/>
+        </w:rPr>
+        <w:t xml:space="preserve"> </w:t>
+      </w:r>
+      <w:r>
+        <w:rPr>
+          <w:rFonts w:ascii="Garamond" w:hAnsi="Garamond"/>
+          <w:color w:val="000000" w:themeColor="text1"/>
+          <w:lang w:val="en-US"/>
+        </w:rPr>
+        <w:t>(</w:t>
+      </w:r>
+      <w:r>
+        <w:rPr>
+          <w:rFonts w:ascii="Garamond" w:hAnsi="Garamond"/>
+          <w:color w:val="000000" w:themeColor="text1"/>
+          <w:lang w:val="en-US"/>
+        </w:rPr>
+        <w:t>FO JOIN</w:t>
+      </w:r>
+      <w:r>
+        <w:rPr>
+          <w:rFonts w:ascii="Garamond" w:hAnsi="Garamond"/>
+          <w:color w:val="000000" w:themeColor="text1"/>
+          <w:vertAlign w:val="subscript"/>
+          <w:lang w:val="en-US"/>
+        </w:rPr>
+        <w:t>FO.COD_F = COD</w:t>
+      </w:r>
+      <w:r>
+        <w:rPr>
+          <w:rFonts w:ascii="Garamond" w:hAnsi="Garamond"/>
+          <w:color w:val="000000" w:themeColor="text1"/>
+          <w:vertAlign w:val="subscript"/>
+          <w:lang w:val="en-US"/>
+        </w:rPr>
+        <w:t xml:space="preserve">_F </w:t>
+      </w:r>
+      <w:r>
+        <w:rPr>
+          <w:rFonts w:ascii="Garamond" w:hAnsi="Garamond"/>
+          <w:color w:val="000000" w:themeColor="text1"/>
+          <w:lang w:val="en-US"/>
+        </w:rPr>
+        <w:t>(*))</w:t>
+      </w:r>
+    </w:p>
+    <w:p>
+      <w:pPr>
+        <w:rPr>
+          <w:rFonts w:ascii="Garamond" w:hAnsi="Garamond"/>
+          <w:color w:val="000000" w:themeColor="text1"/>
+          <w:lang w:val="en-US"/>
+        </w:rPr>
+      </w:pPr>
+    </w:p>
+    <w:p>
+      <w:pPr>
+        <w:rPr>
+          <w:rFonts w:ascii="Garamond" w:hAnsi="Garamond"/>
+          <w:color w:val="000000" w:themeColor="text1"/>
+          <w:lang w:val="en-US"/>
         </w:rPr>
       </w:pPr>
     </w:p>
@@ -5914,6 +6404,7 @@
   <w:style w:type="character" w:default="1" w:styleId="Carpredefinitoparagrafo">
     <w:name w:val="Default Paragraph Font"/>
     <w:uiPriority w:val="1"/>
+    <w:semiHidden/>
     <w:unhideWhenUsed/>
   </w:style>
   <w:style w:type="table" w:default="1" w:styleId="Tabellanormale">
